--- a/Docs/TechnicalDoc270712.docx
+++ b/Docs/TechnicalDoc270712.docx
@@ -10,13 +10,20 @@
           <w:sz w:val="24"/>
         </w:rPr>
       </w:pPr>
-      <w:bookmarkStart w:id="0" w:name="_GoBack"/>
-      <w:bookmarkEnd w:id="0"/>
-      <w:r>
+    </w:p>
+    <w:p>
+      <w:pPr>
+        <w:pStyle w:val="TitleName"/>
         <w:rPr>
           <w:rFonts w:cs="Arial"/>
           <w:sz w:val="24"/>
         </w:rPr>
+      </w:pPr>
+      <w:r>
+        <w:rPr>
+          <w:rFonts w:cs="Arial"/>
+          <w:sz w:val="24"/>
+        </w:rPr>
         <w:t>National College of Ireland</w:t>
       </w:r>
     </w:p>
@@ -268,21 +275,28 @@
           <w:rFonts w:cs="Arial"/>
           <w:sz w:val="24"/>
         </w:rPr>
-        <w:instrText xml:space="preserve"> </w:instrText>
+        <w:instrText xml:space="preserve"> INCLUDEPICTURE  "http://www.silversprings.com/images/Park_Map1.jpg" \* MERGEFORMATINET </w:instrText>
       </w:r>
       <w:r>
         <w:rPr>
           <w:rFonts w:cs="Arial"/>
           <w:sz w:val="24"/>
         </w:rPr>
-        <w:instrText>INCLUDEPICTURE  "http://www.silversprings.com/images/Park_Map1.jpg" \* MERGEFORMATINET</w:instrText>
+        <w:fldChar w:fldCharType="separate"/>
       </w:r>
       <w:r>
         <w:rPr>
           <w:rFonts w:cs="Arial"/>
           <w:sz w:val="24"/>
         </w:rPr>
-        <w:instrText xml:space="preserve"> </w:instrText>
+        <w:fldChar w:fldCharType="begin"/>
+      </w:r>
+      <w:r>
+        <w:rPr>
+          <w:rFonts w:cs="Arial"/>
+          <w:sz w:val="24"/>
+        </w:rPr>
+        <w:instrText xml:space="preserve"> INCLUDEPICTURE  "http://www.silversprings.com/images/Park_Map1.jpg" \* MERGEFORMATINET </w:instrText>
       </w:r>
       <w:r>
         <w:rPr>
@@ -388,6 +402,13 @@
         </w:rPr>
         <w:fldChar w:fldCharType="end"/>
       </w:r>
+      <w:r>
+        <w:rPr>
+          <w:rFonts w:cs="Arial"/>
+          <w:sz w:val="24"/>
+        </w:rPr>
+        <w:fldChar w:fldCharType="end"/>
+      </w:r>
     </w:p>
     <w:p>
       <w:pPr>
@@ -469,12 +490,21 @@
           <w:sz w:val="24"/>
         </w:rPr>
       </w:pPr>
+      <w:proofErr w:type="spellStart"/>
       <w:r>
         <w:rPr>
           <w:rFonts w:cs="Arial"/>
           <w:sz w:val="24"/>
         </w:rPr>
-        <w:t>PGDip Cloud Computing</w:t>
+        <w:t>PGDip</w:t>
+      </w:r>
+      <w:proofErr w:type="spellEnd"/>
+      <w:r>
+        <w:rPr>
+          <w:rFonts w:cs="Arial"/>
+          <w:sz w:val="24"/>
+        </w:rPr>
+        <w:t xml:space="preserve"> Cloud Computing</w:t>
       </w:r>
     </w:p>
     <w:p>
@@ -585,7 +615,23 @@
           <w:sz w:val="24"/>
         </w:rPr>
         <w:tab/>
-        <w:t xml:space="preserve">Gerard Tamakloe, </w:t>
+        <w:t xml:space="preserve">Gerard </w:t>
+      </w:r>
+      <w:proofErr w:type="spellStart"/>
+      <w:r>
+        <w:rPr>
+          <w:rFonts w:cs="Arial"/>
+          <w:sz w:val="24"/>
+        </w:rPr>
+        <w:t>Tamakloe</w:t>
+      </w:r>
+      <w:proofErr w:type="spellEnd"/>
+      <w:r>
+        <w:rPr>
+          <w:rFonts w:cs="Arial"/>
+          <w:sz w:val="24"/>
+        </w:rPr>
+        <w:t xml:space="preserve">, </w:t>
       </w:r>
       <w:r>
         <w:rPr>
@@ -637,6 +683,13 @@
           <w:sz w:val="24"/>
         </w:rPr>
         <w:tab/>
+      </w:r>
+      <w:proofErr w:type="gramStart"/>
+      <w:r>
+        <w:rPr>
+          <w:rFonts w:cs="Arial"/>
+          <w:sz w:val="24"/>
+        </w:rPr>
         <w:t>x10210989</w:t>
       </w:r>
       <w:r>
@@ -653,7 +706,16 @@
           <w:sz w:val="24"/>
         </w:rPr>
         <w:lastRenderedPageBreak/>
-        <w:t>Table of Contents</w:t>
+        <w:t>Table</w:t>
+      </w:r>
+      <w:proofErr w:type="gramEnd"/>
+      <w:r>
+        <w:rPr>
+          <w:rFonts w:cs="Arial"/>
+          <w:b/>
+          <w:sz w:val="24"/>
+        </w:rPr>
+        <w:t xml:space="preserve"> of Contents</w:t>
       </w:r>
     </w:p>
     <w:p>
@@ -2060,7 +2122,7 @@
         </w:rPr>
         <w:br w:type="page"/>
       </w:r>
-      <w:bookmarkStart w:id="1" w:name="_Toc331191113"/>
+      <w:bookmarkStart w:id="0" w:name="_Toc331191113"/>
       <w:r>
         <w:rPr>
           <w:rFonts w:ascii="Arial" w:hAnsi="Arial"/>
@@ -2070,7 +2132,7 @@
         <w:lastRenderedPageBreak/>
         <w:t>Project Summary</w:t>
       </w:r>
-      <w:bookmarkEnd w:id="1"/>
+      <w:bookmarkEnd w:id="0"/>
       <w:r>
         <w:rPr>
           <w:rFonts w:ascii="Arial" w:hAnsi="Arial"/>
@@ -2208,16 +2270,96 @@
           <w:szCs w:val="24"/>
           <w:lang w:eastAsia="en-IE"/>
         </w:rPr>
-        <w:t xml:space="preserve">sers with administration privelages </w:t>
-      </w:r>
-      <w:r>
-        <w:rPr>
-          <w:rFonts w:ascii="Arial" w:hAnsi="Arial" w:cs="Arial"/>
-          <w:sz w:val="24"/>
-          <w:szCs w:val="24"/>
-          <w:lang w:eastAsia="en-IE"/>
-        </w:rPr>
-        <w:t>will also have the ability to view a list of all amenties and either edit, delete or add to this list.  Admin users will also be able to view all ratings, link to a ratings api and view average ratings per amenity.</w:t>
+        <w:t xml:space="preserve">sers with administration </w:t>
+      </w:r>
+      <w:proofErr w:type="spellStart"/>
+      <w:r>
+        <w:rPr>
+          <w:rFonts w:ascii="Arial" w:hAnsi="Arial" w:cs="Arial"/>
+          <w:sz w:val="24"/>
+          <w:szCs w:val="24"/>
+          <w:lang w:eastAsia="en-IE"/>
+        </w:rPr>
+        <w:t>privelages</w:t>
+      </w:r>
+      <w:proofErr w:type="spellEnd"/>
+      <w:r>
+        <w:rPr>
+          <w:rFonts w:ascii="Arial" w:hAnsi="Arial" w:cs="Arial"/>
+          <w:sz w:val="24"/>
+          <w:szCs w:val="24"/>
+          <w:lang w:eastAsia="en-IE"/>
+        </w:rPr>
+        <w:t xml:space="preserve"> </w:t>
+      </w:r>
+      <w:r>
+        <w:rPr>
+          <w:rFonts w:ascii="Arial" w:hAnsi="Arial" w:cs="Arial"/>
+          <w:sz w:val="24"/>
+          <w:szCs w:val="24"/>
+          <w:lang w:eastAsia="en-IE"/>
+        </w:rPr>
+        <w:t xml:space="preserve">will also have the ability to view a list of all </w:t>
+      </w:r>
+      <w:proofErr w:type="spellStart"/>
+      <w:r>
+        <w:rPr>
+          <w:rFonts w:ascii="Arial" w:hAnsi="Arial" w:cs="Arial"/>
+          <w:sz w:val="24"/>
+          <w:szCs w:val="24"/>
+          <w:lang w:eastAsia="en-IE"/>
+        </w:rPr>
+        <w:t>amenties</w:t>
+      </w:r>
+      <w:proofErr w:type="spellEnd"/>
+      <w:r>
+        <w:rPr>
+          <w:rFonts w:ascii="Arial" w:hAnsi="Arial" w:cs="Arial"/>
+          <w:sz w:val="24"/>
+          <w:szCs w:val="24"/>
+          <w:lang w:eastAsia="en-IE"/>
+        </w:rPr>
+        <w:t xml:space="preserve"> and either edit, delete or add to this list.  Admin users will also be able to view all ratings, link </w:t>
+      </w:r>
+      <w:proofErr w:type="gramStart"/>
+      <w:r>
+        <w:rPr>
+          <w:rFonts w:ascii="Arial" w:hAnsi="Arial" w:cs="Arial"/>
+          <w:sz w:val="24"/>
+          <w:szCs w:val="24"/>
+          <w:lang w:eastAsia="en-IE"/>
+        </w:rPr>
+        <w:t>to a ratings</w:t>
+      </w:r>
+      <w:proofErr w:type="gramEnd"/>
+      <w:r>
+        <w:rPr>
+          <w:rFonts w:ascii="Arial" w:hAnsi="Arial" w:cs="Arial"/>
+          <w:sz w:val="24"/>
+          <w:szCs w:val="24"/>
+          <w:lang w:eastAsia="en-IE"/>
+        </w:rPr>
+        <w:t xml:space="preserve"> </w:t>
+      </w:r>
+      <w:proofErr w:type="spellStart"/>
+      <w:r>
+        <w:rPr>
+          <w:rFonts w:ascii="Arial" w:hAnsi="Arial" w:cs="Arial"/>
+          <w:sz w:val="24"/>
+          <w:szCs w:val="24"/>
+          <w:lang w:eastAsia="en-IE"/>
+        </w:rPr>
+        <w:t>api</w:t>
+      </w:r>
+      <w:proofErr w:type="spellEnd"/>
+      <w:r>
+        <w:rPr>
+          <w:rFonts w:ascii="Arial" w:hAnsi="Arial" w:cs="Arial"/>
+          <w:sz w:val="24"/>
+          <w:szCs w:val="24"/>
+          <w:lang w:eastAsia="en-IE"/>
+        </w:rPr>
+        <w:t xml:space="preserve"> and view average ratings per amenity.</w:t>
       </w:r>
     </w:p>
     <w:p>
@@ -2230,7 +2372,7 @@
           <w:szCs w:val="24"/>
         </w:rPr>
       </w:pPr>
-      <w:bookmarkStart w:id="2" w:name="_Toc331191114"/>
+      <w:bookmarkStart w:id="1" w:name="_Toc331191114"/>
       <w:r>
         <w:rPr>
           <w:rFonts w:ascii="Arial" w:hAnsi="Arial"/>
@@ -2239,7 +2381,7 @@
         </w:rPr>
         <w:t>Project Plan</w:t>
       </w:r>
-      <w:bookmarkEnd w:id="2"/>
+      <w:bookmarkEnd w:id="1"/>
       <w:r>
         <w:rPr>
           <w:rFonts w:ascii="Arial" w:hAnsi="Arial"/>
@@ -2317,7 +2459,21 @@
               <w:rPr>
                 <w:rFonts w:ascii="Arial" w:hAnsi="Arial" w:cs="Arial"/>
               </w:rPr>
-              <w:t>Coding of ViewModels, DAL, BLL, and associated Views and Controllers.</w:t>
+              <w:t xml:space="preserve">Coding of </w:t>
+            </w:r>
+            <w:proofErr w:type="spellStart"/>
+            <w:r>
+              <w:rPr>
+                <w:rFonts w:ascii="Arial" w:hAnsi="Arial" w:cs="Arial"/>
+              </w:rPr>
+              <w:t>ViewModels</w:t>
+            </w:r>
+            <w:proofErr w:type="spellEnd"/>
+            <w:r>
+              <w:rPr>
+                <w:rFonts w:ascii="Arial" w:hAnsi="Arial" w:cs="Arial"/>
+              </w:rPr>
+              <w:t>, DAL, BLL, and associated Views and Controllers.</w:t>
             </w:r>
           </w:p>
         </w:tc>
@@ -2441,7 +2597,21 @@
               <w:rPr>
                 <w:rFonts w:ascii="Arial" w:hAnsi="Arial" w:cs="Arial"/>
               </w:rPr>
-              <w:t>Gerard Tamakloe, x10209778</w:t>
+              <w:t xml:space="preserve">Gerard </w:t>
+            </w:r>
+            <w:proofErr w:type="spellStart"/>
+            <w:r>
+              <w:rPr>
+                <w:rFonts w:ascii="Arial" w:hAnsi="Arial" w:cs="Arial"/>
+              </w:rPr>
+              <w:t>Tamakloe</w:t>
+            </w:r>
+            <w:proofErr w:type="spellEnd"/>
+            <w:r>
+              <w:rPr>
+                <w:rFonts w:ascii="Arial" w:hAnsi="Arial" w:cs="Arial"/>
+              </w:rPr>
+              <w:t>, x10209778</w:t>
             </w:r>
           </w:p>
         </w:tc>
@@ -2465,7 +2635,21 @@
               <w:rPr>
                 <w:rFonts w:ascii="Arial" w:hAnsi="Arial" w:cs="Arial"/>
               </w:rPr>
-              <w:t>Coding of Bing Maps, Unit Tests &amp; Ratings API, CSS &amp; Ajax functionality.</w:t>
+              <w:t xml:space="preserve">Coding of Bing Maps, Unit Tests &amp; Ratings API, </w:t>
+            </w:r>
+            <w:proofErr w:type="gramStart"/>
+            <w:r>
+              <w:rPr>
+                <w:rFonts w:ascii="Arial" w:hAnsi="Arial" w:cs="Arial"/>
+              </w:rPr>
+              <w:t>CSS</w:t>
+            </w:r>
+            <w:proofErr w:type="gramEnd"/>
+            <w:r>
+              <w:rPr>
+                <w:rFonts w:ascii="Arial" w:hAnsi="Arial" w:cs="Arial"/>
+              </w:rPr>
+              <w:t xml:space="preserve"> &amp; Ajax functionality.</w:t>
             </w:r>
           </w:p>
         </w:tc>
@@ -2598,7 +2782,7 @@
         </w:rPr>
         <w:br w:type="page"/>
       </w:r>
-      <w:bookmarkStart w:id="3" w:name="_Toc331191115"/>
+      <w:bookmarkStart w:id="2" w:name="_Toc331191115"/>
       <w:r>
         <w:rPr>
           <w:rFonts w:ascii="Arial" w:hAnsi="Arial"/>
@@ -2608,7 +2792,7 @@
         <w:lastRenderedPageBreak/>
         <w:t>Software development methodology employed</w:t>
       </w:r>
-      <w:bookmarkEnd w:id="3"/>
+      <w:bookmarkEnd w:id="2"/>
       <w:r>
         <w:rPr>
           <w:rFonts w:ascii="Arial" w:hAnsi="Arial"/>
@@ -2768,20 +2952,30 @@
         </w:rPr>
         <w:t xml:space="preserve">The basic shape of the model is set by using conventions which are rules which automatically configure a conceptual model based on class definitions. These conventions are defined in the </w:t>
       </w:r>
+      <w:proofErr w:type="spellStart"/>
       <w:r>
         <w:rPr>
           <w:rStyle w:val="unresolvedlink"/>
           <w:rFonts w:ascii="Arial" w:hAnsi="Arial" w:cs="Arial"/>
         </w:rPr>
-        <w:t xml:space="preserve">System.Data.Entity.ModelConfiguration.Conventions found in the </w:t>
-      </w:r>
+        <w:t>System.Data.Entity.ModelConfiguration.Conventions</w:t>
+      </w:r>
+      <w:proofErr w:type="spellEnd"/>
       <w:r>
         <w:rPr>
           <w:rStyle w:val="unresolvedlink"/>
           <w:rFonts w:ascii="Arial" w:hAnsi="Arial" w:cs="Arial"/>
         </w:rPr>
+        <w:t xml:space="preserve"> found in the </w:t>
+      </w:r>
+      <w:r>
+        <w:rPr>
+          <w:rStyle w:val="unresolvedlink"/>
+          <w:rFonts w:ascii="Arial" w:hAnsi="Arial" w:cs="Arial"/>
+        </w:rPr>
         <w:t>/DAL/</w:t>
       </w:r>
+      <w:proofErr w:type="spellStart"/>
       <w:r>
         <w:rPr>
           <w:rStyle w:val="unresolvedlink"/>
@@ -2789,6 +2983,7 @@
         </w:rPr>
         <w:t>RateMyAmenityContext.cs</w:t>
       </w:r>
+      <w:proofErr w:type="spellEnd"/>
     </w:p>
     <w:p>
       <w:pPr>
@@ -2808,7 +3003,7 @@
         </w:rPr>
         <w:br w:type="page"/>
       </w:r>
-      <w:bookmarkStart w:id="4" w:name="_Toc331191116"/>
+      <w:bookmarkStart w:id="3" w:name="_Toc331191116"/>
       <w:r>
         <w:rPr>
           <w:rFonts w:ascii="Arial" w:hAnsi="Arial"/>
@@ -2818,7 +3013,7 @@
         <w:lastRenderedPageBreak/>
         <w:t>Requirements analysis</w:t>
       </w:r>
-      <w:bookmarkEnd w:id="4"/>
+      <w:bookmarkEnd w:id="3"/>
       <w:r>
         <w:rPr>
           <w:rFonts w:ascii="Arial" w:hAnsi="Arial"/>
@@ -2895,7 +3090,21 @@
         <w:rPr>
           <w:rFonts w:ascii="Arial" w:hAnsi="Arial" w:cs="Arial"/>
         </w:rPr>
-        <w:t xml:space="preserve">from Fingal Open Data </w:t>
+        <w:t xml:space="preserve">from </w:t>
+      </w:r>
+      <w:proofErr w:type="spellStart"/>
+      <w:r>
+        <w:rPr>
+          <w:rFonts w:ascii="Arial" w:hAnsi="Arial" w:cs="Arial"/>
+        </w:rPr>
+        <w:t>Fingal</w:t>
+      </w:r>
+      <w:proofErr w:type="spellEnd"/>
+      <w:r>
+        <w:rPr>
+          <w:rFonts w:ascii="Arial" w:hAnsi="Arial" w:cs="Arial"/>
+        </w:rPr>
+        <w:t xml:space="preserve"> Open Data </w:t>
       </w:r>
       <w:hyperlink r:id="rId11" w:history="1">
         <w:r>
@@ -3042,7 +3251,21 @@
         <w:rPr>
           <w:rFonts w:ascii="Arial" w:hAnsi="Arial" w:cs="Arial"/>
         </w:rPr>
-        <w:t>related to news in Fingal.</w:t>
+        <w:t xml:space="preserve">related to news in </w:t>
+      </w:r>
+      <w:proofErr w:type="spellStart"/>
+      <w:r>
+        <w:rPr>
+          <w:rFonts w:ascii="Arial" w:hAnsi="Arial" w:cs="Arial"/>
+        </w:rPr>
+        <w:t>Fingal</w:t>
+      </w:r>
+      <w:proofErr w:type="spellEnd"/>
+      <w:r>
+        <w:rPr>
+          <w:rFonts w:ascii="Arial" w:hAnsi="Arial" w:cs="Arial"/>
+        </w:rPr>
+        <w:t>.</w:t>
       </w:r>
     </w:p>
     <w:p>
@@ -3237,7 +3460,7 @@
         </w:rPr>
         <w:br w:type="page"/>
       </w:r>
-      <w:bookmarkStart w:id="5" w:name="_Toc331191117"/>
+      <w:bookmarkStart w:id="4" w:name="_Toc331191117"/>
       <w:r>
         <w:rPr>
           <w:rFonts w:ascii="Arial" w:hAnsi="Arial"/>
@@ -3247,7 +3470,7 @@
         <w:lastRenderedPageBreak/>
         <w:t>Use Cases</w:t>
       </w:r>
-      <w:bookmarkEnd w:id="5"/>
+      <w:bookmarkEnd w:id="4"/>
       <w:r>
         <w:rPr>
           <w:rFonts w:ascii="Arial" w:hAnsi="Arial"/>
@@ -3708,7 +3931,7 @@
         </w:rPr>
         <w:br w:type="page"/>
       </w:r>
-      <w:bookmarkStart w:id="6" w:name="_Toc331191118"/>
+      <w:bookmarkStart w:id="5" w:name="_Toc331191118"/>
       <w:r>
         <w:rPr>
           <w:rFonts w:ascii="Arial" w:hAnsi="Arial"/>
@@ -3718,7 +3941,7 @@
         <w:lastRenderedPageBreak/>
         <w:t>Application Framework</w:t>
       </w:r>
-      <w:bookmarkEnd w:id="6"/>
+      <w:bookmarkEnd w:id="5"/>
     </w:p>
     <w:p>
       <w:pPr>
@@ -3825,7 +4048,7 @@
         </w:rPr>
         <w:br w:type="page"/>
       </w:r>
-      <w:bookmarkStart w:id="7" w:name="_Toc331191119"/>
+      <w:bookmarkStart w:id="6" w:name="_Toc331191119"/>
       <w:r>
         <w:rPr>
           <w:rFonts w:ascii="Arial" w:hAnsi="Arial"/>
@@ -3843,7 +4066,7 @@
         </w:rPr>
         <w:t>pproach</w:t>
       </w:r>
-      <w:bookmarkEnd w:id="7"/>
+      <w:bookmarkEnd w:id="6"/>
       <w:r>
         <w:rPr>
           <w:rFonts w:ascii="Arial" w:hAnsi="Arial"/>
@@ -4255,6 +4478,7 @@
           <w:lang w:val="en-US" w:eastAsia="en-GB" w:bidi="he-IL"/>
         </w:rPr>
       </w:pPr>
+      <w:proofErr w:type="spellStart"/>
       <w:r>
         <w:rPr>
           <w:rFonts w:ascii="Arial" w:hAnsi="Arial" w:cs="Arial"/>
@@ -4274,14 +4498,55 @@
         </w:rPr>
         <w:t>.cshtml</w:t>
       </w:r>
-      <w:r>
-        <w:rPr>
-          <w:rFonts w:ascii="Arial" w:hAnsi="Arial" w:cs="Arial"/>
-          <w:sz w:val="24"/>
-          <w:szCs w:val="24"/>
-          <w:lang w:val="en-US" w:eastAsia="en-GB" w:bidi="he-IL"/>
-        </w:rPr>
-        <w:t xml:space="preserve"> – this is the home page of the application (as specified in /AppStart/RouteConfig.cs).  This page displays the follows partials.</w:t>
+      <w:proofErr w:type="spellEnd"/>
+      <w:r>
+        <w:rPr>
+          <w:rFonts w:ascii="Arial" w:hAnsi="Arial" w:cs="Arial"/>
+          <w:sz w:val="24"/>
+          <w:szCs w:val="24"/>
+          <w:lang w:val="en-US" w:eastAsia="en-GB" w:bidi="he-IL"/>
+        </w:rPr>
+        <w:t xml:space="preserve"> – this is the home page of the application (as specified in /</w:t>
+      </w:r>
+      <w:proofErr w:type="spellStart"/>
+      <w:r>
+        <w:rPr>
+          <w:rFonts w:ascii="Arial" w:hAnsi="Arial" w:cs="Arial"/>
+          <w:sz w:val="24"/>
+          <w:szCs w:val="24"/>
+          <w:lang w:val="en-US" w:eastAsia="en-GB" w:bidi="he-IL"/>
+        </w:rPr>
+        <w:t>AppStart</w:t>
+      </w:r>
+      <w:proofErr w:type="spellEnd"/>
+      <w:r>
+        <w:rPr>
+          <w:rFonts w:ascii="Arial" w:hAnsi="Arial" w:cs="Arial"/>
+          <w:sz w:val="24"/>
+          <w:szCs w:val="24"/>
+          <w:lang w:val="en-US" w:eastAsia="en-GB" w:bidi="he-IL"/>
+        </w:rPr>
+        <w:t>/</w:t>
+      </w:r>
+      <w:proofErr w:type="spellStart"/>
+      <w:r>
+        <w:rPr>
+          <w:rFonts w:ascii="Arial" w:hAnsi="Arial" w:cs="Arial"/>
+          <w:sz w:val="24"/>
+          <w:szCs w:val="24"/>
+          <w:lang w:val="en-US" w:eastAsia="en-GB" w:bidi="he-IL"/>
+        </w:rPr>
+        <w:t>RouteConfig.cs</w:t>
+      </w:r>
+      <w:proofErr w:type="spellEnd"/>
+      <w:r>
+        <w:rPr>
+          <w:rFonts w:ascii="Arial" w:hAnsi="Arial" w:cs="Arial"/>
+          <w:sz w:val="24"/>
+          <w:szCs w:val="24"/>
+          <w:lang w:val="en-US" w:eastAsia="en-GB" w:bidi="he-IL"/>
+        </w:rPr>
+        <w:t>).  This page displays the follows partials.</w:t>
       </w:r>
     </w:p>
     <w:p>
@@ -4336,16 +4601,47 @@
           <w:szCs w:val="24"/>
           <w:lang w:val="en-US" w:eastAsia="en-GB" w:bidi="he-IL"/>
         </w:rPr>
-        <w:t>_MapCheck</w:t>
-      </w:r>
-      <w:r>
-        <w:rPr>
-          <w:rFonts w:ascii="Arial" w:hAnsi="Arial" w:cs="Arial"/>
-          <w:sz w:val="24"/>
-          <w:szCs w:val="24"/>
-          <w:lang w:val="en-US" w:eastAsia="en-GB" w:bidi="he-IL"/>
-        </w:rPr>
-        <w:t xml:space="preserve"> (Shared/_MapCheck)</w:t>
+        <w:t>_</w:t>
+      </w:r>
+      <w:proofErr w:type="spellStart"/>
+      <w:r>
+        <w:rPr>
+          <w:rFonts w:ascii="Arial" w:hAnsi="Arial" w:cs="Arial"/>
+          <w:sz w:val="24"/>
+          <w:szCs w:val="24"/>
+          <w:lang w:val="en-US" w:eastAsia="en-GB" w:bidi="he-IL"/>
+        </w:rPr>
+        <w:t>MapCheck</w:t>
+      </w:r>
+      <w:proofErr w:type="spellEnd"/>
+      <w:r>
+        <w:rPr>
+          <w:rFonts w:ascii="Arial" w:hAnsi="Arial" w:cs="Arial"/>
+          <w:sz w:val="24"/>
+          <w:szCs w:val="24"/>
+          <w:lang w:val="en-US" w:eastAsia="en-GB" w:bidi="he-IL"/>
+        </w:rPr>
+        <w:t xml:space="preserve"> (Shared/_</w:t>
+      </w:r>
+      <w:proofErr w:type="spellStart"/>
+      <w:r>
+        <w:rPr>
+          <w:rFonts w:ascii="Arial" w:hAnsi="Arial" w:cs="Arial"/>
+          <w:sz w:val="24"/>
+          <w:szCs w:val="24"/>
+          <w:lang w:val="en-US" w:eastAsia="en-GB" w:bidi="he-IL"/>
+        </w:rPr>
+        <w:t>MapCheck</w:t>
+      </w:r>
+      <w:proofErr w:type="spellEnd"/>
+      <w:r>
+        <w:rPr>
+          <w:rFonts w:ascii="Arial" w:hAnsi="Arial" w:cs="Arial"/>
+          <w:sz w:val="24"/>
+          <w:szCs w:val="24"/>
+          <w:lang w:val="en-US" w:eastAsia="en-GB" w:bidi="he-IL"/>
+        </w:rPr>
+        <w:t>)</w:t>
       </w:r>
       <w:r>
         <w:rPr>
@@ -4395,7 +4691,27 @@
           <w:szCs w:val="24"/>
           <w:lang w:val="en-US" w:eastAsia="en-GB" w:bidi="he-IL"/>
         </w:rPr>
-        <w:t>_Twidget – which displays the Twitter feed</w:t>
+        <w:t>_</w:t>
+      </w:r>
+      <w:proofErr w:type="spellStart"/>
+      <w:r>
+        <w:rPr>
+          <w:rFonts w:ascii="Arial" w:hAnsi="Arial" w:cs="Arial"/>
+          <w:sz w:val="24"/>
+          <w:szCs w:val="24"/>
+          <w:lang w:val="en-US" w:eastAsia="en-GB" w:bidi="he-IL"/>
+        </w:rPr>
+        <w:t>Twidget</w:t>
+      </w:r>
+      <w:proofErr w:type="spellEnd"/>
+      <w:r>
+        <w:rPr>
+          <w:rFonts w:ascii="Arial" w:hAnsi="Arial" w:cs="Arial"/>
+          <w:sz w:val="24"/>
+          <w:szCs w:val="24"/>
+          <w:lang w:val="en-US" w:eastAsia="en-GB" w:bidi="he-IL"/>
+        </w:rPr>
+        <w:t xml:space="preserve"> – which displays the Twitter feed</w:t>
       </w:r>
       <w:r>
         <w:rPr>
@@ -4420,6 +4736,7 @@
           <w:lang w:val="en-US" w:eastAsia="en-GB" w:bidi="he-IL"/>
         </w:rPr>
       </w:pPr>
+      <w:proofErr w:type="spellStart"/>
       <w:r>
         <w:rPr>
           <w:rFonts w:ascii="Arial" w:hAnsi="Arial" w:cs="Arial"/>
@@ -4438,6 +4755,7 @@
         </w:rPr>
         <w:t>.cshtml</w:t>
       </w:r>
+      <w:proofErr w:type="spellEnd"/>
       <w:r>
         <w:rPr>
           <w:rFonts w:ascii="Arial" w:hAnsi="Arial" w:cs="Arial"/>
@@ -4461,6 +4779,7 @@
           <w:lang w:val="en-US" w:eastAsia="en-GB" w:bidi="he-IL"/>
         </w:rPr>
       </w:pPr>
+      <w:proofErr w:type="spellStart"/>
       <w:r>
         <w:rPr>
           <w:rFonts w:ascii="Arial" w:hAnsi="Arial" w:cs="Arial"/>
@@ -4470,14 +4789,35 @@
         </w:rPr>
         <w:t>Details.cshtml</w:t>
       </w:r>
-      <w:r>
-        <w:rPr>
-          <w:rFonts w:ascii="Arial" w:hAnsi="Arial" w:cs="Arial"/>
-          <w:sz w:val="24"/>
-          <w:szCs w:val="24"/>
-          <w:lang w:val="en-US" w:eastAsia="en-GB" w:bidi="he-IL"/>
-        </w:rPr>
-        <w:t xml:space="preserve"> – This page displays the details of a chosen amenity, along with the ratings for this amenity.  It also displays the partials associated with disabled parking in the area (/views/amenity/_parkingdetails) and the map (views</w:t>
+      <w:proofErr w:type="spellEnd"/>
+      <w:r>
+        <w:rPr>
+          <w:rFonts w:ascii="Arial" w:hAnsi="Arial" w:cs="Arial"/>
+          <w:sz w:val="24"/>
+          <w:szCs w:val="24"/>
+          <w:lang w:val="en-US" w:eastAsia="en-GB" w:bidi="he-IL"/>
+        </w:rPr>
+        <w:t xml:space="preserve"> – This page displays the details of a chosen amenity, along with the ratings for this amenity.  It also displays the partials associated with disabled parking in the area (/views/amenity/_</w:t>
+      </w:r>
+      <w:proofErr w:type="spellStart"/>
+      <w:r>
+        <w:rPr>
+          <w:rFonts w:ascii="Arial" w:hAnsi="Arial" w:cs="Arial"/>
+          <w:sz w:val="24"/>
+          <w:szCs w:val="24"/>
+          <w:lang w:val="en-US" w:eastAsia="en-GB" w:bidi="he-IL"/>
+        </w:rPr>
+        <w:t>parkingdetails</w:t>
+      </w:r>
+      <w:proofErr w:type="spellEnd"/>
+      <w:r>
+        <w:rPr>
+          <w:rFonts w:ascii="Arial" w:hAnsi="Arial" w:cs="Arial"/>
+          <w:sz w:val="24"/>
+          <w:szCs w:val="24"/>
+          <w:lang w:val="en-US" w:eastAsia="en-GB" w:bidi="he-IL"/>
+        </w:rPr>
+        <w:t>) and the map (views</w:t>
       </w:r>
       <w:r>
         <w:rPr>
@@ -4534,14 +4874,25 @@
           <w:lang w:val="en-US" w:eastAsia="en-GB" w:bidi="he-IL"/>
         </w:rPr>
       </w:pPr>
-      <w:r>
-        <w:rPr>
-          <w:rFonts w:ascii="Arial" w:hAnsi="Arial" w:cs="Arial"/>
-          <w:sz w:val="24"/>
-          <w:szCs w:val="24"/>
-          <w:lang w:val="en-US" w:eastAsia="en-GB" w:bidi="he-IL"/>
-        </w:rPr>
-        <w:t>About.cshtml – a general about page</w:t>
+      <w:proofErr w:type="spellStart"/>
+      <w:r>
+        <w:rPr>
+          <w:rFonts w:ascii="Arial" w:hAnsi="Arial" w:cs="Arial"/>
+          <w:sz w:val="24"/>
+          <w:szCs w:val="24"/>
+          <w:lang w:val="en-US" w:eastAsia="en-GB" w:bidi="he-IL"/>
+        </w:rPr>
+        <w:t>About.cshtml</w:t>
+      </w:r>
+      <w:proofErr w:type="spellEnd"/>
+      <w:r>
+        <w:rPr>
+          <w:rFonts w:ascii="Arial" w:hAnsi="Arial" w:cs="Arial"/>
+          <w:sz w:val="24"/>
+          <w:szCs w:val="24"/>
+          <w:lang w:val="en-US" w:eastAsia="en-GB" w:bidi="he-IL"/>
+        </w:rPr>
+        <w:t xml:space="preserve"> – a general about page</w:t>
       </w:r>
     </w:p>
     <w:p>
@@ -4557,14 +4908,47 @@
           <w:lang w:val="en-US" w:eastAsia="en-GB" w:bidi="he-IL"/>
         </w:rPr>
       </w:pPr>
-      <w:r>
-        <w:rPr>
-          <w:rFonts w:ascii="Arial" w:hAnsi="Arial" w:cs="Arial"/>
-          <w:sz w:val="24"/>
-          <w:szCs w:val="24"/>
-          <w:lang w:val="en-US" w:eastAsia="en-GB" w:bidi="he-IL"/>
-        </w:rPr>
-        <w:t>Apiview.cshtml – displays the api data in html format.</w:t>
+      <w:proofErr w:type="spellStart"/>
+      <w:r>
+        <w:rPr>
+          <w:rFonts w:ascii="Arial" w:hAnsi="Arial" w:cs="Arial"/>
+          <w:sz w:val="24"/>
+          <w:szCs w:val="24"/>
+          <w:lang w:val="en-US" w:eastAsia="en-GB" w:bidi="he-IL"/>
+        </w:rPr>
+        <w:t>Apiview.cshtml</w:t>
+      </w:r>
+      <w:proofErr w:type="spellEnd"/>
+      <w:r>
+        <w:rPr>
+          <w:rFonts w:ascii="Arial" w:hAnsi="Arial" w:cs="Arial"/>
+          <w:sz w:val="24"/>
+          <w:szCs w:val="24"/>
+          <w:lang w:val="en-US" w:eastAsia="en-GB" w:bidi="he-IL"/>
+        </w:rPr>
+        <w:t xml:space="preserve"> – displays the </w:t>
+      </w:r>
+      <w:proofErr w:type="spellStart"/>
+      <w:proofErr w:type="gramStart"/>
+      <w:r>
+        <w:rPr>
+          <w:rFonts w:ascii="Arial" w:hAnsi="Arial" w:cs="Arial"/>
+          <w:sz w:val="24"/>
+          <w:szCs w:val="24"/>
+          <w:lang w:val="en-US" w:eastAsia="en-GB" w:bidi="he-IL"/>
+        </w:rPr>
+        <w:t>api</w:t>
+      </w:r>
+      <w:proofErr w:type="spellEnd"/>
+      <w:proofErr w:type="gramEnd"/>
+      <w:r>
+        <w:rPr>
+          <w:rFonts w:ascii="Arial" w:hAnsi="Arial" w:cs="Arial"/>
+          <w:sz w:val="24"/>
+          <w:szCs w:val="24"/>
+          <w:lang w:val="en-US" w:eastAsia="en-GB" w:bidi="he-IL"/>
+        </w:rPr>
+        <w:t xml:space="preserve"> data in html format.</w:t>
       </w:r>
     </w:p>
     <w:p>
@@ -4603,14 +4987,45 @@
           <w:lang w:val="en-US" w:eastAsia="en-GB" w:bidi="he-IL"/>
         </w:rPr>
       </w:pPr>
-      <w:r>
-        <w:rPr>
-          <w:rFonts w:ascii="Arial" w:hAnsi="Arial" w:cs="Arial"/>
-          <w:sz w:val="24"/>
-          <w:szCs w:val="24"/>
-          <w:lang w:val="en-US" w:eastAsia="en-GB" w:bidi="he-IL"/>
-        </w:rPr>
-        <w:t>Index.cshtml – this page is only available to authenticated users with administration privilegas.  It displays the following links and details</w:t>
+      <w:proofErr w:type="spellStart"/>
+      <w:r>
+        <w:rPr>
+          <w:rFonts w:ascii="Arial" w:hAnsi="Arial" w:cs="Arial"/>
+          <w:sz w:val="24"/>
+          <w:szCs w:val="24"/>
+          <w:lang w:val="en-US" w:eastAsia="en-GB" w:bidi="he-IL"/>
+        </w:rPr>
+        <w:t>Index.cshtml</w:t>
+      </w:r>
+      <w:proofErr w:type="spellEnd"/>
+      <w:r>
+        <w:rPr>
+          <w:rFonts w:ascii="Arial" w:hAnsi="Arial" w:cs="Arial"/>
+          <w:sz w:val="24"/>
+          <w:szCs w:val="24"/>
+          <w:lang w:val="en-US" w:eastAsia="en-GB" w:bidi="he-IL"/>
+        </w:rPr>
+        <w:t xml:space="preserve"> – this page is only available to authenticated users with administration </w:t>
+      </w:r>
+      <w:proofErr w:type="spellStart"/>
+      <w:r>
+        <w:rPr>
+          <w:rFonts w:ascii="Arial" w:hAnsi="Arial" w:cs="Arial"/>
+          <w:sz w:val="24"/>
+          <w:szCs w:val="24"/>
+          <w:lang w:val="en-US" w:eastAsia="en-GB" w:bidi="he-IL"/>
+        </w:rPr>
+        <w:t>privilegas</w:t>
+      </w:r>
+      <w:proofErr w:type="spellEnd"/>
+      <w:r>
+        <w:rPr>
+          <w:rFonts w:ascii="Arial" w:hAnsi="Arial" w:cs="Arial"/>
+          <w:sz w:val="24"/>
+          <w:szCs w:val="24"/>
+          <w:lang w:val="en-US" w:eastAsia="en-GB" w:bidi="he-IL"/>
+        </w:rPr>
+        <w:t>.  It displays the following links and details</w:t>
       </w:r>
     </w:p>
     <w:p>
@@ -4679,7 +5094,47 @@
           <w:szCs w:val="24"/>
           <w:lang w:val="en-US" w:eastAsia="en-GB" w:bidi="he-IL"/>
         </w:rPr>
-        <w:t>A summary of ratings grouped by AmenityID (/views/rating/_ratingdetails)</w:t>
+        <w:t xml:space="preserve">A summary of ratings grouped by </w:t>
+      </w:r>
+      <w:proofErr w:type="spellStart"/>
+      <w:r>
+        <w:rPr>
+          <w:rFonts w:ascii="Arial" w:hAnsi="Arial" w:cs="Arial"/>
+          <w:sz w:val="24"/>
+          <w:szCs w:val="24"/>
+          <w:lang w:val="en-US" w:eastAsia="en-GB" w:bidi="he-IL"/>
+        </w:rPr>
+        <w:t>AmenityID</w:t>
+      </w:r>
+      <w:proofErr w:type="spellEnd"/>
+      <w:r>
+        <w:rPr>
+          <w:rFonts w:ascii="Arial" w:hAnsi="Arial" w:cs="Arial"/>
+          <w:sz w:val="24"/>
+          <w:szCs w:val="24"/>
+          <w:lang w:val="en-US" w:eastAsia="en-GB" w:bidi="he-IL"/>
+        </w:rPr>
+        <w:t xml:space="preserve"> (/views/rating/_</w:t>
+      </w:r>
+      <w:proofErr w:type="spellStart"/>
+      <w:r>
+        <w:rPr>
+          <w:rFonts w:ascii="Arial" w:hAnsi="Arial" w:cs="Arial"/>
+          <w:sz w:val="24"/>
+          <w:szCs w:val="24"/>
+          <w:lang w:val="en-US" w:eastAsia="en-GB" w:bidi="he-IL"/>
+        </w:rPr>
+        <w:t>ratingdetails</w:t>
+      </w:r>
+      <w:proofErr w:type="spellEnd"/>
+      <w:r>
+        <w:rPr>
+          <w:rFonts w:ascii="Arial" w:hAnsi="Arial" w:cs="Arial"/>
+          <w:sz w:val="24"/>
+          <w:szCs w:val="24"/>
+          <w:lang w:val="en-US" w:eastAsia="en-GB" w:bidi="he-IL"/>
+        </w:rPr>
+        <w:t>)</w:t>
       </w:r>
     </w:p>
     <w:p>
@@ -4741,7 +5196,27 @@
           <w:szCs w:val="24"/>
           <w:lang w:val="en-US" w:eastAsia="en-GB" w:bidi="he-IL"/>
         </w:rPr>
-        <w:t>.  It includes the ViewModel which provides a way to manage and shape data from one or more data models that will be rendered by the view.  It provides a single object to render and lessens the need for UI logic code in the view.</w:t>
+        <w:t xml:space="preserve">.  It includes the </w:t>
+      </w:r>
+      <w:proofErr w:type="spellStart"/>
+      <w:r>
+        <w:rPr>
+          <w:rFonts w:ascii="Arial" w:hAnsi="Arial" w:cs="Arial"/>
+          <w:sz w:val="24"/>
+          <w:szCs w:val="24"/>
+          <w:lang w:val="en-US" w:eastAsia="en-GB" w:bidi="he-IL"/>
+        </w:rPr>
+        <w:t>ViewModel</w:t>
+      </w:r>
+      <w:proofErr w:type="spellEnd"/>
+      <w:r>
+        <w:rPr>
+          <w:rFonts w:ascii="Arial" w:hAnsi="Arial" w:cs="Arial"/>
+          <w:sz w:val="24"/>
+          <w:szCs w:val="24"/>
+          <w:lang w:val="en-US" w:eastAsia="en-GB" w:bidi="he-IL"/>
+        </w:rPr>
+        <w:t xml:space="preserve"> which provides a way to manage and shape data from one or more data models that will be rendered by the view.  It provides a single object to render and lessens the need for UI logic code in the view.</w:t>
       </w:r>
     </w:p>
     <w:p>
@@ -4762,14 +5237,25 @@
         </w:rPr>
         <w:t xml:space="preserve">The following </w:t>
       </w:r>
-      <w:r>
-        <w:rPr>
-          <w:rFonts w:ascii="Arial" w:hAnsi="Arial" w:cs="Arial"/>
-          <w:sz w:val="24"/>
-          <w:szCs w:val="24"/>
-          <w:lang w:val="en-US" w:eastAsia="en-GB" w:bidi="he-IL"/>
-        </w:rPr>
-        <w:t>viewmodels were used in this project:</w:t>
+      <w:proofErr w:type="spellStart"/>
+      <w:r>
+        <w:rPr>
+          <w:rFonts w:ascii="Arial" w:hAnsi="Arial" w:cs="Arial"/>
+          <w:sz w:val="24"/>
+          <w:szCs w:val="24"/>
+          <w:lang w:val="en-US" w:eastAsia="en-GB" w:bidi="he-IL"/>
+        </w:rPr>
+        <w:t>viewmodels</w:t>
+      </w:r>
+      <w:proofErr w:type="spellEnd"/>
+      <w:r>
+        <w:rPr>
+          <w:rFonts w:ascii="Arial" w:hAnsi="Arial" w:cs="Arial"/>
+          <w:sz w:val="24"/>
+          <w:szCs w:val="24"/>
+          <w:lang w:val="en-US" w:eastAsia="en-GB" w:bidi="he-IL"/>
+        </w:rPr>
+        <w:t xml:space="preserve"> were used in this project:</w:t>
       </w:r>
     </w:p>
     <w:p>
@@ -4785,6 +5271,7 @@
           <w:lang w:val="en-US" w:eastAsia="en-GB" w:bidi="he-IL"/>
         </w:rPr>
       </w:pPr>
+      <w:proofErr w:type="spellStart"/>
       <w:r>
         <w:rPr>
           <w:rFonts w:ascii="Arial" w:hAnsi="Arial" w:cs="Arial"/>
@@ -4794,6 +5281,7 @@
         </w:rPr>
         <w:t>RatingDetails.cs</w:t>
       </w:r>
+      <w:proofErr w:type="spellEnd"/>
     </w:p>
     <w:p>
       <w:pPr>
@@ -4808,6 +5296,7 @@
           <w:lang w:val="en-US" w:eastAsia="en-GB" w:bidi="he-IL"/>
         </w:rPr>
       </w:pPr>
+      <w:proofErr w:type="spellStart"/>
       <w:r>
         <w:rPr>
           <w:rFonts w:ascii="Arial" w:hAnsi="Arial" w:cs="Arial"/>
@@ -4817,6 +5306,7 @@
         </w:rPr>
         <w:t>RateAPI.cs</w:t>
       </w:r>
+      <w:proofErr w:type="spellEnd"/>
     </w:p>
     <w:p>
       <w:pPr>
@@ -4831,6 +5321,7 @@
           <w:lang w:val="en-US" w:eastAsia="en-GB" w:bidi="he-IL"/>
         </w:rPr>
       </w:pPr>
+      <w:proofErr w:type="spellStart"/>
       <w:r>
         <w:rPr>
           <w:rFonts w:ascii="Arial" w:hAnsi="Arial" w:cs="Arial"/>
@@ -4841,6 +5332,7 @@
         <w:lastRenderedPageBreak/>
         <w:t>ParkingDetails.cs</w:t>
       </w:r>
+      <w:proofErr w:type="spellEnd"/>
     </w:p>
     <w:p>
       <w:pPr>
@@ -4937,7 +5429,27 @@
           <w:szCs w:val="24"/>
           <w:lang w:val="en-US" w:eastAsia="en-GB" w:bidi="he-IL"/>
         </w:rPr>
-        <w:t xml:space="preserve">  The Rating API included in RateMyAmenities e</w:t>
+        <w:t xml:space="preserve">  The Rating API included in </w:t>
+      </w:r>
+      <w:proofErr w:type="spellStart"/>
+      <w:r>
+        <w:rPr>
+          <w:rFonts w:ascii="Arial" w:hAnsi="Arial" w:cs="Arial"/>
+          <w:sz w:val="24"/>
+          <w:szCs w:val="24"/>
+          <w:lang w:val="en-US" w:eastAsia="en-GB" w:bidi="he-IL"/>
+        </w:rPr>
+        <w:t>RateMyAmenities</w:t>
+      </w:r>
+      <w:proofErr w:type="spellEnd"/>
+      <w:r>
+        <w:rPr>
+          <w:rFonts w:ascii="Arial" w:hAnsi="Arial" w:cs="Arial"/>
+          <w:sz w:val="24"/>
+          <w:szCs w:val="24"/>
+          <w:lang w:val="en-US" w:eastAsia="en-GB" w:bidi="he-IL"/>
+        </w:rPr>
+        <w:t xml:space="preserve"> e</w:t>
       </w:r>
       <w:r>
         <w:rPr>
@@ -4955,7 +5467,17 @@
           <w:szCs w:val="24"/>
           <w:lang w:val="en-US" w:eastAsia="en-GB" w:bidi="he-IL"/>
         </w:rPr>
-        <w:t>XML/J</w:t>
+        <w:t>XML/</w:t>
+      </w:r>
+      <w:proofErr w:type="spellStart"/>
+      <w:r>
+        <w:rPr>
+          <w:rFonts w:ascii="Arial" w:hAnsi="Arial" w:cs="Arial"/>
+          <w:sz w:val="24"/>
+          <w:szCs w:val="24"/>
+          <w:lang w:val="en-US" w:eastAsia="en-GB" w:bidi="he-IL"/>
+        </w:rPr>
+        <w:t>J</w:t>
       </w:r>
       <w:r>
         <w:rPr>
@@ -4975,6 +5497,7 @@
         </w:rPr>
         <w:t>on</w:t>
       </w:r>
+      <w:proofErr w:type="spellEnd"/>
       <w:r>
         <w:rPr>
           <w:rFonts w:ascii="Arial" w:hAnsi="Arial" w:cs="Arial"/>
@@ -5042,8 +5565,19 @@
           <w:szCs w:val="24"/>
           <w:lang w:val="en-US" w:eastAsia="en-GB" w:bidi="he-IL"/>
         </w:rPr>
-        <w:t>/Controller/RateAPIController.cs</w:t>
-      </w:r>
+        <w:t>/Controller/</w:t>
+      </w:r>
+      <w:proofErr w:type="spellStart"/>
+      <w:r>
+        <w:rPr>
+          <w:rFonts w:ascii="Arial" w:hAnsi="Arial" w:cs="Arial"/>
+          <w:sz w:val="24"/>
+          <w:szCs w:val="24"/>
+          <w:lang w:val="en-US" w:eastAsia="en-GB" w:bidi="he-IL"/>
+        </w:rPr>
+        <w:t>RateAPIController.cs</w:t>
+      </w:r>
+      <w:proofErr w:type="spellEnd"/>
     </w:p>
     <w:p>
       <w:pPr>
@@ -5065,8 +5599,39 @@
           <w:szCs w:val="24"/>
           <w:lang w:val="en-US" w:eastAsia="en-GB" w:bidi="he-IL"/>
         </w:rPr>
-        <w:t>/ViewModels/RateAPI.cs</w:t>
-      </w:r>
+        <w:t>/</w:t>
+      </w:r>
+      <w:proofErr w:type="spellStart"/>
+      <w:r>
+        <w:rPr>
+          <w:rFonts w:ascii="Arial" w:hAnsi="Arial" w:cs="Arial"/>
+          <w:sz w:val="24"/>
+          <w:szCs w:val="24"/>
+          <w:lang w:val="en-US" w:eastAsia="en-GB" w:bidi="he-IL"/>
+        </w:rPr>
+        <w:t>ViewModels</w:t>
+      </w:r>
+      <w:proofErr w:type="spellEnd"/>
+      <w:r>
+        <w:rPr>
+          <w:rFonts w:ascii="Arial" w:hAnsi="Arial" w:cs="Arial"/>
+          <w:sz w:val="24"/>
+          <w:szCs w:val="24"/>
+          <w:lang w:val="en-US" w:eastAsia="en-GB" w:bidi="he-IL"/>
+        </w:rPr>
+        <w:t>/</w:t>
+      </w:r>
+      <w:proofErr w:type="spellStart"/>
+      <w:r>
+        <w:rPr>
+          <w:rFonts w:ascii="Arial" w:hAnsi="Arial" w:cs="Arial"/>
+          <w:sz w:val="24"/>
+          <w:szCs w:val="24"/>
+          <w:lang w:val="en-US" w:eastAsia="en-GB" w:bidi="he-IL"/>
+        </w:rPr>
+        <w:t>RateAPI.cs</w:t>
+      </w:r>
+      <w:proofErr w:type="spellEnd"/>
     </w:p>
     <w:p>
       <w:pPr>
@@ -5088,8 +5653,19 @@
           <w:szCs w:val="24"/>
           <w:lang w:val="en-US" w:eastAsia="en-GB" w:bidi="he-IL"/>
         </w:rPr>
-        <w:t>/Home/APIView.cshtml</w:t>
-      </w:r>
+        <w:t>/Home/</w:t>
+      </w:r>
+      <w:proofErr w:type="spellStart"/>
+      <w:r>
+        <w:rPr>
+          <w:rFonts w:ascii="Arial" w:hAnsi="Arial" w:cs="Arial"/>
+          <w:sz w:val="24"/>
+          <w:szCs w:val="24"/>
+          <w:lang w:val="en-US" w:eastAsia="en-GB" w:bidi="he-IL"/>
+        </w:rPr>
+        <w:t>APIView.cshtml</w:t>
+      </w:r>
+      <w:proofErr w:type="spellEnd"/>
     </w:p>
     <w:p>
       <w:pPr>
@@ -5258,6 +5834,7 @@
           <w:lang w:val="en-US" w:eastAsia="en-GB" w:bidi="he-IL"/>
         </w:rPr>
       </w:pPr>
+      <w:proofErr w:type="spellStart"/>
       <w:r>
         <w:rPr>
           <w:rFonts w:ascii="Arial" w:hAnsi="Arial" w:cs="Arial"/>
@@ -5267,6 +5844,7 @@
         </w:rPr>
         <w:t>BLLGetCSV.cs</w:t>
       </w:r>
+      <w:proofErr w:type="spellEnd"/>
       <w:r>
         <w:rPr>
           <w:rFonts w:ascii="Arial" w:hAnsi="Arial" w:cs="Arial"/>
@@ -5301,16 +5879,136 @@
           <w:szCs w:val="24"/>
           <w:lang w:val="en-US" w:eastAsia="en-GB" w:bidi="he-IL"/>
         </w:rPr>
-        <w:t xml:space="preserve"> the csv files from Fingal Co.Co, </w:t>
-      </w:r>
-      <w:r>
-        <w:rPr>
-          <w:rFonts w:ascii="Arial" w:hAnsi="Arial" w:cs="Arial"/>
-          <w:sz w:val="24"/>
-          <w:szCs w:val="24"/>
-          <w:lang w:val="en-US" w:eastAsia="en-GB" w:bidi="he-IL"/>
-        </w:rPr>
-        <w:t xml:space="preserve">sends the data to a CSV parser (/dataimport/csvparsers.cs &amp; IdataParser.cs), </w:t>
+        <w:t xml:space="preserve"> the </w:t>
+      </w:r>
+      <w:proofErr w:type="spellStart"/>
+      <w:r>
+        <w:rPr>
+          <w:rFonts w:ascii="Arial" w:hAnsi="Arial" w:cs="Arial"/>
+          <w:sz w:val="24"/>
+          <w:szCs w:val="24"/>
+          <w:lang w:val="en-US" w:eastAsia="en-GB" w:bidi="he-IL"/>
+        </w:rPr>
+        <w:t>csv</w:t>
+      </w:r>
+      <w:proofErr w:type="spellEnd"/>
+      <w:r>
+        <w:rPr>
+          <w:rFonts w:ascii="Arial" w:hAnsi="Arial" w:cs="Arial"/>
+          <w:sz w:val="24"/>
+          <w:szCs w:val="24"/>
+          <w:lang w:val="en-US" w:eastAsia="en-GB" w:bidi="he-IL"/>
+        </w:rPr>
+        <w:t xml:space="preserve"> files from </w:t>
+      </w:r>
+      <w:proofErr w:type="spellStart"/>
+      <w:r>
+        <w:rPr>
+          <w:rFonts w:ascii="Arial" w:hAnsi="Arial" w:cs="Arial"/>
+          <w:sz w:val="24"/>
+          <w:szCs w:val="24"/>
+          <w:lang w:val="en-US" w:eastAsia="en-GB" w:bidi="he-IL"/>
+        </w:rPr>
+        <w:t>Fingal</w:t>
+      </w:r>
+      <w:proofErr w:type="spellEnd"/>
+      <w:r>
+        <w:rPr>
+          <w:rFonts w:ascii="Arial" w:hAnsi="Arial" w:cs="Arial"/>
+          <w:sz w:val="24"/>
+          <w:szCs w:val="24"/>
+          <w:lang w:val="en-US" w:eastAsia="en-GB" w:bidi="he-IL"/>
+        </w:rPr>
+        <w:t xml:space="preserve"> </w:t>
+      </w:r>
+      <w:proofErr w:type="spellStart"/>
+      <w:r>
+        <w:rPr>
+          <w:rFonts w:ascii="Arial" w:hAnsi="Arial" w:cs="Arial"/>
+          <w:sz w:val="24"/>
+          <w:szCs w:val="24"/>
+          <w:lang w:val="en-US" w:eastAsia="en-GB" w:bidi="he-IL"/>
+        </w:rPr>
+        <w:t>Co.Co</w:t>
+      </w:r>
+      <w:proofErr w:type="spellEnd"/>
+      <w:r>
+        <w:rPr>
+          <w:rFonts w:ascii="Arial" w:hAnsi="Arial" w:cs="Arial"/>
+          <w:sz w:val="24"/>
+          <w:szCs w:val="24"/>
+          <w:lang w:val="en-US" w:eastAsia="en-GB" w:bidi="he-IL"/>
+        </w:rPr>
+        <w:t xml:space="preserve">, </w:t>
+      </w:r>
+      <w:r>
+        <w:rPr>
+          <w:rFonts w:ascii="Arial" w:hAnsi="Arial" w:cs="Arial"/>
+          <w:sz w:val="24"/>
+          <w:szCs w:val="24"/>
+          <w:lang w:val="en-US" w:eastAsia="en-GB" w:bidi="he-IL"/>
+        </w:rPr>
+        <w:t>sends the data to a CSV parser (/</w:t>
+      </w:r>
+      <w:proofErr w:type="spellStart"/>
+      <w:r>
+        <w:rPr>
+          <w:rFonts w:ascii="Arial" w:hAnsi="Arial" w:cs="Arial"/>
+          <w:sz w:val="24"/>
+          <w:szCs w:val="24"/>
+          <w:lang w:val="en-US" w:eastAsia="en-GB" w:bidi="he-IL"/>
+        </w:rPr>
+        <w:t>dataimport</w:t>
+      </w:r>
+      <w:proofErr w:type="spellEnd"/>
+      <w:r>
+        <w:rPr>
+          <w:rFonts w:ascii="Arial" w:hAnsi="Arial" w:cs="Arial"/>
+          <w:sz w:val="24"/>
+          <w:szCs w:val="24"/>
+          <w:lang w:val="en-US" w:eastAsia="en-GB" w:bidi="he-IL"/>
+        </w:rPr>
+        <w:t>/</w:t>
+      </w:r>
+      <w:proofErr w:type="spellStart"/>
+      <w:r>
+        <w:rPr>
+          <w:rFonts w:ascii="Arial" w:hAnsi="Arial" w:cs="Arial"/>
+          <w:sz w:val="24"/>
+          <w:szCs w:val="24"/>
+          <w:lang w:val="en-US" w:eastAsia="en-GB" w:bidi="he-IL"/>
+        </w:rPr>
+        <w:t>csvparsers.cs</w:t>
+      </w:r>
+      <w:proofErr w:type="spellEnd"/>
+      <w:r>
+        <w:rPr>
+          <w:rFonts w:ascii="Arial" w:hAnsi="Arial" w:cs="Arial"/>
+          <w:sz w:val="24"/>
+          <w:szCs w:val="24"/>
+          <w:lang w:val="en-US" w:eastAsia="en-GB" w:bidi="he-IL"/>
+        </w:rPr>
+        <w:t xml:space="preserve"> &amp; </w:t>
+      </w:r>
+      <w:proofErr w:type="spellStart"/>
+      <w:r>
+        <w:rPr>
+          <w:rFonts w:ascii="Arial" w:hAnsi="Arial" w:cs="Arial"/>
+          <w:sz w:val="24"/>
+          <w:szCs w:val="24"/>
+          <w:lang w:val="en-US" w:eastAsia="en-GB" w:bidi="he-IL"/>
+        </w:rPr>
+        <w:t>IdataParser.cs</w:t>
+      </w:r>
+      <w:proofErr w:type="spellEnd"/>
+      <w:r>
+        <w:rPr>
+          <w:rFonts w:ascii="Arial" w:hAnsi="Arial" w:cs="Arial"/>
+          <w:sz w:val="24"/>
+          <w:szCs w:val="24"/>
+          <w:lang w:val="en-US" w:eastAsia="en-GB" w:bidi="he-IL"/>
+        </w:rPr>
+        <w:t xml:space="preserve">), </w:t>
       </w:r>
       <w:r>
         <w:rPr>
@@ -5451,14 +6149,25 @@
           <w:lang w:val="en-US" w:eastAsia="en-GB" w:bidi="he-IL"/>
         </w:rPr>
       </w:pPr>
-      <w:r>
-        <w:rPr>
-          <w:rFonts w:ascii="Arial" w:hAnsi="Arial" w:cs="Arial"/>
-          <w:sz w:val="24"/>
-          <w:szCs w:val="24"/>
-          <w:lang w:val="en-US" w:eastAsia="en-GB" w:bidi="he-IL"/>
-        </w:rPr>
-        <w:t>RateMyAmenity contains the following DAL files.</w:t>
+      <w:proofErr w:type="spellStart"/>
+      <w:r>
+        <w:rPr>
+          <w:rFonts w:ascii="Arial" w:hAnsi="Arial" w:cs="Arial"/>
+          <w:sz w:val="24"/>
+          <w:szCs w:val="24"/>
+          <w:lang w:val="en-US" w:eastAsia="en-GB" w:bidi="he-IL"/>
+        </w:rPr>
+        <w:t>RateMyAmenity</w:t>
+      </w:r>
+      <w:proofErr w:type="spellEnd"/>
+      <w:r>
+        <w:rPr>
+          <w:rFonts w:ascii="Arial" w:hAnsi="Arial" w:cs="Arial"/>
+          <w:sz w:val="24"/>
+          <w:szCs w:val="24"/>
+          <w:lang w:val="en-US" w:eastAsia="en-GB" w:bidi="he-IL"/>
+        </w:rPr>
+        <w:t xml:space="preserve"> contains the following DAL files.</w:t>
       </w:r>
     </w:p>
     <w:p>
@@ -5475,6 +6184,7 @@
           <w:lang w:val="en-US" w:eastAsia="en-GB" w:bidi="he-IL"/>
         </w:rPr>
       </w:pPr>
+      <w:proofErr w:type="spellStart"/>
       <w:r>
         <w:rPr>
           <w:rFonts w:ascii="Arial" w:hAnsi="Arial" w:cs="Arial"/>
@@ -5485,6 +6195,7 @@
         <w:lastRenderedPageBreak/>
         <w:t>AmenityDal.cs</w:t>
       </w:r>
+      <w:proofErr w:type="spellEnd"/>
       <w:r>
         <w:rPr>
           <w:rFonts w:ascii="Arial" w:hAnsi="Arial" w:cs="Arial"/>
@@ -5509,14 +6220,25 @@
           <w:lang w:val="en-US" w:eastAsia="en-GB" w:bidi="he-IL"/>
         </w:rPr>
       </w:pPr>
-      <w:r>
-        <w:rPr>
-          <w:rFonts w:ascii="Arial" w:hAnsi="Arial" w:cs="Arial"/>
-          <w:sz w:val="24"/>
-          <w:szCs w:val="24"/>
-          <w:lang w:val="en-US" w:eastAsia="en-GB" w:bidi="he-IL"/>
-        </w:rPr>
-        <w:t xml:space="preserve">GetAvgRating – to retrieve the ratings for a particular amenity and group into an average </w:t>
+      <w:proofErr w:type="spellStart"/>
+      <w:r>
+        <w:rPr>
+          <w:rFonts w:ascii="Arial" w:hAnsi="Arial" w:cs="Arial"/>
+          <w:sz w:val="24"/>
+          <w:szCs w:val="24"/>
+          <w:lang w:val="en-US" w:eastAsia="en-GB" w:bidi="he-IL"/>
+        </w:rPr>
+        <w:t>GetAvgRating</w:t>
+      </w:r>
+      <w:proofErr w:type="spellEnd"/>
+      <w:r>
+        <w:rPr>
+          <w:rFonts w:ascii="Arial" w:hAnsi="Arial" w:cs="Arial"/>
+          <w:sz w:val="24"/>
+          <w:szCs w:val="24"/>
+          <w:lang w:val="en-US" w:eastAsia="en-GB" w:bidi="he-IL"/>
+        </w:rPr>
+        <w:t xml:space="preserve"> – to retrieve the ratings for a particular amenity and group into an average </w:t>
       </w:r>
     </w:p>
     <w:p>
@@ -5533,14 +6255,25 @@
           <w:lang w:val="en-US" w:eastAsia="en-GB" w:bidi="he-IL"/>
         </w:rPr>
       </w:pPr>
-      <w:r>
-        <w:rPr>
-          <w:rFonts w:ascii="Arial" w:hAnsi="Arial" w:cs="Arial"/>
-          <w:sz w:val="24"/>
-          <w:szCs w:val="24"/>
-          <w:lang w:val="en-US" w:eastAsia="en-GB" w:bidi="he-IL"/>
-        </w:rPr>
-        <w:t>GetParkingDetails – Retrieves disabled parking details, within a given range, for a particular amenity.</w:t>
+      <w:proofErr w:type="spellStart"/>
+      <w:r>
+        <w:rPr>
+          <w:rFonts w:ascii="Arial" w:hAnsi="Arial" w:cs="Arial"/>
+          <w:sz w:val="24"/>
+          <w:szCs w:val="24"/>
+          <w:lang w:val="en-US" w:eastAsia="en-GB" w:bidi="he-IL"/>
+        </w:rPr>
+        <w:t>GetParkingDetails</w:t>
+      </w:r>
+      <w:proofErr w:type="spellEnd"/>
+      <w:r>
+        <w:rPr>
+          <w:rFonts w:ascii="Arial" w:hAnsi="Arial" w:cs="Arial"/>
+          <w:sz w:val="24"/>
+          <w:szCs w:val="24"/>
+          <w:lang w:val="en-US" w:eastAsia="en-GB" w:bidi="he-IL"/>
+        </w:rPr>
+        <w:t xml:space="preserve"> – Retrieves disabled parking details, within a given range, for a particular amenity.</w:t>
       </w:r>
     </w:p>
     <w:p>
@@ -5557,14 +6290,65 @@
           <w:lang w:val="en-US" w:eastAsia="en-GB" w:bidi="he-IL"/>
         </w:rPr>
       </w:pPr>
-      <w:r>
-        <w:rPr>
-          <w:rFonts w:ascii="Arial" w:hAnsi="Arial" w:cs="Arial"/>
-          <w:sz w:val="24"/>
-          <w:szCs w:val="24"/>
-          <w:lang w:val="en-US" w:eastAsia="en-GB" w:bidi="he-IL"/>
-        </w:rPr>
-        <w:t>GetCSV.cs – stores the imported CSV data (from Fingal Co.Co) to the amenities and parking databases.</w:t>
+      <w:proofErr w:type="spellStart"/>
+      <w:r>
+        <w:rPr>
+          <w:rFonts w:ascii="Arial" w:hAnsi="Arial" w:cs="Arial"/>
+          <w:sz w:val="24"/>
+          <w:szCs w:val="24"/>
+          <w:lang w:val="en-US" w:eastAsia="en-GB" w:bidi="he-IL"/>
+        </w:rPr>
+        <w:t>GetCSV.cs</w:t>
+      </w:r>
+      <w:proofErr w:type="spellEnd"/>
+      <w:r>
+        <w:rPr>
+          <w:rFonts w:ascii="Arial" w:hAnsi="Arial" w:cs="Arial"/>
+          <w:sz w:val="24"/>
+          <w:szCs w:val="24"/>
+          <w:lang w:val="en-US" w:eastAsia="en-GB" w:bidi="he-IL"/>
+        </w:rPr>
+        <w:t xml:space="preserve"> – stores the imported CSV data (from </w:t>
+      </w:r>
+      <w:proofErr w:type="spellStart"/>
+      <w:r>
+        <w:rPr>
+          <w:rFonts w:ascii="Arial" w:hAnsi="Arial" w:cs="Arial"/>
+          <w:sz w:val="24"/>
+          <w:szCs w:val="24"/>
+          <w:lang w:val="en-US" w:eastAsia="en-GB" w:bidi="he-IL"/>
+        </w:rPr>
+        <w:t>Fingal</w:t>
+      </w:r>
+      <w:proofErr w:type="spellEnd"/>
+      <w:r>
+        <w:rPr>
+          <w:rFonts w:ascii="Arial" w:hAnsi="Arial" w:cs="Arial"/>
+          <w:sz w:val="24"/>
+          <w:szCs w:val="24"/>
+          <w:lang w:val="en-US" w:eastAsia="en-GB" w:bidi="he-IL"/>
+        </w:rPr>
+        <w:t xml:space="preserve"> </w:t>
+      </w:r>
+      <w:proofErr w:type="spellStart"/>
+      <w:r>
+        <w:rPr>
+          <w:rFonts w:ascii="Arial" w:hAnsi="Arial" w:cs="Arial"/>
+          <w:sz w:val="24"/>
+          <w:szCs w:val="24"/>
+          <w:lang w:val="en-US" w:eastAsia="en-GB" w:bidi="he-IL"/>
+        </w:rPr>
+        <w:t>Co.Co</w:t>
+      </w:r>
+      <w:proofErr w:type="spellEnd"/>
+      <w:r>
+        <w:rPr>
+          <w:rFonts w:ascii="Arial" w:hAnsi="Arial" w:cs="Arial"/>
+          <w:sz w:val="24"/>
+          <w:szCs w:val="24"/>
+          <w:lang w:val="en-US" w:eastAsia="en-GB" w:bidi="he-IL"/>
+        </w:rPr>
+        <w:t>) to the amenities and parking databases.</w:t>
       </w:r>
     </w:p>
     <w:p>
@@ -5581,6 +6365,7 @@
           <w:lang w:val="en-US" w:eastAsia="en-GB" w:bidi="he-IL"/>
         </w:rPr>
       </w:pPr>
+      <w:proofErr w:type="spellStart"/>
       <w:r>
         <w:rPr>
           <w:rFonts w:ascii="Arial" w:hAnsi="Arial" w:cs="Arial"/>
@@ -5590,6 +6375,7 @@
         </w:rPr>
         <w:t>RateMyAmenityContext.cs</w:t>
       </w:r>
+      <w:proofErr w:type="spellEnd"/>
       <w:r>
         <w:rPr>
           <w:rFonts w:ascii="Arial" w:hAnsi="Arial" w:cs="Arial"/>
@@ -5868,7 +6654,27 @@
           <w:szCs w:val="24"/>
           <w:lang w:val="en-US" w:eastAsia="en-GB" w:bidi="he-IL"/>
         </w:rPr>
-        <w:t>MVC employs a RESTful framework</w:t>
+        <w:t xml:space="preserve">MVC employs a </w:t>
+      </w:r>
+      <w:proofErr w:type="spellStart"/>
+      <w:r>
+        <w:rPr>
+          <w:rFonts w:ascii="Arial" w:hAnsi="Arial" w:cs="Arial"/>
+          <w:sz w:val="24"/>
+          <w:szCs w:val="24"/>
+          <w:lang w:val="en-US" w:eastAsia="en-GB" w:bidi="he-IL"/>
+        </w:rPr>
+        <w:t>RESTful</w:t>
+      </w:r>
+      <w:proofErr w:type="spellEnd"/>
+      <w:r>
+        <w:rPr>
+          <w:rFonts w:ascii="Arial" w:hAnsi="Arial" w:cs="Arial"/>
+          <w:sz w:val="24"/>
+          <w:szCs w:val="24"/>
+          <w:lang w:val="en-US" w:eastAsia="en-GB" w:bidi="he-IL"/>
+        </w:rPr>
+        <w:t xml:space="preserve"> framework</w:t>
       </w:r>
     </w:p>
     <w:p>
@@ -5891,8 +6697,19 @@
           <w:szCs w:val="24"/>
           <w:lang w:val="en-US" w:eastAsia="en-GB" w:bidi="he-IL"/>
         </w:rPr>
-        <w:t>MVC is a modular architecture which facilitates a high degree of flecibility</w:t>
-      </w:r>
+        <w:t xml:space="preserve">MVC is a modular architecture which facilitates a high degree of </w:t>
+      </w:r>
+      <w:proofErr w:type="spellStart"/>
+      <w:r>
+        <w:rPr>
+          <w:rFonts w:ascii="Arial" w:hAnsi="Arial" w:cs="Arial"/>
+          <w:sz w:val="24"/>
+          <w:szCs w:val="24"/>
+          <w:lang w:val="en-US" w:eastAsia="en-GB" w:bidi="he-IL"/>
+        </w:rPr>
+        <w:t>flecibility</w:t>
+      </w:r>
+      <w:proofErr w:type="spellEnd"/>
     </w:p>
     <w:p>
       <w:pPr>
@@ -6000,7 +6817,7 @@
           <w:lang w:val="en-US" w:eastAsia="en-GB" w:bidi="he-IL"/>
         </w:rPr>
       </w:pPr>
-      <w:bookmarkStart w:id="8" w:name="_Ref330215066"/>
+      <w:bookmarkStart w:id="7" w:name="_Ref330215066"/>
     </w:p>
     <w:p>
       <w:pPr>
@@ -6137,7 +6954,21 @@
         <w:rPr>
           <w:rFonts w:ascii="Arial" w:hAnsi="Arial" w:cs="Arial"/>
         </w:rPr>
-        <w:t>xample of this in RateMyAmenities is the importation of the external CSV file where only a subset of the data was imported.</w:t>
+        <w:t xml:space="preserve">xample of this in </w:t>
+      </w:r>
+      <w:proofErr w:type="spellStart"/>
+      <w:r>
+        <w:rPr>
+          <w:rFonts w:ascii="Arial" w:hAnsi="Arial" w:cs="Arial"/>
+        </w:rPr>
+        <w:t>RateMyAmenities</w:t>
+      </w:r>
+      <w:proofErr w:type="spellEnd"/>
+      <w:r>
+        <w:rPr>
+          <w:rFonts w:ascii="Arial" w:hAnsi="Arial" w:cs="Arial"/>
+        </w:rPr>
+        <w:t xml:space="preserve"> is the importation of the external CSV file where only a subset of the data was imported.</w:t>
       </w:r>
     </w:p>
     <w:p>
@@ -6201,7 +7032,7 @@
         </w:rPr>
         <w:t>created using the Repository and Unit of Work patterns.</w:t>
       </w:r>
-      <w:bookmarkEnd w:id="8"/>
+      <w:bookmarkEnd w:id="7"/>
     </w:p>
     <w:p>
       <w:pPr>
@@ -6235,7 +7066,7 @@
         </w:rPr>
         <w:br w:type="page"/>
       </w:r>
-      <w:bookmarkStart w:id="9" w:name="_Toc331191120"/>
+      <w:bookmarkStart w:id="8" w:name="_Toc331191120"/>
       <w:r>
         <w:rPr>
           <w:rFonts w:ascii="Arial" w:hAnsi="Arial"/>
@@ -6261,7 +7092,7 @@
         </w:rPr>
         <w:t>)</w:t>
       </w:r>
-      <w:bookmarkEnd w:id="9"/>
+      <w:bookmarkEnd w:id="8"/>
       <w:r>
         <w:rPr>
           <w:rFonts w:ascii="Arial" w:hAnsi="Arial"/>
@@ -6550,7 +7381,7 @@
         </w:rPr>
         <w:br w:type="page"/>
       </w:r>
-      <w:bookmarkStart w:id="10" w:name="_Toc331191121"/>
+      <w:bookmarkStart w:id="9" w:name="_Toc331191121"/>
       <w:r>
         <w:rPr>
           <w:rFonts w:ascii="Arial" w:hAnsi="Arial"/>
@@ -6560,7 +7391,7 @@
         <w:lastRenderedPageBreak/>
         <w:t>Data</w:t>
       </w:r>
-      <w:bookmarkEnd w:id="10"/>
+      <w:bookmarkEnd w:id="9"/>
       <w:r>
         <w:rPr>
           <w:rFonts w:ascii="Arial" w:hAnsi="Arial"/>
@@ -6588,7 +7419,27 @@
           <w:szCs w:val="24"/>
           <w:lang w:eastAsia="en-IE"/>
         </w:rPr>
-        <w:t>Data for the amenities used in this project are obtained from the public datasets provided by Fingal County Council (</w:t>
+        <w:t xml:space="preserve">Data for the amenities used in this project are obtained from the public datasets provided by </w:t>
+      </w:r>
+      <w:proofErr w:type="spellStart"/>
+      <w:r>
+        <w:rPr>
+          <w:rFonts w:ascii="Arial" w:hAnsi="Arial" w:cs="Arial"/>
+          <w:sz w:val="24"/>
+          <w:szCs w:val="24"/>
+          <w:lang w:eastAsia="en-IE"/>
+        </w:rPr>
+        <w:t>Fingal</w:t>
+      </w:r>
+      <w:proofErr w:type="spellEnd"/>
+      <w:r>
+        <w:rPr>
+          <w:rFonts w:ascii="Arial" w:hAnsi="Arial" w:cs="Arial"/>
+          <w:sz w:val="24"/>
+          <w:szCs w:val="24"/>
+          <w:lang w:eastAsia="en-IE"/>
+        </w:rPr>
+        <w:t xml:space="preserve"> County Council (</w:t>
       </w:r>
       <w:hyperlink r:id="rId18" w:history="1">
         <w:r>
@@ -6937,7 +7788,27 @@
           <w:szCs w:val="24"/>
           <w:lang w:eastAsia="en-IE"/>
         </w:rPr>
-        <w:t>As outlined in section 2 the data for the amenities is imported from public datasets provided by Fingal Co. Co.  To import the data the following code was implemented.</w:t>
+        <w:t xml:space="preserve">As outlined in section 2 the data for the amenities is imported from public datasets provided by </w:t>
+      </w:r>
+      <w:proofErr w:type="spellStart"/>
+      <w:r>
+        <w:rPr>
+          <w:rFonts w:ascii="Arial" w:hAnsi="Arial" w:cs="Arial"/>
+          <w:sz w:val="24"/>
+          <w:szCs w:val="24"/>
+          <w:lang w:eastAsia="en-IE"/>
+        </w:rPr>
+        <w:t>Fingal</w:t>
+      </w:r>
+      <w:proofErr w:type="spellEnd"/>
+      <w:r>
+        <w:rPr>
+          <w:rFonts w:ascii="Arial" w:hAnsi="Arial" w:cs="Arial"/>
+          <w:sz w:val="24"/>
+          <w:szCs w:val="24"/>
+          <w:lang w:eastAsia="en-IE"/>
+        </w:rPr>
+        <w:t xml:space="preserve"> Co. Co.  To import the data the following code was implemented.</w:t>
       </w:r>
     </w:p>
     <w:p>
@@ -6963,7 +7834,27 @@
           <w:szCs w:val="24"/>
           <w:lang w:eastAsia="en-IE"/>
         </w:rPr>
-        <w:t>Each of the dataset URL’s and a definition of its ‘type’ were added to a multidimensional array called amenities in the model/DBInitialiser.cs.</w:t>
+        <w:t>Each of the dataset URL’s and a definition of its ‘type’ were added to a multidimensional array called amenities in the model/</w:t>
+      </w:r>
+      <w:proofErr w:type="spellStart"/>
+      <w:r>
+        <w:rPr>
+          <w:rFonts w:ascii="Arial" w:hAnsi="Arial" w:cs="Arial"/>
+          <w:sz w:val="24"/>
+          <w:szCs w:val="24"/>
+          <w:lang w:eastAsia="en-IE"/>
+        </w:rPr>
+        <w:t>DBInitialiser.cs</w:t>
+      </w:r>
+      <w:proofErr w:type="spellEnd"/>
+      <w:r>
+        <w:rPr>
+          <w:rFonts w:ascii="Arial" w:hAnsi="Arial" w:cs="Arial"/>
+          <w:sz w:val="24"/>
+          <w:szCs w:val="24"/>
+          <w:lang w:eastAsia="en-IE"/>
+        </w:rPr>
+        <w:t>.</w:t>
       </w:r>
     </w:p>
     <w:p>
@@ -7015,8 +7906,19 @@
           <w:szCs w:val="24"/>
           <w:lang w:eastAsia="en-IE"/>
         </w:rPr>
-        <w:t>Create a new instance of the CSVParser</w:t>
-      </w:r>
+        <w:t xml:space="preserve">Create a new instance of the </w:t>
+      </w:r>
+      <w:proofErr w:type="spellStart"/>
+      <w:r>
+        <w:rPr>
+          <w:rFonts w:ascii="Arial" w:hAnsi="Arial" w:cs="Arial"/>
+          <w:sz w:val="24"/>
+          <w:szCs w:val="24"/>
+          <w:lang w:eastAsia="en-IE"/>
+        </w:rPr>
+        <w:t>CSVParser</w:t>
+      </w:r>
+      <w:proofErr w:type="spellEnd"/>
     </w:p>
     <w:p>
       <w:pPr>
@@ -7040,8 +7942,19 @@
           <w:szCs w:val="24"/>
           <w:lang w:eastAsia="en-IE"/>
         </w:rPr>
-        <w:t>Fetch the data from the URL using a HTTPWebRequest</w:t>
-      </w:r>
+        <w:t xml:space="preserve">Fetch the data from the URL using a </w:t>
+      </w:r>
+      <w:proofErr w:type="spellStart"/>
+      <w:r>
+        <w:rPr>
+          <w:rFonts w:ascii="Arial" w:hAnsi="Arial" w:cs="Arial"/>
+          <w:sz w:val="24"/>
+          <w:szCs w:val="24"/>
+          <w:lang w:eastAsia="en-IE"/>
+        </w:rPr>
+        <w:t>HTTPWebRequest</w:t>
+      </w:r>
+      <w:proofErr w:type="spellEnd"/>
     </w:p>
     <w:p>
       <w:pPr>
@@ -7149,7 +8062,7 @@
         </w:rPr>
         <w:br w:type="page"/>
       </w:r>
-      <w:bookmarkStart w:id="11" w:name="_Toc331191122"/>
+      <w:bookmarkStart w:id="10" w:name="_Toc331191122"/>
       <w:r>
         <w:rPr>
           <w:rFonts w:ascii="Arial" w:hAnsi="Arial"/>
@@ -7159,7 +8072,7 @@
         <w:lastRenderedPageBreak/>
         <w:t>Development Phase</w:t>
       </w:r>
-      <w:bookmarkEnd w:id="11"/>
+      <w:bookmarkEnd w:id="10"/>
     </w:p>
     <w:p>
       <w:pPr>
@@ -7197,14 +8110,25 @@
           <w:lang w:eastAsia="en-IE"/>
         </w:rPr>
       </w:pPr>
-      <w:r>
-        <w:rPr>
-          <w:rFonts w:ascii="Arial" w:hAnsi="Arial" w:cs="Arial"/>
-          <w:sz w:val="24"/>
-          <w:szCs w:val="24"/>
-          <w:lang w:eastAsia="en-IE"/>
-        </w:rPr>
-        <w:t>DataImport Code:</w:t>
+      <w:proofErr w:type="spellStart"/>
+      <w:r>
+        <w:rPr>
+          <w:rFonts w:ascii="Arial" w:hAnsi="Arial" w:cs="Arial"/>
+          <w:sz w:val="24"/>
+          <w:szCs w:val="24"/>
+          <w:lang w:eastAsia="en-IE"/>
+        </w:rPr>
+        <w:t>DataImport</w:t>
+      </w:r>
+      <w:proofErr w:type="spellEnd"/>
+      <w:r>
+        <w:rPr>
+          <w:rFonts w:ascii="Arial" w:hAnsi="Arial" w:cs="Arial"/>
+          <w:sz w:val="24"/>
+          <w:szCs w:val="24"/>
+          <w:lang w:eastAsia="en-IE"/>
+        </w:rPr>
+        <w:t xml:space="preserve"> Code:</w:t>
       </w:r>
     </w:p>
     <w:p>
@@ -7219,14 +8143,56 @@
           <w:lang w:eastAsia="en-IE"/>
         </w:rPr>
       </w:pPr>
-      <w:r>
-        <w:rPr>
-          <w:rFonts w:ascii="Arial" w:hAnsi="Arial" w:cs="Arial"/>
-          <w:sz w:val="24"/>
-          <w:szCs w:val="24"/>
-          <w:lang w:eastAsia="en-IE"/>
-        </w:rPr>
-        <w:t>IDataParser.cs :  located in /DataImport,  created to insure that any class created for that interface includes  three methods.</w:t>
+      <w:proofErr w:type="spellStart"/>
+      <w:proofErr w:type="gramStart"/>
+      <w:r>
+        <w:rPr>
+          <w:rFonts w:ascii="Arial" w:hAnsi="Arial" w:cs="Arial"/>
+          <w:sz w:val="24"/>
+          <w:szCs w:val="24"/>
+          <w:lang w:eastAsia="en-IE"/>
+        </w:rPr>
+        <w:t>IDataParser.cs</w:t>
+      </w:r>
+      <w:proofErr w:type="spellEnd"/>
+      <w:r>
+        <w:rPr>
+          <w:rFonts w:ascii="Arial" w:hAnsi="Arial" w:cs="Arial"/>
+          <w:sz w:val="24"/>
+          <w:szCs w:val="24"/>
+          <w:lang w:eastAsia="en-IE"/>
+        </w:rPr>
+        <w:t xml:space="preserve"> :</w:t>
+      </w:r>
+      <w:proofErr w:type="gramEnd"/>
+      <w:r>
+        <w:rPr>
+          <w:rFonts w:ascii="Arial" w:hAnsi="Arial" w:cs="Arial"/>
+          <w:sz w:val="24"/>
+          <w:szCs w:val="24"/>
+          <w:lang w:eastAsia="en-IE"/>
+        </w:rPr>
+        <w:t xml:space="preserve">  located in /</w:t>
+      </w:r>
+      <w:proofErr w:type="spellStart"/>
+      <w:r>
+        <w:rPr>
+          <w:rFonts w:ascii="Arial" w:hAnsi="Arial" w:cs="Arial"/>
+          <w:sz w:val="24"/>
+          <w:szCs w:val="24"/>
+          <w:lang w:eastAsia="en-IE"/>
+        </w:rPr>
+        <w:t>DataImport</w:t>
+      </w:r>
+      <w:proofErr w:type="spellEnd"/>
+      <w:r>
+        <w:rPr>
+          <w:rFonts w:ascii="Arial" w:hAnsi="Arial" w:cs="Arial"/>
+          <w:sz w:val="24"/>
+          <w:szCs w:val="24"/>
+          <w:lang w:eastAsia="en-IE"/>
+        </w:rPr>
+        <w:t>,  created to insure that any class created for that interface includes  three methods.</w:t>
       </w:r>
     </w:p>
     <w:p>
@@ -7241,14 +8207,76 @@
           <w:lang w:eastAsia="en-IE"/>
         </w:rPr>
       </w:pPr>
-      <w:r>
-        <w:rPr>
-          <w:rFonts w:ascii="Arial" w:hAnsi="Arial" w:cs="Arial"/>
-          <w:sz w:val="24"/>
-          <w:szCs w:val="24"/>
-          <w:lang w:eastAsia="en-IE"/>
-        </w:rPr>
-        <w:t>CSVParser.cs: located in /DataImport ,  creates a new instance of IDataParser.</w:t>
+      <w:proofErr w:type="spellStart"/>
+      <w:r>
+        <w:rPr>
+          <w:rFonts w:ascii="Arial" w:hAnsi="Arial" w:cs="Arial"/>
+          <w:sz w:val="24"/>
+          <w:szCs w:val="24"/>
+          <w:lang w:eastAsia="en-IE"/>
+        </w:rPr>
+        <w:t>CSVParser.cs</w:t>
+      </w:r>
+      <w:proofErr w:type="spellEnd"/>
+      <w:r>
+        <w:rPr>
+          <w:rFonts w:ascii="Arial" w:hAnsi="Arial" w:cs="Arial"/>
+          <w:sz w:val="24"/>
+          <w:szCs w:val="24"/>
+          <w:lang w:eastAsia="en-IE"/>
+        </w:rPr>
+        <w:t>: located in /</w:t>
+      </w:r>
+      <w:proofErr w:type="spellStart"/>
+      <w:proofErr w:type="gramStart"/>
+      <w:r>
+        <w:rPr>
+          <w:rFonts w:ascii="Arial" w:hAnsi="Arial" w:cs="Arial"/>
+          <w:sz w:val="24"/>
+          <w:szCs w:val="24"/>
+          <w:lang w:eastAsia="en-IE"/>
+        </w:rPr>
+        <w:t>DataImport</w:t>
+      </w:r>
+      <w:proofErr w:type="spellEnd"/>
+      <w:r>
+        <w:rPr>
+          <w:rFonts w:ascii="Arial" w:hAnsi="Arial" w:cs="Arial"/>
+          <w:sz w:val="24"/>
+          <w:szCs w:val="24"/>
+          <w:lang w:eastAsia="en-IE"/>
+        </w:rPr>
+        <w:t xml:space="preserve"> ,</w:t>
+      </w:r>
+      <w:proofErr w:type="gramEnd"/>
+      <w:r>
+        <w:rPr>
+          <w:rFonts w:ascii="Arial" w:hAnsi="Arial" w:cs="Arial"/>
+          <w:sz w:val="24"/>
+          <w:szCs w:val="24"/>
+          <w:lang w:eastAsia="en-IE"/>
+        </w:rPr>
+        <w:t xml:space="preserve">  creates a new instance of </w:t>
+      </w:r>
+      <w:proofErr w:type="spellStart"/>
+      <w:r>
+        <w:rPr>
+          <w:rFonts w:ascii="Arial" w:hAnsi="Arial" w:cs="Arial"/>
+          <w:sz w:val="24"/>
+          <w:szCs w:val="24"/>
+          <w:lang w:eastAsia="en-IE"/>
+        </w:rPr>
+        <w:t>IDataParser</w:t>
+      </w:r>
+      <w:proofErr w:type="spellEnd"/>
+      <w:r>
+        <w:rPr>
+          <w:rFonts w:ascii="Arial" w:hAnsi="Arial" w:cs="Arial"/>
+          <w:sz w:val="24"/>
+          <w:szCs w:val="24"/>
+          <w:lang w:eastAsia="en-IE"/>
+        </w:rPr>
+        <w:t>.</w:t>
       </w:r>
     </w:p>
     <w:p>
@@ -7292,8 +8320,19 @@
           <w:szCs w:val="24"/>
           <w:lang w:eastAsia="en-IE"/>
         </w:rPr>
-        <w:t>Units Tests located in /CSVPaserTest.cs</w:t>
-      </w:r>
+        <w:t>Units Tests located in /</w:t>
+      </w:r>
+      <w:proofErr w:type="spellStart"/>
+      <w:r>
+        <w:rPr>
+          <w:rFonts w:ascii="Arial" w:hAnsi="Arial" w:cs="Arial"/>
+          <w:sz w:val="24"/>
+          <w:szCs w:val="24"/>
+          <w:lang w:eastAsia="en-IE"/>
+        </w:rPr>
+        <w:t>CSVPaserTest.cs</w:t>
+      </w:r>
+      <w:proofErr w:type="spellEnd"/>
     </w:p>
     <w:p>
       <w:pPr>
@@ -7339,7 +8378,27 @@
           <w:szCs w:val="24"/>
           <w:lang w:eastAsia="en-IE"/>
         </w:rPr>
-        <w:t>test for csv files</w:t>
+        <w:t xml:space="preserve">test for </w:t>
+      </w:r>
+      <w:proofErr w:type="spellStart"/>
+      <w:r>
+        <w:rPr>
+          <w:rFonts w:ascii="Arial" w:hAnsi="Arial" w:cs="Arial"/>
+          <w:sz w:val="24"/>
+          <w:szCs w:val="24"/>
+          <w:lang w:eastAsia="en-IE"/>
+        </w:rPr>
+        <w:t>csv</w:t>
+      </w:r>
+      <w:proofErr w:type="spellEnd"/>
+      <w:r>
+        <w:rPr>
+          <w:rFonts w:ascii="Arial" w:hAnsi="Arial" w:cs="Arial"/>
+          <w:sz w:val="24"/>
+          <w:szCs w:val="24"/>
+          <w:lang w:eastAsia="en-IE"/>
+        </w:rPr>
+        <w:t xml:space="preserve"> files</w:t>
       </w:r>
     </w:p>
     <w:p>
@@ -7364,7 +8423,27 @@
           <w:szCs w:val="24"/>
           <w:lang w:eastAsia="en-IE"/>
         </w:rPr>
-        <w:t xml:space="preserve">test for non csv files </w:t>
+        <w:t xml:space="preserve">test for non </w:t>
+      </w:r>
+      <w:proofErr w:type="spellStart"/>
+      <w:r>
+        <w:rPr>
+          <w:rFonts w:ascii="Arial" w:hAnsi="Arial" w:cs="Arial"/>
+          <w:sz w:val="24"/>
+          <w:szCs w:val="24"/>
+          <w:lang w:eastAsia="en-IE"/>
+        </w:rPr>
+        <w:t>csv</w:t>
+      </w:r>
+      <w:proofErr w:type="spellEnd"/>
+      <w:r>
+        <w:rPr>
+          <w:rFonts w:ascii="Arial" w:hAnsi="Arial" w:cs="Arial"/>
+          <w:sz w:val="24"/>
+          <w:szCs w:val="24"/>
+          <w:lang w:eastAsia="en-IE"/>
+        </w:rPr>
+        <w:t xml:space="preserve"> files </w:t>
       </w:r>
     </w:p>
     <w:p>
@@ -7389,7 +8468,27 @@
           <w:szCs w:val="24"/>
           <w:lang w:eastAsia="en-IE"/>
         </w:rPr>
-        <w:t>test for null file (csv parser file insert value == null)</w:t>
+        <w:t>test for null file (</w:t>
+      </w:r>
+      <w:proofErr w:type="spellStart"/>
+      <w:r>
+        <w:rPr>
+          <w:rFonts w:ascii="Arial" w:hAnsi="Arial" w:cs="Arial"/>
+          <w:sz w:val="24"/>
+          <w:szCs w:val="24"/>
+          <w:lang w:eastAsia="en-IE"/>
+        </w:rPr>
+        <w:t>csv</w:t>
+      </w:r>
+      <w:proofErr w:type="spellEnd"/>
+      <w:r>
+        <w:rPr>
+          <w:rFonts w:ascii="Arial" w:hAnsi="Arial" w:cs="Arial"/>
+          <w:sz w:val="24"/>
+          <w:szCs w:val="24"/>
+          <w:lang w:eastAsia="en-IE"/>
+        </w:rPr>
+        <w:t xml:space="preserve"> parser file insert value == null)</w:t>
       </w:r>
     </w:p>
     <w:p>
@@ -7537,8 +8636,19 @@
           <w:szCs w:val="24"/>
           <w:lang w:eastAsia="en-IE"/>
         </w:rPr>
-        <w:t>Enable – migrations ‘creates initial migration class’  InitialCreate.cs</w:t>
-      </w:r>
+        <w:t xml:space="preserve">Enable – migrations ‘creates initial migration class’  </w:t>
+      </w:r>
+      <w:proofErr w:type="spellStart"/>
+      <w:r>
+        <w:rPr>
+          <w:rFonts w:ascii="Arial" w:hAnsi="Arial" w:cs="Arial"/>
+          <w:sz w:val="24"/>
+          <w:szCs w:val="24"/>
+          <w:lang w:eastAsia="en-IE"/>
+        </w:rPr>
+        <w:t>InitialCreate.cs</w:t>
+      </w:r>
+      <w:proofErr w:type="spellEnd"/>
     </w:p>
     <w:p>
       <w:pPr>
@@ -7614,7 +8724,27 @@
           <w:szCs w:val="24"/>
           <w:lang w:eastAsia="en-IE"/>
         </w:rPr>
-        <w:t xml:space="preserve">This create a new migration class called newimagecolumn.cs’ </w:t>
+        <w:t xml:space="preserve">This create a new migration class called </w:t>
+      </w:r>
+      <w:proofErr w:type="spellStart"/>
+      <w:r>
+        <w:rPr>
+          <w:rFonts w:ascii="Arial" w:hAnsi="Arial" w:cs="Arial"/>
+          <w:sz w:val="24"/>
+          <w:szCs w:val="24"/>
+          <w:lang w:eastAsia="en-IE"/>
+        </w:rPr>
+        <w:t>newimagecolumn.cs</w:t>
+      </w:r>
+      <w:proofErr w:type="spellEnd"/>
+      <w:r>
+        <w:rPr>
+          <w:rFonts w:ascii="Arial" w:hAnsi="Arial" w:cs="Arial"/>
+          <w:sz w:val="24"/>
+          <w:szCs w:val="24"/>
+          <w:lang w:eastAsia="en-IE"/>
+        </w:rPr>
+        <w:t xml:space="preserve">’ </w:t>
       </w:r>
     </w:p>
     <w:p>
@@ -7675,7 +8805,7 @@
         </w:rPr>
         <w:br w:type="page"/>
       </w:r>
-      <w:bookmarkStart w:id="12" w:name="_Toc331191123"/>
+      <w:bookmarkStart w:id="11" w:name="_Toc331191123"/>
       <w:r>
         <w:rPr>
           <w:rFonts w:ascii="Arial" w:hAnsi="Arial"/>
@@ -7685,7 +8815,7 @@
         <w:lastRenderedPageBreak/>
         <w:t>Implementation of particular OOP constructs</w:t>
       </w:r>
-      <w:bookmarkEnd w:id="12"/>
+      <w:bookmarkEnd w:id="11"/>
       <w:r>
         <w:rPr>
           <w:rFonts w:ascii="Arial" w:hAnsi="Arial"/>
@@ -7736,7 +8866,7 @@
         </w:rPr>
         <w:br w:type="page"/>
       </w:r>
-      <w:bookmarkStart w:id="13" w:name="_Toc331191124"/>
+      <w:bookmarkStart w:id="12" w:name="_Toc331191124"/>
       <w:r>
         <w:rPr>
           <w:rFonts w:ascii="Arial" w:hAnsi="Arial"/>
@@ -7746,7 +8876,7 @@
         <w:lastRenderedPageBreak/>
         <w:t>How cross-cutting concerns have been handled</w:t>
       </w:r>
-      <w:bookmarkEnd w:id="13"/>
+      <w:bookmarkEnd w:id="12"/>
       <w:r>
         <w:rPr>
           <w:rFonts w:ascii="Arial" w:hAnsi="Arial"/>
@@ -7840,7 +8970,7 @@
         </w:rPr>
         <w:br w:type="page"/>
       </w:r>
-      <w:bookmarkStart w:id="14" w:name="_Toc331191125"/>
+      <w:bookmarkStart w:id="13" w:name="_Toc331191125"/>
       <w:r>
         <w:rPr>
           <w:rFonts w:ascii="Arial" w:hAnsi="Arial"/>
@@ -7850,7 +8980,7 @@
         <w:lastRenderedPageBreak/>
         <w:t>Security of the application</w:t>
       </w:r>
-      <w:bookmarkEnd w:id="14"/>
+      <w:bookmarkEnd w:id="13"/>
       <w:r>
         <w:rPr>
           <w:rFonts w:ascii="Arial" w:hAnsi="Arial"/>
@@ -7880,7 +9010,21 @@
         <w:rPr>
           <w:rFonts w:ascii="Arial" w:hAnsi="Arial" w:cs="Arial"/>
         </w:rPr>
-        <w:t>The application uses ASP.Net’s Membership Framework to manage user accounts.</w:t>
+        <w:t xml:space="preserve">The application uses </w:t>
+      </w:r>
+      <w:proofErr w:type="spellStart"/>
+      <w:r>
+        <w:rPr>
+          <w:rFonts w:ascii="Arial" w:hAnsi="Arial" w:cs="Arial"/>
+        </w:rPr>
+        <w:t>ASP.Net’s</w:t>
+      </w:r>
+      <w:proofErr w:type="spellEnd"/>
+      <w:r>
+        <w:rPr>
+          <w:rFonts w:ascii="Arial" w:hAnsi="Arial" w:cs="Arial"/>
+        </w:rPr>
+        <w:t xml:space="preserve"> Membership Framework to manage user accounts.</w:t>
       </w:r>
     </w:p>
     <w:p>
@@ -8015,7 +9159,21 @@
         <w:rPr>
           <w:rFonts w:ascii="Arial" w:hAnsi="Arial" w:cs="Arial"/>
         </w:rPr>
-        <w:t>Authentication is the process of ascertaining the users identity.</w:t>
+        <w:t xml:space="preserve">Authentication is the process of ascertaining the </w:t>
+      </w:r>
+      <w:proofErr w:type="gramStart"/>
+      <w:r>
+        <w:rPr>
+          <w:rFonts w:ascii="Arial" w:hAnsi="Arial" w:cs="Arial"/>
+        </w:rPr>
+        <w:t>users</w:t>
+      </w:r>
+      <w:proofErr w:type="gramEnd"/>
+      <w:r>
+        <w:rPr>
+          <w:rFonts w:ascii="Arial" w:hAnsi="Arial" w:cs="Arial"/>
+        </w:rPr>
+        <w:t xml:space="preserve"> identity.</w:t>
       </w:r>
     </w:p>
     <w:p>
@@ -8243,12 +9401,14 @@
         </w:rPr>
         <w:t xml:space="preserve">Data </w:t>
       </w:r>
+      <w:proofErr w:type="spellStart"/>
       <w:r>
         <w:rPr>
           <w:rFonts w:ascii="Arial" w:hAnsi="Arial" w:cs="Arial"/>
         </w:rPr>
         <w:t>Validatation</w:t>
       </w:r>
+      <w:proofErr w:type="spellEnd"/>
     </w:p>
     <w:p>
       <w:pPr>
@@ -8296,7 +9456,7 @@
         </w:rPr>
         <w:br w:type="page"/>
       </w:r>
-      <w:bookmarkStart w:id="15" w:name="_Toc331191126"/>
+      <w:bookmarkStart w:id="14" w:name="_Toc331191126"/>
       <w:r>
         <w:rPr>
           <w:rFonts w:ascii="Arial" w:hAnsi="Arial"/>
@@ -8306,7 +9466,7 @@
         <w:lastRenderedPageBreak/>
         <w:t>Configuration of the application</w:t>
       </w:r>
-      <w:bookmarkEnd w:id="15"/>
+      <w:bookmarkEnd w:id="14"/>
       <w:r>
         <w:rPr>
           <w:rFonts w:ascii="Arial" w:hAnsi="Arial"/>
@@ -8359,7 +9519,25 @@
           <w:rFonts w:ascii="Courier" w:hAnsi="Courier" w:cs="Arial"/>
           <w:color w:val="1F497D"/>
         </w:rPr>
-        <w:t>&lt;connectionStrings&gt;</w:t>
+        <w:t>&lt;</w:t>
+      </w:r>
+      <w:proofErr w:type="spellStart"/>
+      <w:proofErr w:type="gramStart"/>
+      <w:r>
+        <w:rPr>
+          <w:rFonts w:ascii="Courier" w:hAnsi="Courier" w:cs="Arial"/>
+          <w:color w:val="1F497D"/>
+        </w:rPr>
+        <w:t>connectionStrings</w:t>
+      </w:r>
+      <w:proofErr w:type="spellEnd"/>
+      <w:proofErr w:type="gramEnd"/>
+      <w:r>
+        <w:rPr>
+          <w:rFonts w:ascii="Courier" w:hAnsi="Courier" w:cs="Arial"/>
+          <w:color w:val="1F497D"/>
+        </w:rPr>
+        <w:t>&gt;</w:t>
       </w:r>
     </w:p>
     <w:p>
@@ -8385,7 +9563,73 @@
           <w:rFonts w:ascii="Courier" w:hAnsi="Courier" w:cs="Arial"/>
           <w:color w:val="1F497D"/>
         </w:rPr>
-        <w:t xml:space="preserve">    &lt;add name="RateMyAmenityContext"  connectionString="Data Source=|DataDirectory|Amenities.sdf" providerName="System.Data.SqlServerCe.4.0"/&gt;  </w:t>
+        <w:t xml:space="preserve">    &lt;add name="</w:t>
+      </w:r>
+      <w:proofErr w:type="spellStart"/>
+      <w:r>
+        <w:rPr>
+          <w:rFonts w:ascii="Courier" w:hAnsi="Courier" w:cs="Arial"/>
+          <w:color w:val="1F497D"/>
+        </w:rPr>
+        <w:t>RateMyAmenityContext</w:t>
+      </w:r>
+      <w:proofErr w:type="spellEnd"/>
+      <w:proofErr w:type="gramStart"/>
+      <w:r>
+        <w:rPr>
+          <w:rFonts w:ascii="Courier" w:hAnsi="Courier" w:cs="Arial"/>
+          <w:color w:val="1F497D"/>
+        </w:rPr>
+        <w:t xml:space="preserve">"  </w:t>
+      </w:r>
+      <w:proofErr w:type="spellStart"/>
+      <w:r>
+        <w:rPr>
+          <w:rFonts w:ascii="Courier" w:hAnsi="Courier" w:cs="Arial"/>
+          <w:color w:val="1F497D"/>
+        </w:rPr>
+        <w:t>connectionString</w:t>
+      </w:r>
+      <w:proofErr w:type="spellEnd"/>
+      <w:proofErr w:type="gramEnd"/>
+      <w:r>
+        <w:rPr>
+          <w:rFonts w:ascii="Courier" w:hAnsi="Courier" w:cs="Arial"/>
+          <w:color w:val="1F497D"/>
+        </w:rPr>
+        <w:t>="Data Source=|</w:t>
+      </w:r>
+      <w:proofErr w:type="spellStart"/>
+      <w:r>
+        <w:rPr>
+          <w:rFonts w:ascii="Courier" w:hAnsi="Courier" w:cs="Arial"/>
+          <w:color w:val="1F497D"/>
+        </w:rPr>
+        <w:t>DataDirectory|Amenities.sdf</w:t>
+      </w:r>
+      <w:proofErr w:type="spellEnd"/>
+      <w:r>
+        <w:rPr>
+          <w:rFonts w:ascii="Courier" w:hAnsi="Courier" w:cs="Arial"/>
+          <w:color w:val="1F497D"/>
+        </w:rPr>
+        <w:t xml:space="preserve">" </w:t>
+      </w:r>
+      <w:proofErr w:type="spellStart"/>
+      <w:r>
+        <w:rPr>
+          <w:rFonts w:ascii="Courier" w:hAnsi="Courier" w:cs="Arial"/>
+          <w:color w:val="1F497D"/>
+        </w:rPr>
+        <w:t>providerName</w:t>
+      </w:r>
+      <w:proofErr w:type="spellEnd"/>
+      <w:r>
+        <w:rPr>
+          <w:rFonts w:ascii="Courier" w:hAnsi="Courier" w:cs="Arial"/>
+          <w:color w:val="1F497D"/>
+        </w:rPr>
+        <w:t xml:space="preserve">="System.Data.SqlServerCe.4.0"/&gt;  </w:t>
       </w:r>
     </w:p>
     <w:p>
@@ -8404,7 +9648,23 @@
           <w:rFonts w:ascii="Courier" w:hAnsi="Courier" w:cs="Arial"/>
           <w:color w:val="1F497D"/>
         </w:rPr>
-        <w:t xml:space="preserve">  &lt;/connectionStrings&gt;</w:t>
+        <w:t xml:space="preserve">  &lt;/</w:t>
+      </w:r>
+      <w:proofErr w:type="spellStart"/>
+      <w:r>
+        <w:rPr>
+          <w:rFonts w:ascii="Courier" w:hAnsi="Courier" w:cs="Arial"/>
+          <w:color w:val="1F497D"/>
+        </w:rPr>
+        <w:t>connectionStrings</w:t>
+      </w:r>
+      <w:proofErr w:type="spellEnd"/>
+      <w:r>
+        <w:rPr>
+          <w:rFonts w:ascii="Courier" w:hAnsi="Courier" w:cs="Arial"/>
+          <w:color w:val="1F497D"/>
+        </w:rPr>
+        <w:t>&gt;</w:t>
       </w:r>
     </w:p>
     <w:p>
@@ -8433,7 +9693,21 @@
         <w:rPr>
           <w:rFonts w:ascii="Arial" w:hAnsi="Arial" w:cs="Arial"/>
         </w:rPr>
-        <w:t>In addition, by editing the RouteConfig file we mapped the applications route to the Index page</w:t>
+        <w:t xml:space="preserve">In addition, by editing the </w:t>
+      </w:r>
+      <w:proofErr w:type="spellStart"/>
+      <w:r>
+        <w:rPr>
+          <w:rFonts w:ascii="Arial" w:hAnsi="Arial" w:cs="Arial"/>
+        </w:rPr>
+        <w:t>RouteConfig</w:t>
+      </w:r>
+      <w:proofErr w:type="spellEnd"/>
+      <w:r>
+        <w:rPr>
+          <w:rFonts w:ascii="Arial" w:hAnsi="Arial" w:cs="Arial"/>
+        </w:rPr>
+        <w:t xml:space="preserve"> file we mapped the applications route to the Index page</w:t>
       </w:r>
     </w:p>
     <w:p>
@@ -8455,12 +9729,22 @@
           <w:rFonts w:ascii="Courier" w:hAnsi="Courier" w:cs="Arial"/>
         </w:rPr>
       </w:pPr>
+      <w:proofErr w:type="spellStart"/>
+      <w:proofErr w:type="gramStart"/>
       <w:r>
         <w:rPr>
           <w:rFonts w:ascii="Courier" w:hAnsi="Courier" w:cs="Arial"/>
         </w:rPr>
-        <w:t>routes.MapRoute(</w:t>
-      </w:r>
+        <w:t>routes.MapRoute</w:t>
+      </w:r>
+      <w:proofErr w:type="spellEnd"/>
+      <w:r>
+        <w:rPr>
+          <w:rFonts w:ascii="Courier" w:hAnsi="Courier" w:cs="Arial"/>
+        </w:rPr>
+        <w:t>(</w:t>
+      </w:r>
+      <w:proofErr w:type="gramEnd"/>
     </w:p>
     <w:p>
       <w:pPr>
@@ -8476,7 +9760,21 @@
         <w:rPr>
           <w:rFonts w:ascii="Courier" w:hAnsi="Courier" w:cs="Arial"/>
         </w:rPr>
-        <w:t xml:space="preserve">                name: </w:t>
+        <w:t xml:space="preserve">                </w:t>
+      </w:r>
+      <w:proofErr w:type="gramStart"/>
+      <w:r>
+        <w:rPr>
+          <w:rFonts w:ascii="Courier" w:hAnsi="Courier" w:cs="Arial"/>
+        </w:rPr>
+        <w:t>name</w:t>
+      </w:r>
+      <w:proofErr w:type="gramEnd"/>
+      <w:r>
+        <w:rPr>
+          <w:rFonts w:ascii="Courier" w:hAnsi="Courier" w:cs="Arial"/>
+        </w:rPr>
+        <w:t xml:space="preserve">: </w:t>
       </w:r>
       <w:r>
         <w:rPr>
@@ -8506,7 +9804,21 @@
         <w:rPr>
           <w:rFonts w:ascii="Courier" w:hAnsi="Courier" w:cs="Arial"/>
         </w:rPr>
-        <w:t xml:space="preserve">                url: </w:t>
+        <w:t xml:space="preserve">                </w:t>
+      </w:r>
+      <w:proofErr w:type="gramStart"/>
+      <w:r>
+        <w:rPr>
+          <w:rFonts w:ascii="Courier" w:hAnsi="Courier" w:cs="Arial"/>
+        </w:rPr>
+        <w:t>url</w:t>
+      </w:r>
+      <w:proofErr w:type="gramEnd"/>
+      <w:r>
+        <w:rPr>
+          <w:rFonts w:ascii="Courier" w:hAnsi="Courier" w:cs="Arial"/>
+        </w:rPr>
+        <w:t xml:space="preserve">: </w:t>
       </w:r>
       <w:r>
         <w:rPr>
@@ -8536,7 +9848,21 @@
         <w:rPr>
           <w:rFonts w:ascii="Courier" w:hAnsi="Courier" w:cs="Arial"/>
         </w:rPr>
-        <w:t xml:space="preserve">                defaults: </w:t>
+        <w:t xml:space="preserve">                </w:t>
+      </w:r>
+      <w:proofErr w:type="gramStart"/>
+      <w:r>
+        <w:rPr>
+          <w:rFonts w:ascii="Courier" w:hAnsi="Courier" w:cs="Arial"/>
+        </w:rPr>
+        <w:t>defaults</w:t>
+      </w:r>
+      <w:proofErr w:type="gramEnd"/>
+      <w:r>
+        <w:rPr>
+          <w:rFonts w:ascii="Courier" w:hAnsi="Courier" w:cs="Arial"/>
+        </w:rPr>
+        <w:t xml:space="preserve">: </w:t>
       </w:r>
       <w:r>
         <w:rPr>
@@ -8577,6 +9903,7 @@
         </w:rPr>
         <w:t xml:space="preserve">, id = </w:t>
       </w:r>
+      <w:proofErr w:type="spellStart"/>
       <w:r>
         <w:rPr>
           <w:rFonts w:ascii="Courier" w:hAnsi="Courier" w:cs="Arial"/>
@@ -8588,7 +9915,14 @@
         <w:rPr>
           <w:rFonts w:ascii="Courier" w:hAnsi="Courier" w:cs="Arial"/>
         </w:rPr>
-        <w:t>.Optional }</w:t>
+        <w:t>.Optional</w:t>
+      </w:r>
+      <w:proofErr w:type="spellEnd"/>
+      <w:r>
+        <w:rPr>
+          <w:rFonts w:ascii="Courier" w:hAnsi="Courier" w:cs="Arial"/>
+        </w:rPr>
+        <w:t xml:space="preserve"> }</w:t>
       </w:r>
     </w:p>
     <w:p>
@@ -8763,19 +10097,25 @@
         <w:rPr>
           <w:rFonts w:ascii="Arial" w:hAnsi="Arial" w:cs="Arial"/>
         </w:rPr>
-        <w:instrText xml:space="preserve"> </w:instrText>
-      </w:r>
-      <w:r>
-        <w:rPr>
-          <w:rFonts w:ascii="Arial" w:hAnsi="Arial" w:cs="Arial"/>
-        </w:rPr>
-        <w:instrText>INCLUDEPICTURE  "http://www.c-sharpcorner.com/UploadFile/krishnasarala/Asp-Net-mvc-basics-part-3/Images/mvc4.bmp" \* MERGEFORMATINET</w:instrText>
-      </w:r>
-      <w:r>
-        <w:rPr>
-          <w:rFonts w:ascii="Arial" w:hAnsi="Arial" w:cs="Arial"/>
-        </w:rPr>
-        <w:instrText xml:space="preserve"> </w:instrText>
+        <w:instrText xml:space="preserve"> INCLUDEPICTURE  "http://www.c-sharpcorner.com/UploadFile/krishnasarala/Asp-Net-mvc-basics-part-3/Images/mvc4.bmp" \* MERGEFORMATINET </w:instrText>
+      </w:r>
+      <w:r>
+        <w:rPr>
+          <w:rFonts w:ascii="Arial" w:hAnsi="Arial" w:cs="Arial"/>
+        </w:rPr>
+        <w:fldChar w:fldCharType="separate"/>
+      </w:r>
+      <w:r>
+        <w:rPr>
+          <w:rFonts w:ascii="Arial" w:hAnsi="Arial" w:cs="Arial"/>
+        </w:rPr>
+        <w:fldChar w:fldCharType="begin"/>
+      </w:r>
+      <w:r>
+        <w:rPr>
+          <w:rFonts w:ascii="Arial" w:hAnsi="Arial" w:cs="Arial"/>
+        </w:rPr>
+        <w:instrText xml:space="preserve"> INCLUDEPICTURE  "http://www.c-sharpcorner.com/UploadFile/krishnasarala/Asp-Net-mvc-basics-part-3/Images/mvc4.bmp" \* MERGEFORMATINET </w:instrText>
       </w:r>
       <w:r>
         <w:rPr>
@@ -8851,6 +10191,12 @@
         </w:rPr>
         <w:fldChar w:fldCharType="end"/>
       </w:r>
+      <w:r>
+        <w:rPr>
+          <w:rFonts w:ascii="Arial" w:hAnsi="Arial" w:cs="Arial"/>
+        </w:rPr>
+        <w:fldChar w:fldCharType="end"/>
+      </w:r>
     </w:p>
     <w:p>
       <w:pPr>
@@ -8891,16 +10237,17 @@
         </w:rPr>
         <w:br w:type="page"/>
       </w:r>
-      <w:bookmarkStart w:id="16" w:name="_Toc331191127"/>
+      <w:bookmarkStart w:id="15" w:name="_Toc331191127"/>
       <w:r>
         <w:rPr>
           <w:rFonts w:ascii="Arial" w:hAnsi="Arial"/>
           <w:sz w:val="24"/>
           <w:szCs w:val="24"/>
         </w:rPr>
+        <w:lastRenderedPageBreak/>
         <w:t>Scalability of the application</w:t>
       </w:r>
-      <w:bookmarkEnd w:id="16"/>
+      <w:bookmarkEnd w:id="15"/>
       <w:r>
         <w:rPr>
           <w:rFonts w:ascii="Arial" w:hAnsi="Arial"/>
@@ -9047,16 +10394,17 @@
         </w:rPr>
         <w:br w:type="page"/>
       </w:r>
-      <w:bookmarkStart w:id="17" w:name="_Toc331191128"/>
+      <w:bookmarkStart w:id="16" w:name="_Toc331191128"/>
       <w:r>
         <w:rPr>
           <w:rFonts w:ascii="Arial" w:hAnsi="Arial"/>
           <w:sz w:val="24"/>
           <w:szCs w:val="24"/>
         </w:rPr>
+        <w:lastRenderedPageBreak/>
         <w:t>Testing Approach</w:t>
       </w:r>
-      <w:bookmarkEnd w:id="17"/>
+      <w:bookmarkEnd w:id="16"/>
       <w:r>
         <w:rPr>
           <w:rFonts w:ascii="Arial" w:hAnsi="Arial"/>
@@ -9181,6 +10529,7 @@
           <w:b/>
         </w:rPr>
       </w:pPr>
+      <w:proofErr w:type="spellStart"/>
       <w:r>
         <w:rPr>
           <w:rFonts w:ascii="Arial" w:hAnsi="Arial" w:cs="Arial"/>
@@ -9188,6 +10537,7 @@
         </w:rPr>
         <w:t>CSVParser.Test</w:t>
       </w:r>
+      <w:proofErr w:type="spellEnd"/>
     </w:p>
     <w:p>
       <w:pPr>
@@ -9233,8 +10583,21 @@
           <w:highlight w:val="white"/>
           <w:lang w:eastAsia="en-IE"/>
         </w:rPr>
-        <w:t>// test to check format = csv</w:t>
-      </w:r>
+        <w:t xml:space="preserve">// test to check format = </w:t>
+      </w:r>
+      <w:proofErr w:type="spellStart"/>
+      <w:r>
+        <w:rPr>
+          <w:rFonts w:ascii="Courier" w:hAnsi="Courier" w:cs="Consolas"/>
+          <w:color w:val="008000"/>
+          <w:sz w:val="19"/>
+          <w:szCs w:val="19"/>
+          <w:highlight w:val="white"/>
+          <w:lang w:eastAsia="en-IE"/>
+        </w:rPr>
+        <w:t>csv</w:t>
+      </w:r>
+      <w:proofErr w:type="spellEnd"/>
     </w:p>
     <w:p>
       <w:pPr>
@@ -9262,6 +10625,8 @@
         </w:rPr>
         <w:t xml:space="preserve">        [</w:t>
       </w:r>
+      <w:proofErr w:type="spellStart"/>
+      <w:proofErr w:type="gramStart"/>
       <w:r>
         <w:rPr>
           <w:rFonts w:ascii="Courier" w:hAnsi="Courier" w:cs="Consolas"/>
@@ -9273,6 +10638,7 @@
         </w:rPr>
         <w:t>TestMethod</w:t>
       </w:r>
+      <w:proofErr w:type="spellEnd"/>
       <w:r>
         <w:rPr>
           <w:rFonts w:ascii="Courier" w:hAnsi="Courier" w:cs="Consolas"/>
@@ -9282,7 +10648,19 @@
           <w:highlight w:val="white"/>
           <w:lang w:eastAsia="en-IE"/>
         </w:rPr>
-        <w:t xml:space="preserve">()]  </w:t>
+        <w:t>(</w:t>
+      </w:r>
+      <w:proofErr w:type="gramEnd"/>
+      <w:r>
+        <w:rPr>
+          <w:rFonts w:ascii="Courier" w:hAnsi="Courier" w:cs="Consolas"/>
+          <w:color w:val="000000"/>
+          <w:sz w:val="19"/>
+          <w:szCs w:val="19"/>
+          <w:highlight w:val="white"/>
+          <w:lang w:eastAsia="en-IE"/>
+        </w:rPr>
+        <w:t xml:space="preserve">)]  </w:t>
       </w:r>
     </w:p>
     <w:p>
@@ -9311,6 +10689,7 @@
         </w:rPr>
         <w:t xml:space="preserve">        </w:t>
       </w:r>
+      <w:proofErr w:type="gramStart"/>
       <w:r>
         <w:rPr>
           <w:rFonts w:ascii="Courier" w:hAnsi="Courier" w:cs="Consolas"/>
@@ -9322,6 +10701,7 @@
         </w:rPr>
         <w:t>public</w:t>
       </w:r>
+      <w:proofErr w:type="gramEnd"/>
       <w:r>
         <w:rPr>
           <w:rFonts w:ascii="Courier" w:hAnsi="Courier" w:cs="Consolas"/>
@@ -9409,6 +10789,7 @@
         </w:rPr>
         <w:t xml:space="preserve">            </w:t>
       </w:r>
+      <w:proofErr w:type="spellStart"/>
       <w:r>
         <w:rPr>
           <w:rFonts w:ascii="Courier" w:hAnsi="Courier" w:cs="Consolas"/>
@@ -9420,6 +10801,7 @@
         </w:rPr>
         <w:t>IDataParser</w:t>
       </w:r>
+      <w:proofErr w:type="spellEnd"/>
       <w:r>
         <w:rPr>
           <w:rFonts w:ascii="Courier" w:hAnsi="Courier" w:cs="Consolas"/>
@@ -9453,6 +10835,8 @@
         </w:rPr>
         <w:t xml:space="preserve"> </w:t>
       </w:r>
+      <w:proofErr w:type="spellStart"/>
+      <w:proofErr w:type="gramStart"/>
       <w:r>
         <w:rPr>
           <w:rFonts w:ascii="Courier" w:hAnsi="Courier" w:cs="Consolas"/>
@@ -9464,6 +10848,7 @@
         </w:rPr>
         <w:t>CSVParser</w:t>
       </w:r>
+      <w:proofErr w:type="spellEnd"/>
       <w:r>
         <w:rPr>
           <w:rFonts w:ascii="Courier" w:hAnsi="Courier" w:cs="Consolas"/>
@@ -9473,7 +10858,19 @@
           <w:highlight w:val="white"/>
           <w:lang w:eastAsia="en-IE"/>
         </w:rPr>
-        <w:t xml:space="preserve">();   </w:t>
+        <w:t>(</w:t>
+      </w:r>
+      <w:proofErr w:type="gramEnd"/>
+      <w:r>
+        <w:rPr>
+          <w:rFonts w:ascii="Courier" w:hAnsi="Courier" w:cs="Consolas"/>
+          <w:color w:val="000000"/>
+          <w:sz w:val="19"/>
+          <w:szCs w:val="19"/>
+          <w:highlight w:val="white"/>
+          <w:lang w:eastAsia="en-IE"/>
+        </w:rPr>
+        <w:t xml:space="preserve">);   </w:t>
       </w:r>
     </w:p>
     <w:p>
@@ -9502,6 +10899,7 @@
         </w:rPr>
         <w:t xml:space="preserve">            </w:t>
       </w:r>
+      <w:proofErr w:type="gramStart"/>
       <w:r>
         <w:rPr>
           <w:rFonts w:ascii="Courier" w:hAnsi="Courier" w:cs="Consolas"/>
@@ -9513,6 +10911,7 @@
         </w:rPr>
         <w:t>string</w:t>
       </w:r>
+      <w:proofErr w:type="gramEnd"/>
       <w:r>
         <w:rPr>
           <w:rFonts w:ascii="Courier" w:hAnsi="Courier" w:cs="Consolas"/>
@@ -9533,7 +10932,31 @@
           <w:highlight w:val="white"/>
           <w:lang w:eastAsia="en-IE"/>
         </w:rPr>
-        <w:t>"csv"</w:t>
+        <w:t>"</w:t>
+      </w:r>
+      <w:proofErr w:type="spellStart"/>
+      <w:r>
+        <w:rPr>
+          <w:rFonts w:ascii="Courier" w:hAnsi="Courier" w:cs="Consolas"/>
+          <w:color w:val="A31515"/>
+          <w:sz w:val="19"/>
+          <w:szCs w:val="19"/>
+          <w:highlight w:val="white"/>
+          <w:lang w:eastAsia="en-IE"/>
+        </w:rPr>
+        <w:t>csv</w:t>
+      </w:r>
+      <w:proofErr w:type="spellEnd"/>
+      <w:r>
+        <w:rPr>
+          <w:rFonts w:ascii="Courier" w:hAnsi="Courier" w:cs="Consolas"/>
+          <w:color w:val="A31515"/>
+          <w:sz w:val="19"/>
+          <w:szCs w:val="19"/>
+          <w:highlight w:val="white"/>
+          <w:lang w:eastAsia="en-IE"/>
+        </w:rPr>
+        <w:t>"</w:t>
       </w:r>
       <w:r>
         <w:rPr>
@@ -9573,6 +10996,7 @@
         </w:rPr>
         <w:t xml:space="preserve">            </w:t>
       </w:r>
+      <w:proofErr w:type="gramStart"/>
       <w:r>
         <w:rPr>
           <w:rFonts w:ascii="Courier" w:hAnsi="Courier" w:cs="Consolas"/>
@@ -9584,6 +11008,7 @@
         </w:rPr>
         <w:t>bool</w:t>
       </w:r>
+      <w:proofErr w:type="gramEnd"/>
       <w:r>
         <w:rPr>
           <w:rFonts w:ascii="Courier" w:hAnsi="Courier" w:cs="Consolas"/>
@@ -9644,6 +11069,7 @@
         </w:rPr>
         <w:t xml:space="preserve">            </w:t>
       </w:r>
+      <w:proofErr w:type="gramStart"/>
       <w:r>
         <w:rPr>
           <w:rFonts w:ascii="Courier" w:hAnsi="Courier" w:cs="Consolas"/>
@@ -9655,6 +11081,7 @@
         </w:rPr>
         <w:t>bool</w:t>
       </w:r>
+      <w:proofErr w:type="gramEnd"/>
       <w:r>
         <w:rPr>
           <w:rFonts w:ascii="Courier" w:hAnsi="Courier" w:cs="Consolas"/>
@@ -9691,7 +11118,55 @@
           <w:highlight w:val="white"/>
           <w:lang w:eastAsia="en-IE"/>
         </w:rPr>
-        <w:t xml:space="preserve">            actual = target.supportsType(format);</w:t>
+        <w:t xml:space="preserve">            </w:t>
+      </w:r>
+      <w:proofErr w:type="gramStart"/>
+      <w:r>
+        <w:rPr>
+          <w:rFonts w:ascii="Courier" w:hAnsi="Courier" w:cs="Consolas"/>
+          <w:color w:val="000000"/>
+          <w:sz w:val="19"/>
+          <w:szCs w:val="19"/>
+          <w:highlight w:val="white"/>
+          <w:lang w:eastAsia="en-IE"/>
+        </w:rPr>
+        <w:t>actual</w:t>
+      </w:r>
+      <w:proofErr w:type="gramEnd"/>
+      <w:r>
+        <w:rPr>
+          <w:rFonts w:ascii="Courier" w:hAnsi="Courier" w:cs="Consolas"/>
+          <w:color w:val="000000"/>
+          <w:sz w:val="19"/>
+          <w:szCs w:val="19"/>
+          <w:highlight w:val="white"/>
+          <w:lang w:eastAsia="en-IE"/>
+        </w:rPr>
+        <w:t xml:space="preserve"> = </w:t>
+      </w:r>
+      <w:proofErr w:type="spellStart"/>
+      <w:r>
+        <w:rPr>
+          <w:rFonts w:ascii="Courier" w:hAnsi="Courier" w:cs="Consolas"/>
+          <w:color w:val="000000"/>
+          <w:sz w:val="19"/>
+          <w:szCs w:val="19"/>
+          <w:highlight w:val="white"/>
+          <w:lang w:eastAsia="en-IE"/>
+        </w:rPr>
+        <w:t>target.supportsType</w:t>
+      </w:r>
+      <w:proofErr w:type="spellEnd"/>
+      <w:r>
+        <w:rPr>
+          <w:rFonts w:ascii="Courier" w:hAnsi="Courier" w:cs="Consolas"/>
+          <w:color w:val="000000"/>
+          <w:sz w:val="19"/>
+          <w:szCs w:val="19"/>
+          <w:highlight w:val="white"/>
+          <w:lang w:eastAsia="en-IE"/>
+        </w:rPr>
+        <w:t>(format);</w:t>
       </w:r>
     </w:p>
     <w:p>
@@ -9720,6 +11195,8 @@
         </w:rPr>
         <w:t xml:space="preserve">            </w:t>
       </w:r>
+      <w:proofErr w:type="spellStart"/>
+      <w:proofErr w:type="gramStart"/>
       <w:r>
         <w:rPr>
           <w:rFonts w:ascii="Courier" w:hAnsi="Courier" w:cs="Consolas"/>
@@ -9740,7 +11217,31 @@
           <w:highlight w:val="white"/>
           <w:lang w:eastAsia="en-IE"/>
         </w:rPr>
-        <w:t>.AreEqual(expected, actual);</w:t>
+        <w:t>.AreEqual</w:t>
+      </w:r>
+      <w:proofErr w:type="spellEnd"/>
+      <w:r>
+        <w:rPr>
+          <w:rFonts w:ascii="Courier" w:hAnsi="Courier" w:cs="Consolas"/>
+          <w:color w:val="000000"/>
+          <w:sz w:val="19"/>
+          <w:szCs w:val="19"/>
+          <w:highlight w:val="white"/>
+          <w:lang w:eastAsia="en-IE"/>
+        </w:rPr>
+        <w:t>(</w:t>
+      </w:r>
+      <w:proofErr w:type="gramEnd"/>
+      <w:r>
+        <w:rPr>
+          <w:rFonts w:ascii="Courier" w:hAnsi="Courier" w:cs="Consolas"/>
+          <w:color w:val="000000"/>
+          <w:sz w:val="19"/>
+          <w:szCs w:val="19"/>
+          <w:highlight w:val="white"/>
+          <w:lang w:eastAsia="en-IE"/>
+        </w:rPr>
+        <w:t>expected, actual);</w:t>
       </w:r>
     </w:p>
     <w:p>
@@ -9850,6 +11351,8 @@
         </w:rPr>
         <w:t xml:space="preserve">        [</w:t>
       </w:r>
+      <w:proofErr w:type="spellStart"/>
+      <w:proofErr w:type="gramStart"/>
       <w:r>
         <w:rPr>
           <w:rFonts w:ascii="Courier" w:hAnsi="Courier" w:cs="Consolas"/>
@@ -9861,6 +11364,7 @@
         </w:rPr>
         <w:t>TestMethod</w:t>
       </w:r>
+      <w:proofErr w:type="spellEnd"/>
       <w:r>
         <w:rPr>
           <w:rFonts w:ascii="Courier" w:hAnsi="Courier" w:cs="Consolas"/>
@@ -9870,7 +11374,19 @@
           <w:highlight w:val="white"/>
           <w:lang w:eastAsia="en-IE"/>
         </w:rPr>
-        <w:t>()]</w:t>
+        <w:t>(</w:t>
+      </w:r>
+      <w:proofErr w:type="gramEnd"/>
+      <w:r>
+        <w:rPr>
+          <w:rFonts w:ascii="Courier" w:hAnsi="Courier" w:cs="Consolas"/>
+          <w:color w:val="000000"/>
+          <w:sz w:val="19"/>
+          <w:szCs w:val="19"/>
+          <w:highlight w:val="white"/>
+          <w:lang w:eastAsia="en-IE"/>
+        </w:rPr>
+        <w:t>)]</w:t>
       </w:r>
     </w:p>
     <w:p>
@@ -9899,6 +11415,7 @@
         </w:rPr>
         <w:t xml:space="preserve">        </w:t>
       </w:r>
+      <w:proofErr w:type="gramStart"/>
       <w:r>
         <w:rPr>
           <w:rFonts w:ascii="Courier" w:hAnsi="Courier" w:cs="Consolas"/>
@@ -9910,6 +11427,7 @@
         </w:rPr>
         <w:t>public</w:t>
       </w:r>
+      <w:proofErr w:type="gramEnd"/>
       <w:r>
         <w:rPr>
           <w:rFonts w:ascii="Courier" w:hAnsi="Courier" w:cs="Consolas"/>
@@ -9997,6 +11515,7 @@
         </w:rPr>
         <w:t xml:space="preserve">            </w:t>
       </w:r>
+      <w:proofErr w:type="spellStart"/>
       <w:r>
         <w:rPr>
           <w:rFonts w:ascii="Courier" w:hAnsi="Courier" w:cs="Consolas"/>
@@ -10008,6 +11527,7 @@
         </w:rPr>
         <w:t>IDataParser</w:t>
       </w:r>
+      <w:proofErr w:type="spellEnd"/>
       <w:r>
         <w:rPr>
           <w:rFonts w:ascii="Courier" w:hAnsi="Courier" w:cs="Consolas"/>
@@ -10041,6 +11561,8 @@
         </w:rPr>
         <w:t xml:space="preserve"> </w:t>
       </w:r>
+      <w:proofErr w:type="spellStart"/>
+      <w:proofErr w:type="gramStart"/>
       <w:r>
         <w:rPr>
           <w:rFonts w:ascii="Courier" w:hAnsi="Courier" w:cs="Consolas"/>
@@ -10052,6 +11574,7 @@
         </w:rPr>
         <w:t>CSVParser</w:t>
       </w:r>
+      <w:proofErr w:type="spellEnd"/>
       <w:r>
         <w:rPr>
           <w:rFonts w:ascii="Courier" w:hAnsi="Courier" w:cs="Consolas"/>
@@ -10061,7 +11584,19 @@
           <w:highlight w:val="white"/>
           <w:lang w:eastAsia="en-IE"/>
         </w:rPr>
-        <w:t xml:space="preserve">();  </w:t>
+        <w:t>(</w:t>
+      </w:r>
+      <w:proofErr w:type="gramEnd"/>
+      <w:r>
+        <w:rPr>
+          <w:rFonts w:ascii="Courier" w:hAnsi="Courier" w:cs="Consolas"/>
+          <w:color w:val="000000"/>
+          <w:sz w:val="19"/>
+          <w:szCs w:val="19"/>
+          <w:highlight w:val="white"/>
+          <w:lang w:eastAsia="en-IE"/>
+        </w:rPr>
+        <w:t xml:space="preserve">);  </w:t>
       </w:r>
     </w:p>
     <w:p>
@@ -10090,6 +11625,7 @@
         </w:rPr>
         <w:t xml:space="preserve">            </w:t>
       </w:r>
+      <w:proofErr w:type="gramStart"/>
       <w:r>
         <w:rPr>
           <w:rFonts w:ascii="Courier" w:hAnsi="Courier" w:cs="Consolas"/>
@@ -10101,6 +11637,7 @@
         </w:rPr>
         <w:t>string</w:t>
       </w:r>
+      <w:proofErr w:type="gramEnd"/>
       <w:r>
         <w:rPr>
           <w:rFonts w:ascii="Courier" w:hAnsi="Courier" w:cs="Consolas"/>
@@ -10161,6 +11698,7 @@
         </w:rPr>
         <w:t xml:space="preserve">            </w:t>
       </w:r>
+      <w:proofErr w:type="gramStart"/>
       <w:r>
         <w:rPr>
           <w:rFonts w:ascii="Courier" w:hAnsi="Courier" w:cs="Consolas"/>
@@ -10172,6 +11710,7 @@
         </w:rPr>
         <w:t>bool</w:t>
       </w:r>
+      <w:proofErr w:type="gramEnd"/>
       <w:r>
         <w:rPr>
           <w:rFonts w:ascii="Courier" w:hAnsi="Courier" w:cs="Consolas"/>
@@ -10232,6 +11771,7 @@
         </w:rPr>
         <w:t xml:space="preserve">            </w:t>
       </w:r>
+      <w:proofErr w:type="gramStart"/>
       <w:r>
         <w:rPr>
           <w:rFonts w:ascii="Courier" w:hAnsi="Courier" w:cs="Consolas"/>
@@ -10243,6 +11783,7 @@
         </w:rPr>
         <w:t>bool</w:t>
       </w:r>
+      <w:proofErr w:type="gramEnd"/>
       <w:r>
         <w:rPr>
           <w:rFonts w:ascii="Courier" w:hAnsi="Courier" w:cs="Consolas"/>
@@ -10279,7 +11820,55 @@
           <w:highlight w:val="white"/>
           <w:lang w:eastAsia="en-IE"/>
         </w:rPr>
-        <w:t xml:space="preserve">            actual = target.supportsType(format);</w:t>
+        <w:t xml:space="preserve">            </w:t>
+      </w:r>
+      <w:proofErr w:type="gramStart"/>
+      <w:r>
+        <w:rPr>
+          <w:rFonts w:ascii="Courier" w:hAnsi="Courier" w:cs="Consolas"/>
+          <w:color w:val="000000"/>
+          <w:sz w:val="19"/>
+          <w:szCs w:val="19"/>
+          <w:highlight w:val="white"/>
+          <w:lang w:eastAsia="en-IE"/>
+        </w:rPr>
+        <w:t>actual</w:t>
+      </w:r>
+      <w:proofErr w:type="gramEnd"/>
+      <w:r>
+        <w:rPr>
+          <w:rFonts w:ascii="Courier" w:hAnsi="Courier" w:cs="Consolas"/>
+          <w:color w:val="000000"/>
+          <w:sz w:val="19"/>
+          <w:szCs w:val="19"/>
+          <w:highlight w:val="white"/>
+          <w:lang w:eastAsia="en-IE"/>
+        </w:rPr>
+        <w:t xml:space="preserve"> = </w:t>
+      </w:r>
+      <w:proofErr w:type="spellStart"/>
+      <w:r>
+        <w:rPr>
+          <w:rFonts w:ascii="Courier" w:hAnsi="Courier" w:cs="Consolas"/>
+          <w:color w:val="000000"/>
+          <w:sz w:val="19"/>
+          <w:szCs w:val="19"/>
+          <w:highlight w:val="white"/>
+          <w:lang w:eastAsia="en-IE"/>
+        </w:rPr>
+        <w:t>target.supportsType</w:t>
+      </w:r>
+      <w:proofErr w:type="spellEnd"/>
+      <w:r>
+        <w:rPr>
+          <w:rFonts w:ascii="Courier" w:hAnsi="Courier" w:cs="Consolas"/>
+          <w:color w:val="000000"/>
+          <w:sz w:val="19"/>
+          <w:szCs w:val="19"/>
+          <w:highlight w:val="white"/>
+          <w:lang w:eastAsia="en-IE"/>
+        </w:rPr>
+        <w:t>(format);</w:t>
       </w:r>
     </w:p>
     <w:p>
@@ -10308,6 +11897,8 @@
         </w:rPr>
         <w:t xml:space="preserve">            </w:t>
       </w:r>
+      <w:proofErr w:type="spellStart"/>
+      <w:proofErr w:type="gramStart"/>
       <w:r>
         <w:rPr>
           <w:rFonts w:ascii="Courier" w:hAnsi="Courier" w:cs="Consolas"/>
@@ -10328,7 +11919,31 @@
           <w:highlight w:val="white"/>
           <w:lang w:eastAsia="en-IE"/>
         </w:rPr>
-        <w:t>.AreEqual(expected, actual);</w:t>
+        <w:t>.AreEqual</w:t>
+      </w:r>
+      <w:proofErr w:type="spellEnd"/>
+      <w:r>
+        <w:rPr>
+          <w:rFonts w:ascii="Courier" w:hAnsi="Courier" w:cs="Consolas"/>
+          <w:color w:val="000000"/>
+          <w:sz w:val="19"/>
+          <w:szCs w:val="19"/>
+          <w:highlight w:val="white"/>
+          <w:lang w:eastAsia="en-IE"/>
+        </w:rPr>
+        <w:t>(</w:t>
+      </w:r>
+      <w:proofErr w:type="gramEnd"/>
+      <w:r>
+        <w:rPr>
+          <w:rFonts w:ascii="Courier" w:hAnsi="Courier" w:cs="Consolas"/>
+          <w:color w:val="000000"/>
+          <w:sz w:val="19"/>
+          <w:szCs w:val="19"/>
+          <w:highlight w:val="white"/>
+          <w:lang w:eastAsia="en-IE"/>
+        </w:rPr>
+        <w:t>expected, actual);</w:t>
       </w:r>
     </w:p>
     <w:p>
@@ -10409,8 +12024,21 @@
           <w:highlight w:val="white"/>
           <w:lang w:eastAsia="en-IE"/>
         </w:rPr>
-        <w:t>// test to check format = something other than csv</w:t>
-      </w:r>
+        <w:t xml:space="preserve">// test to check format = something other than </w:t>
+      </w:r>
+      <w:proofErr w:type="spellStart"/>
+      <w:r>
+        <w:rPr>
+          <w:rFonts w:ascii="Courier" w:hAnsi="Courier" w:cs="Consolas"/>
+          <w:color w:val="008000"/>
+          <w:sz w:val="19"/>
+          <w:szCs w:val="19"/>
+          <w:highlight w:val="white"/>
+          <w:lang w:eastAsia="en-IE"/>
+        </w:rPr>
+        <w:t>csv</w:t>
+      </w:r>
+      <w:proofErr w:type="spellEnd"/>
     </w:p>
     <w:p>
       <w:pPr>
@@ -10438,6 +12066,8 @@
         </w:rPr>
         <w:t xml:space="preserve">        [</w:t>
       </w:r>
+      <w:proofErr w:type="spellStart"/>
+      <w:proofErr w:type="gramStart"/>
       <w:r>
         <w:rPr>
           <w:rFonts w:ascii="Courier" w:hAnsi="Courier" w:cs="Consolas"/>
@@ -10449,6 +12079,7 @@
         </w:rPr>
         <w:t>TestMethod</w:t>
       </w:r>
+      <w:proofErr w:type="spellEnd"/>
       <w:r>
         <w:rPr>
           <w:rFonts w:ascii="Courier" w:hAnsi="Courier" w:cs="Consolas"/>
@@ -10458,7 +12089,19 @@
           <w:highlight w:val="white"/>
           <w:lang w:eastAsia="en-IE"/>
         </w:rPr>
-        <w:t>()]</w:t>
+        <w:t>(</w:t>
+      </w:r>
+      <w:proofErr w:type="gramEnd"/>
+      <w:r>
+        <w:rPr>
+          <w:rFonts w:ascii="Courier" w:hAnsi="Courier" w:cs="Consolas"/>
+          <w:color w:val="000000"/>
+          <w:sz w:val="19"/>
+          <w:szCs w:val="19"/>
+          <w:highlight w:val="white"/>
+          <w:lang w:eastAsia="en-IE"/>
+        </w:rPr>
+        <w:t>)]</w:t>
       </w:r>
     </w:p>
     <w:p>
@@ -10487,6 +12130,7 @@
         </w:rPr>
         <w:t xml:space="preserve">        </w:t>
       </w:r>
+      <w:proofErr w:type="gramStart"/>
       <w:r>
         <w:rPr>
           <w:rFonts w:ascii="Courier" w:hAnsi="Courier" w:cs="Consolas"/>
@@ -10498,6 +12142,7 @@
         </w:rPr>
         <w:t>public</w:t>
       </w:r>
+      <w:proofErr w:type="gramEnd"/>
       <w:r>
         <w:rPr>
           <w:rFonts w:ascii="Courier" w:hAnsi="Courier" w:cs="Consolas"/>
@@ -10585,6 +12230,7 @@
         </w:rPr>
         <w:t xml:space="preserve">            </w:t>
       </w:r>
+      <w:proofErr w:type="spellStart"/>
       <w:r>
         <w:rPr>
           <w:rFonts w:ascii="Courier" w:hAnsi="Courier" w:cs="Consolas"/>
@@ -10596,6 +12242,7 @@
         </w:rPr>
         <w:t>IDataParser</w:t>
       </w:r>
+      <w:proofErr w:type="spellEnd"/>
       <w:r>
         <w:rPr>
           <w:rFonts w:ascii="Courier" w:hAnsi="Courier" w:cs="Consolas"/>
@@ -10629,6 +12276,8 @@
         </w:rPr>
         <w:t xml:space="preserve"> </w:t>
       </w:r>
+      <w:proofErr w:type="spellStart"/>
+      <w:proofErr w:type="gramStart"/>
       <w:r>
         <w:rPr>
           <w:rFonts w:ascii="Courier" w:hAnsi="Courier" w:cs="Consolas"/>
@@ -10640,6 +12289,7 @@
         </w:rPr>
         <w:t>CSVParser</w:t>
       </w:r>
+      <w:proofErr w:type="spellEnd"/>
       <w:r>
         <w:rPr>
           <w:rFonts w:ascii="Courier" w:hAnsi="Courier" w:cs="Consolas"/>
@@ -10649,7 +12299,19 @@
           <w:highlight w:val="white"/>
           <w:lang w:eastAsia="en-IE"/>
         </w:rPr>
-        <w:t xml:space="preserve">(); </w:t>
+        <w:t>(</w:t>
+      </w:r>
+      <w:proofErr w:type="gramEnd"/>
+      <w:r>
+        <w:rPr>
+          <w:rFonts w:ascii="Courier" w:hAnsi="Courier" w:cs="Consolas"/>
+          <w:color w:val="000000"/>
+          <w:sz w:val="19"/>
+          <w:szCs w:val="19"/>
+          <w:highlight w:val="white"/>
+          <w:lang w:eastAsia="en-IE"/>
+        </w:rPr>
+        <w:t xml:space="preserve">); </w:t>
       </w:r>
     </w:p>
     <w:p>
@@ -10678,6 +12340,7 @@
         </w:rPr>
         <w:t xml:space="preserve">            </w:t>
       </w:r>
+      <w:proofErr w:type="gramStart"/>
       <w:r>
         <w:rPr>
           <w:rFonts w:ascii="Courier" w:hAnsi="Courier" w:cs="Consolas"/>
@@ -10689,6 +12352,7 @@
         </w:rPr>
         <w:t>string</w:t>
       </w:r>
+      <w:proofErr w:type="gramEnd"/>
       <w:r>
         <w:rPr>
           <w:rFonts w:ascii="Courier" w:hAnsi="Courier" w:cs="Consolas"/>
@@ -10709,7 +12373,31 @@
           <w:highlight w:val="white"/>
           <w:lang w:eastAsia="en-IE"/>
         </w:rPr>
-        <w:t>"csv"</w:t>
+        <w:t>"</w:t>
+      </w:r>
+      <w:proofErr w:type="spellStart"/>
+      <w:r>
+        <w:rPr>
+          <w:rFonts w:ascii="Courier" w:hAnsi="Courier" w:cs="Consolas"/>
+          <w:color w:val="A31515"/>
+          <w:sz w:val="19"/>
+          <w:szCs w:val="19"/>
+          <w:highlight w:val="white"/>
+          <w:lang w:eastAsia="en-IE"/>
+        </w:rPr>
+        <w:t>csv</w:t>
+      </w:r>
+      <w:proofErr w:type="spellEnd"/>
+      <w:r>
+        <w:rPr>
+          <w:rFonts w:ascii="Courier" w:hAnsi="Courier" w:cs="Consolas"/>
+          <w:color w:val="A31515"/>
+          <w:sz w:val="19"/>
+          <w:szCs w:val="19"/>
+          <w:highlight w:val="white"/>
+          <w:lang w:eastAsia="en-IE"/>
+        </w:rPr>
+        <w:t>"</w:t>
       </w:r>
       <w:r>
         <w:rPr>
@@ -10749,6 +12437,7 @@
         </w:rPr>
         <w:t xml:space="preserve">            </w:t>
       </w:r>
+      <w:proofErr w:type="gramStart"/>
       <w:r>
         <w:rPr>
           <w:rFonts w:ascii="Courier" w:hAnsi="Courier" w:cs="Consolas"/>
@@ -10760,6 +12449,7 @@
         </w:rPr>
         <w:t>bool</w:t>
       </w:r>
+      <w:proofErr w:type="gramEnd"/>
       <w:r>
         <w:rPr>
           <w:rFonts w:ascii="Courier" w:hAnsi="Courier" w:cs="Consolas"/>
@@ -10820,6 +12510,7 @@
         </w:rPr>
         <w:t xml:space="preserve">            </w:t>
       </w:r>
+      <w:proofErr w:type="gramStart"/>
       <w:r>
         <w:rPr>
           <w:rFonts w:ascii="Courier" w:hAnsi="Courier" w:cs="Consolas"/>
@@ -10831,6 +12522,7 @@
         </w:rPr>
         <w:t>bool</w:t>
       </w:r>
+      <w:proofErr w:type="gramEnd"/>
       <w:r>
         <w:rPr>
           <w:rFonts w:ascii="Courier" w:hAnsi="Courier" w:cs="Consolas"/>
@@ -10867,7 +12559,55 @@
           <w:highlight w:val="white"/>
           <w:lang w:eastAsia="en-IE"/>
         </w:rPr>
-        <w:t xml:space="preserve">            actual = target.supportsType(format);</w:t>
+        <w:t xml:space="preserve">            </w:t>
+      </w:r>
+      <w:proofErr w:type="gramStart"/>
+      <w:r>
+        <w:rPr>
+          <w:rFonts w:ascii="Courier" w:hAnsi="Courier" w:cs="Consolas"/>
+          <w:color w:val="000000"/>
+          <w:sz w:val="19"/>
+          <w:szCs w:val="19"/>
+          <w:highlight w:val="white"/>
+          <w:lang w:eastAsia="en-IE"/>
+        </w:rPr>
+        <w:t>actual</w:t>
+      </w:r>
+      <w:proofErr w:type="gramEnd"/>
+      <w:r>
+        <w:rPr>
+          <w:rFonts w:ascii="Courier" w:hAnsi="Courier" w:cs="Consolas"/>
+          <w:color w:val="000000"/>
+          <w:sz w:val="19"/>
+          <w:szCs w:val="19"/>
+          <w:highlight w:val="white"/>
+          <w:lang w:eastAsia="en-IE"/>
+        </w:rPr>
+        <w:t xml:space="preserve"> = </w:t>
+      </w:r>
+      <w:proofErr w:type="spellStart"/>
+      <w:r>
+        <w:rPr>
+          <w:rFonts w:ascii="Courier" w:hAnsi="Courier" w:cs="Consolas"/>
+          <w:color w:val="000000"/>
+          <w:sz w:val="19"/>
+          <w:szCs w:val="19"/>
+          <w:highlight w:val="white"/>
+          <w:lang w:eastAsia="en-IE"/>
+        </w:rPr>
+        <w:t>target.supportsType</w:t>
+      </w:r>
+      <w:proofErr w:type="spellEnd"/>
+      <w:r>
+        <w:rPr>
+          <w:rFonts w:ascii="Courier" w:hAnsi="Courier" w:cs="Consolas"/>
+          <w:color w:val="000000"/>
+          <w:sz w:val="19"/>
+          <w:szCs w:val="19"/>
+          <w:highlight w:val="white"/>
+          <w:lang w:eastAsia="en-IE"/>
+        </w:rPr>
+        <w:t>(format);</w:t>
       </w:r>
     </w:p>
     <w:p>
@@ -10896,6 +12636,8 @@
         </w:rPr>
         <w:t xml:space="preserve">            </w:t>
       </w:r>
+      <w:proofErr w:type="spellStart"/>
+      <w:proofErr w:type="gramStart"/>
       <w:r>
         <w:rPr>
           <w:rFonts w:ascii="Courier" w:hAnsi="Courier" w:cs="Consolas"/>
@@ -10916,7 +12658,31 @@
           <w:highlight w:val="white"/>
           <w:lang w:eastAsia="en-IE"/>
         </w:rPr>
-        <w:t>.AreEqual(expected, actual);</w:t>
+        <w:t>.AreEqual</w:t>
+      </w:r>
+      <w:proofErr w:type="spellEnd"/>
+      <w:r>
+        <w:rPr>
+          <w:rFonts w:ascii="Courier" w:hAnsi="Courier" w:cs="Consolas"/>
+          <w:color w:val="000000"/>
+          <w:sz w:val="19"/>
+          <w:szCs w:val="19"/>
+          <w:highlight w:val="white"/>
+          <w:lang w:eastAsia="en-IE"/>
+        </w:rPr>
+        <w:t>(</w:t>
+      </w:r>
+      <w:proofErr w:type="gramEnd"/>
+      <w:r>
+        <w:rPr>
+          <w:rFonts w:ascii="Courier" w:hAnsi="Courier" w:cs="Consolas"/>
+          <w:color w:val="000000"/>
+          <w:sz w:val="19"/>
+          <w:szCs w:val="19"/>
+          <w:highlight w:val="white"/>
+          <w:lang w:eastAsia="en-IE"/>
+        </w:rPr>
+        <w:t>expected, actual);</w:t>
       </w:r>
     </w:p>
     <w:p>
@@ -10986,6 +12752,7 @@
           <w:noProof/>
           <w:lang w:val="en-IE" w:eastAsia="en-IE"/>
         </w:rPr>
+        <w:lastRenderedPageBreak/>
         <w:pict>
           <v:shape id="_x0000_i1033" type="#_x0000_t75" style="width:266.25pt;height:124.3pt;visibility:visible;mso-wrap-style:square">
             <v:imagedata r:id="rId21" o:title=""/>
@@ -11035,17 +12802,1062 @@
     <w:p>
       <w:pPr>
         <w:pStyle w:val="Default"/>
+        <w:spacing w:after="82"/>
         <w:rPr>
           <w:rFonts w:ascii="Arial" w:hAnsi="Arial" w:cs="Arial"/>
           <w:b/>
         </w:rPr>
       </w:pPr>
-      <w:r>
+    </w:p>
+    <w:p>
+      <w:pPr>
+        <w:pStyle w:val="Default"/>
+        <w:spacing w:after="82"/>
         <w:rPr>
           <w:rFonts w:ascii="Arial" w:hAnsi="Arial" w:cs="Arial"/>
           <w:b/>
         </w:rPr>
-        <w:t xml:space="preserve">Other relevant features of the application, e.g., </w:t>
+      </w:pPr>
+      <w:r>
+        <w:rPr>
+          <w:rFonts w:ascii="Arial" w:hAnsi="Arial" w:cs="Arial"/>
+          <w:b/>
+        </w:rPr>
+        <w:t>Search Controller Test</w:t>
+      </w:r>
+    </w:p>
+    <w:p>
+      <w:pPr>
+        <w:pStyle w:val="Default"/>
+        <w:spacing w:after="82"/>
+        <w:rPr>
+          <w:rFonts w:ascii="Arial" w:hAnsi="Arial" w:cs="Arial"/>
+          <w:b/>
+        </w:rPr>
+      </w:pPr>
+    </w:p>
+    <w:p>
+      <w:pPr>
+        <w:autoSpaceDE w:val="0"/>
+        <w:autoSpaceDN w:val="0"/>
+        <w:adjustRightInd w:val="0"/>
+        <w:spacing w:after="0" w:line="240" w:lineRule="auto"/>
+        <w:rPr>
+          <w:rFonts w:ascii="Cambria" w:hAnsi="Cambria" w:cs="Consolas"/>
+          <w:color w:val="000000"/>
+          <w:sz w:val="18"/>
+          <w:szCs w:val="18"/>
+          <w:highlight w:val="white"/>
+          <w:lang w:eastAsia="en-IE"/>
+        </w:rPr>
+      </w:pPr>
+      <w:r>
+        <w:rPr>
+          <w:rFonts w:ascii="Cambria" w:hAnsi="Cambria" w:cs="Consolas"/>
+          <w:color w:val="000000"/>
+          <w:sz w:val="18"/>
+          <w:szCs w:val="18"/>
+          <w:highlight w:val="white"/>
+          <w:lang w:eastAsia="en-IE"/>
+        </w:rPr>
+        <w:t>[</w:t>
+      </w:r>
+      <w:proofErr w:type="spellStart"/>
+      <w:proofErr w:type="gramStart"/>
+      <w:r>
+        <w:rPr>
+          <w:rFonts w:ascii="Cambria" w:hAnsi="Cambria" w:cs="Consolas"/>
+          <w:color w:val="2B91AF"/>
+          <w:sz w:val="18"/>
+          <w:szCs w:val="18"/>
+          <w:highlight w:val="white"/>
+          <w:lang w:eastAsia="en-IE"/>
+        </w:rPr>
+        <w:t>TestMethod</w:t>
+      </w:r>
+      <w:proofErr w:type="spellEnd"/>
+      <w:r>
+        <w:rPr>
+          <w:rFonts w:ascii="Cambria" w:hAnsi="Cambria" w:cs="Consolas"/>
+          <w:color w:val="000000"/>
+          <w:sz w:val="18"/>
+          <w:szCs w:val="18"/>
+          <w:highlight w:val="white"/>
+          <w:lang w:eastAsia="en-IE"/>
+        </w:rPr>
+        <w:t>(</w:t>
+      </w:r>
+      <w:proofErr w:type="gramEnd"/>
+      <w:r>
+        <w:rPr>
+          <w:rFonts w:ascii="Cambria" w:hAnsi="Cambria" w:cs="Consolas"/>
+          <w:color w:val="000000"/>
+          <w:sz w:val="18"/>
+          <w:szCs w:val="18"/>
+          <w:highlight w:val="white"/>
+          <w:lang w:eastAsia="en-IE"/>
+        </w:rPr>
+        <w:t>)]</w:t>
+      </w:r>
+    </w:p>
+    <w:p>
+      <w:pPr>
+        <w:autoSpaceDE w:val="0"/>
+        <w:autoSpaceDN w:val="0"/>
+        <w:adjustRightInd w:val="0"/>
+        <w:spacing w:after="0" w:line="240" w:lineRule="auto"/>
+        <w:rPr>
+          <w:rFonts w:ascii="Cambria" w:hAnsi="Cambria" w:cs="Consolas"/>
+          <w:color w:val="000000"/>
+          <w:sz w:val="18"/>
+          <w:szCs w:val="18"/>
+          <w:highlight w:val="white"/>
+          <w:lang w:eastAsia="en-IE"/>
+        </w:rPr>
+      </w:pPr>
+    </w:p>
+    <w:p>
+      <w:pPr>
+        <w:autoSpaceDE w:val="0"/>
+        <w:autoSpaceDN w:val="0"/>
+        <w:adjustRightInd w:val="0"/>
+        <w:spacing w:after="0" w:line="240" w:lineRule="auto"/>
+        <w:rPr>
+          <w:rFonts w:ascii="Cambria" w:hAnsi="Cambria" w:cs="Consolas"/>
+          <w:color w:val="000000"/>
+          <w:sz w:val="18"/>
+          <w:szCs w:val="18"/>
+          <w:highlight w:val="white"/>
+          <w:lang w:eastAsia="en-IE"/>
+        </w:rPr>
+      </w:pPr>
+      <w:r>
+        <w:rPr>
+          <w:rFonts w:ascii="Cambria" w:hAnsi="Cambria" w:cs="Consolas"/>
+          <w:color w:val="000000"/>
+          <w:sz w:val="18"/>
+          <w:szCs w:val="18"/>
+          <w:highlight w:val="white"/>
+          <w:lang w:eastAsia="en-IE"/>
+        </w:rPr>
+        <w:t xml:space="preserve">        [</w:t>
+      </w:r>
+      <w:proofErr w:type="spellStart"/>
+      <w:proofErr w:type="gramStart"/>
+      <w:r>
+        <w:rPr>
+          <w:rFonts w:ascii="Cambria" w:hAnsi="Cambria" w:cs="Consolas"/>
+          <w:color w:val="2B91AF"/>
+          <w:sz w:val="18"/>
+          <w:szCs w:val="18"/>
+          <w:highlight w:val="white"/>
+          <w:lang w:eastAsia="en-IE"/>
+        </w:rPr>
+        <w:t>UrlToTest</w:t>
+      </w:r>
+      <w:proofErr w:type="spellEnd"/>
+      <w:r>
+        <w:rPr>
+          <w:rFonts w:ascii="Cambria" w:hAnsi="Cambria" w:cs="Consolas"/>
+          <w:color w:val="000000"/>
+          <w:sz w:val="18"/>
+          <w:szCs w:val="18"/>
+          <w:highlight w:val="white"/>
+          <w:lang w:eastAsia="en-IE"/>
+        </w:rPr>
+        <w:t>(</w:t>
+      </w:r>
+      <w:proofErr w:type="gramEnd"/>
+      <w:r>
+        <w:rPr>
+          <w:rFonts w:ascii="Cambria" w:hAnsi="Cambria" w:cs="Consolas"/>
+          <w:color w:val="A31515"/>
+          <w:sz w:val="18"/>
+          <w:szCs w:val="18"/>
+          <w:highlight w:val="white"/>
+          <w:lang w:eastAsia="en-IE"/>
+        </w:rPr>
+        <w:t>"http://localhost:50265/"</w:t>
+      </w:r>
+      <w:r>
+        <w:rPr>
+          <w:rFonts w:ascii="Cambria" w:hAnsi="Cambria" w:cs="Consolas"/>
+          <w:color w:val="000000"/>
+          <w:sz w:val="18"/>
+          <w:szCs w:val="18"/>
+          <w:highlight w:val="white"/>
+          <w:lang w:eastAsia="en-IE"/>
+        </w:rPr>
+        <w:t>)]</w:t>
+      </w:r>
+    </w:p>
+    <w:p>
+      <w:pPr>
+        <w:autoSpaceDE w:val="0"/>
+        <w:autoSpaceDN w:val="0"/>
+        <w:adjustRightInd w:val="0"/>
+        <w:spacing w:after="0" w:line="240" w:lineRule="auto"/>
+        <w:rPr>
+          <w:rFonts w:ascii="Cambria" w:hAnsi="Cambria" w:cs="Consolas"/>
+          <w:color w:val="000000"/>
+          <w:sz w:val="18"/>
+          <w:szCs w:val="18"/>
+          <w:highlight w:val="white"/>
+          <w:lang w:eastAsia="en-IE"/>
+        </w:rPr>
+      </w:pPr>
+      <w:r>
+        <w:rPr>
+          <w:rFonts w:ascii="Cambria" w:hAnsi="Cambria" w:cs="Consolas"/>
+          <w:color w:val="000000"/>
+          <w:sz w:val="18"/>
+          <w:szCs w:val="18"/>
+          <w:highlight w:val="white"/>
+          <w:lang w:eastAsia="en-IE"/>
+        </w:rPr>
+        <w:t xml:space="preserve">        </w:t>
+      </w:r>
+      <w:proofErr w:type="gramStart"/>
+      <w:r>
+        <w:rPr>
+          <w:rFonts w:ascii="Cambria" w:hAnsi="Cambria" w:cs="Consolas"/>
+          <w:color w:val="0000FF"/>
+          <w:sz w:val="18"/>
+          <w:szCs w:val="18"/>
+          <w:highlight w:val="white"/>
+          <w:lang w:eastAsia="en-IE"/>
+        </w:rPr>
+        <w:t>public</w:t>
+      </w:r>
+      <w:proofErr w:type="gramEnd"/>
+      <w:r>
+        <w:rPr>
+          <w:rFonts w:ascii="Cambria" w:hAnsi="Cambria" w:cs="Consolas"/>
+          <w:color w:val="000000"/>
+          <w:sz w:val="18"/>
+          <w:szCs w:val="18"/>
+          <w:highlight w:val="white"/>
+          <w:lang w:eastAsia="en-IE"/>
+        </w:rPr>
+        <w:t xml:space="preserve"> </w:t>
+      </w:r>
+      <w:r>
+        <w:rPr>
+          <w:rFonts w:ascii="Cambria" w:hAnsi="Cambria" w:cs="Consolas"/>
+          <w:color w:val="0000FF"/>
+          <w:sz w:val="18"/>
+          <w:szCs w:val="18"/>
+          <w:highlight w:val="white"/>
+          <w:lang w:eastAsia="en-IE"/>
+        </w:rPr>
+        <w:t>void</w:t>
+      </w:r>
+      <w:r>
+        <w:rPr>
+          <w:rFonts w:ascii="Cambria" w:hAnsi="Cambria" w:cs="Consolas"/>
+          <w:color w:val="000000"/>
+          <w:sz w:val="18"/>
+          <w:szCs w:val="18"/>
+          <w:highlight w:val="white"/>
+          <w:lang w:eastAsia="en-IE"/>
+        </w:rPr>
+        <w:t xml:space="preserve"> </w:t>
+      </w:r>
+      <w:proofErr w:type="spellStart"/>
+      <w:r>
+        <w:rPr>
+          <w:rFonts w:ascii="Cambria" w:hAnsi="Cambria" w:cs="Consolas"/>
+          <w:color w:val="000000"/>
+          <w:sz w:val="18"/>
+          <w:szCs w:val="18"/>
+          <w:highlight w:val="white"/>
+          <w:lang w:eastAsia="en-IE"/>
+        </w:rPr>
+        <w:t>SearchByLocationTest</w:t>
+      </w:r>
+      <w:proofErr w:type="spellEnd"/>
+      <w:r>
+        <w:rPr>
+          <w:rFonts w:ascii="Cambria" w:hAnsi="Cambria" w:cs="Consolas"/>
+          <w:color w:val="000000"/>
+          <w:sz w:val="18"/>
+          <w:szCs w:val="18"/>
+          <w:highlight w:val="white"/>
+          <w:lang w:eastAsia="en-IE"/>
+        </w:rPr>
+        <w:t>()</w:t>
+      </w:r>
+    </w:p>
+    <w:p>
+      <w:pPr>
+        <w:autoSpaceDE w:val="0"/>
+        <w:autoSpaceDN w:val="0"/>
+        <w:adjustRightInd w:val="0"/>
+        <w:spacing w:after="0" w:line="240" w:lineRule="auto"/>
+        <w:rPr>
+          <w:rFonts w:ascii="Cambria" w:hAnsi="Cambria" w:cs="Consolas"/>
+          <w:color w:val="000000"/>
+          <w:sz w:val="18"/>
+          <w:szCs w:val="18"/>
+          <w:highlight w:val="white"/>
+          <w:lang w:eastAsia="en-IE"/>
+        </w:rPr>
+      </w:pPr>
+      <w:r>
+        <w:rPr>
+          <w:rFonts w:ascii="Cambria" w:hAnsi="Cambria" w:cs="Consolas"/>
+          <w:color w:val="000000"/>
+          <w:sz w:val="18"/>
+          <w:szCs w:val="18"/>
+          <w:highlight w:val="white"/>
+          <w:lang w:eastAsia="en-IE"/>
+        </w:rPr>
+        <w:t xml:space="preserve">        {</w:t>
+      </w:r>
+    </w:p>
+    <w:p>
+      <w:pPr>
+        <w:autoSpaceDE w:val="0"/>
+        <w:autoSpaceDN w:val="0"/>
+        <w:adjustRightInd w:val="0"/>
+        <w:spacing w:after="0" w:line="240" w:lineRule="auto"/>
+        <w:rPr>
+          <w:rFonts w:ascii="Cambria" w:hAnsi="Cambria" w:cs="Consolas"/>
+          <w:color w:val="000000"/>
+          <w:sz w:val="18"/>
+          <w:szCs w:val="18"/>
+          <w:highlight w:val="white"/>
+          <w:lang w:eastAsia="en-IE"/>
+        </w:rPr>
+      </w:pPr>
+      <w:r>
+        <w:rPr>
+          <w:rFonts w:ascii="Cambria" w:hAnsi="Cambria" w:cs="Consolas"/>
+          <w:color w:val="000000"/>
+          <w:sz w:val="18"/>
+          <w:szCs w:val="18"/>
+          <w:highlight w:val="white"/>
+          <w:lang w:eastAsia="en-IE"/>
+        </w:rPr>
+        <w:t xml:space="preserve">            </w:t>
+      </w:r>
+      <w:proofErr w:type="spellStart"/>
+      <w:r>
+        <w:rPr>
+          <w:rFonts w:ascii="Cambria" w:hAnsi="Cambria" w:cs="Consolas"/>
+          <w:color w:val="2B91AF"/>
+          <w:sz w:val="18"/>
+          <w:szCs w:val="18"/>
+          <w:highlight w:val="white"/>
+          <w:lang w:eastAsia="en-IE"/>
+        </w:rPr>
+        <w:t>SearchController</w:t>
+      </w:r>
+      <w:proofErr w:type="spellEnd"/>
+      <w:r>
+        <w:rPr>
+          <w:rFonts w:ascii="Cambria" w:hAnsi="Cambria" w:cs="Consolas"/>
+          <w:color w:val="000000"/>
+          <w:sz w:val="18"/>
+          <w:szCs w:val="18"/>
+          <w:highlight w:val="white"/>
+          <w:lang w:eastAsia="en-IE"/>
+        </w:rPr>
+        <w:t xml:space="preserve"> target = </w:t>
+      </w:r>
+      <w:r>
+        <w:rPr>
+          <w:rFonts w:ascii="Cambria" w:hAnsi="Cambria" w:cs="Consolas"/>
+          <w:color w:val="0000FF"/>
+          <w:sz w:val="18"/>
+          <w:szCs w:val="18"/>
+          <w:highlight w:val="white"/>
+          <w:lang w:eastAsia="en-IE"/>
+        </w:rPr>
+        <w:t>new</w:t>
+      </w:r>
+      <w:r>
+        <w:rPr>
+          <w:rFonts w:ascii="Cambria" w:hAnsi="Cambria" w:cs="Consolas"/>
+          <w:color w:val="000000"/>
+          <w:sz w:val="18"/>
+          <w:szCs w:val="18"/>
+          <w:highlight w:val="white"/>
+          <w:lang w:eastAsia="en-IE"/>
+        </w:rPr>
+        <w:t xml:space="preserve"> </w:t>
+      </w:r>
+      <w:proofErr w:type="spellStart"/>
+      <w:proofErr w:type="gramStart"/>
+      <w:r>
+        <w:rPr>
+          <w:rFonts w:ascii="Cambria" w:hAnsi="Cambria" w:cs="Consolas"/>
+          <w:color w:val="2B91AF"/>
+          <w:sz w:val="18"/>
+          <w:szCs w:val="18"/>
+          <w:highlight w:val="white"/>
+          <w:lang w:eastAsia="en-IE"/>
+        </w:rPr>
+        <w:t>SearchController</w:t>
+      </w:r>
+      <w:proofErr w:type="spellEnd"/>
+      <w:r>
+        <w:rPr>
+          <w:rFonts w:ascii="Cambria" w:hAnsi="Cambria" w:cs="Consolas"/>
+          <w:color w:val="000000"/>
+          <w:sz w:val="18"/>
+          <w:szCs w:val="18"/>
+          <w:highlight w:val="white"/>
+          <w:lang w:eastAsia="en-IE"/>
+        </w:rPr>
+        <w:t>(</w:t>
+      </w:r>
+      <w:proofErr w:type="gramEnd"/>
+      <w:r>
+        <w:rPr>
+          <w:rFonts w:ascii="Cambria" w:hAnsi="Cambria" w:cs="Consolas"/>
+          <w:color w:val="000000"/>
+          <w:sz w:val="18"/>
+          <w:szCs w:val="18"/>
+          <w:highlight w:val="white"/>
+          <w:lang w:eastAsia="en-IE"/>
+        </w:rPr>
+        <w:t xml:space="preserve">); </w:t>
+      </w:r>
+      <w:r>
+        <w:rPr>
+          <w:rFonts w:ascii="Cambria" w:hAnsi="Cambria" w:cs="Consolas"/>
+          <w:color w:val="008000"/>
+          <w:sz w:val="18"/>
+          <w:szCs w:val="18"/>
+          <w:highlight w:val="white"/>
+          <w:lang w:eastAsia="en-IE"/>
+        </w:rPr>
+        <w:t>// TODO: Initialize to an appropriate value</w:t>
+      </w:r>
+    </w:p>
+    <w:p>
+      <w:pPr>
+        <w:autoSpaceDE w:val="0"/>
+        <w:autoSpaceDN w:val="0"/>
+        <w:adjustRightInd w:val="0"/>
+        <w:spacing w:after="0" w:line="240" w:lineRule="auto"/>
+        <w:rPr>
+          <w:rFonts w:ascii="Cambria" w:hAnsi="Cambria" w:cs="Consolas"/>
+          <w:color w:val="000000"/>
+          <w:sz w:val="18"/>
+          <w:szCs w:val="18"/>
+          <w:highlight w:val="white"/>
+          <w:lang w:eastAsia="en-IE"/>
+        </w:rPr>
+      </w:pPr>
+      <w:r>
+        <w:rPr>
+          <w:rFonts w:ascii="Cambria" w:hAnsi="Cambria" w:cs="Consolas"/>
+          <w:color w:val="000000"/>
+          <w:sz w:val="18"/>
+          <w:szCs w:val="18"/>
+          <w:highlight w:val="white"/>
+          <w:lang w:eastAsia="en-IE"/>
+        </w:rPr>
+        <w:t xml:space="preserve">            </w:t>
+      </w:r>
+      <w:proofErr w:type="gramStart"/>
+      <w:r>
+        <w:rPr>
+          <w:rFonts w:ascii="Cambria" w:hAnsi="Cambria" w:cs="Consolas"/>
+          <w:color w:val="0000FF"/>
+          <w:sz w:val="18"/>
+          <w:szCs w:val="18"/>
+          <w:highlight w:val="white"/>
+          <w:lang w:eastAsia="en-IE"/>
+        </w:rPr>
+        <w:t>float</w:t>
+      </w:r>
+      <w:proofErr w:type="gramEnd"/>
+      <w:r>
+        <w:rPr>
+          <w:rFonts w:ascii="Cambria" w:hAnsi="Cambria" w:cs="Consolas"/>
+          <w:color w:val="000000"/>
+          <w:sz w:val="18"/>
+          <w:szCs w:val="18"/>
+          <w:highlight w:val="white"/>
+          <w:lang w:eastAsia="en-IE"/>
+        </w:rPr>
+        <w:t xml:space="preserve"> longitude = 0F; </w:t>
+      </w:r>
+      <w:r>
+        <w:rPr>
+          <w:rFonts w:ascii="Cambria" w:hAnsi="Cambria" w:cs="Consolas"/>
+          <w:color w:val="008000"/>
+          <w:sz w:val="18"/>
+          <w:szCs w:val="18"/>
+          <w:highlight w:val="white"/>
+          <w:lang w:eastAsia="en-IE"/>
+        </w:rPr>
+        <w:t>// TODO: Initialize to an appropriate value</w:t>
+      </w:r>
+    </w:p>
+    <w:p>
+      <w:pPr>
+        <w:autoSpaceDE w:val="0"/>
+        <w:autoSpaceDN w:val="0"/>
+        <w:adjustRightInd w:val="0"/>
+        <w:spacing w:after="0" w:line="240" w:lineRule="auto"/>
+        <w:rPr>
+          <w:rFonts w:ascii="Cambria" w:hAnsi="Cambria" w:cs="Consolas"/>
+          <w:color w:val="000000"/>
+          <w:sz w:val="18"/>
+          <w:szCs w:val="18"/>
+          <w:highlight w:val="white"/>
+          <w:lang w:eastAsia="en-IE"/>
+        </w:rPr>
+      </w:pPr>
+      <w:r>
+        <w:rPr>
+          <w:rFonts w:ascii="Cambria" w:hAnsi="Cambria" w:cs="Consolas"/>
+          <w:color w:val="000000"/>
+          <w:sz w:val="18"/>
+          <w:szCs w:val="18"/>
+          <w:highlight w:val="white"/>
+          <w:lang w:eastAsia="en-IE"/>
+        </w:rPr>
+        <w:t xml:space="preserve">            </w:t>
+      </w:r>
+      <w:proofErr w:type="gramStart"/>
+      <w:r>
+        <w:rPr>
+          <w:rFonts w:ascii="Cambria" w:hAnsi="Cambria" w:cs="Consolas"/>
+          <w:color w:val="0000FF"/>
+          <w:sz w:val="18"/>
+          <w:szCs w:val="18"/>
+          <w:highlight w:val="white"/>
+          <w:lang w:eastAsia="en-IE"/>
+        </w:rPr>
+        <w:t>float</w:t>
+      </w:r>
+      <w:proofErr w:type="gramEnd"/>
+      <w:r>
+        <w:rPr>
+          <w:rFonts w:ascii="Cambria" w:hAnsi="Cambria" w:cs="Consolas"/>
+          <w:color w:val="000000"/>
+          <w:sz w:val="18"/>
+          <w:szCs w:val="18"/>
+          <w:highlight w:val="white"/>
+          <w:lang w:eastAsia="en-IE"/>
+        </w:rPr>
+        <w:t xml:space="preserve"> latitude = 0F; </w:t>
+      </w:r>
+      <w:r>
+        <w:rPr>
+          <w:rFonts w:ascii="Cambria" w:hAnsi="Cambria" w:cs="Consolas"/>
+          <w:color w:val="008000"/>
+          <w:sz w:val="18"/>
+          <w:szCs w:val="18"/>
+          <w:highlight w:val="white"/>
+          <w:lang w:eastAsia="en-IE"/>
+        </w:rPr>
+        <w:t>// TODO: Initialize to an appropriate value</w:t>
+      </w:r>
+    </w:p>
+    <w:p>
+      <w:pPr>
+        <w:autoSpaceDE w:val="0"/>
+        <w:autoSpaceDN w:val="0"/>
+        <w:adjustRightInd w:val="0"/>
+        <w:spacing w:after="0" w:line="240" w:lineRule="auto"/>
+        <w:rPr>
+          <w:rFonts w:ascii="Cambria" w:hAnsi="Cambria" w:cs="Consolas"/>
+          <w:color w:val="000000"/>
+          <w:sz w:val="18"/>
+          <w:szCs w:val="18"/>
+          <w:highlight w:val="white"/>
+          <w:lang w:eastAsia="en-IE"/>
+        </w:rPr>
+      </w:pPr>
+      <w:r>
+        <w:rPr>
+          <w:rFonts w:ascii="Cambria" w:hAnsi="Cambria" w:cs="Consolas"/>
+          <w:color w:val="000000"/>
+          <w:sz w:val="18"/>
+          <w:szCs w:val="18"/>
+          <w:highlight w:val="white"/>
+          <w:lang w:eastAsia="en-IE"/>
+        </w:rPr>
+        <w:t xml:space="preserve">            </w:t>
+      </w:r>
+      <w:proofErr w:type="spellStart"/>
+      <w:r>
+        <w:rPr>
+          <w:rFonts w:ascii="Cambria" w:hAnsi="Cambria" w:cs="Consolas"/>
+          <w:color w:val="2B91AF"/>
+          <w:sz w:val="18"/>
+          <w:szCs w:val="18"/>
+          <w:highlight w:val="white"/>
+          <w:lang w:eastAsia="en-IE"/>
+        </w:rPr>
+        <w:t>ActionResult</w:t>
+      </w:r>
+      <w:proofErr w:type="spellEnd"/>
+      <w:r>
+        <w:rPr>
+          <w:rFonts w:ascii="Cambria" w:hAnsi="Cambria" w:cs="Consolas"/>
+          <w:color w:val="000000"/>
+          <w:sz w:val="18"/>
+          <w:szCs w:val="18"/>
+          <w:highlight w:val="white"/>
+          <w:lang w:eastAsia="en-IE"/>
+        </w:rPr>
+        <w:t xml:space="preserve"> expected = </w:t>
+      </w:r>
+      <w:proofErr w:type="spellStart"/>
+      <w:proofErr w:type="gramStart"/>
+      <w:r>
+        <w:rPr>
+          <w:rFonts w:ascii="Cambria" w:hAnsi="Cambria" w:cs="Consolas"/>
+          <w:color w:val="000000"/>
+          <w:sz w:val="18"/>
+          <w:szCs w:val="18"/>
+          <w:highlight w:val="white"/>
+          <w:lang w:eastAsia="en-IE"/>
+        </w:rPr>
+        <w:t>target.SearchByLocation</w:t>
+      </w:r>
+      <w:proofErr w:type="spellEnd"/>
+      <w:r>
+        <w:rPr>
+          <w:rFonts w:ascii="Cambria" w:hAnsi="Cambria" w:cs="Consolas"/>
+          <w:color w:val="000000"/>
+          <w:sz w:val="18"/>
+          <w:szCs w:val="18"/>
+          <w:highlight w:val="white"/>
+          <w:lang w:eastAsia="en-IE"/>
+        </w:rPr>
+        <w:t>(</w:t>
+      </w:r>
+      <w:proofErr w:type="gramEnd"/>
+      <w:r>
+        <w:rPr>
+          <w:rFonts w:ascii="Cambria" w:hAnsi="Cambria" w:cs="Consolas"/>
+          <w:color w:val="000000"/>
+          <w:sz w:val="18"/>
+          <w:szCs w:val="18"/>
+          <w:highlight w:val="white"/>
+          <w:lang w:eastAsia="en-IE"/>
+        </w:rPr>
+        <w:t xml:space="preserve">longitude, latitude); </w:t>
+      </w:r>
+      <w:r>
+        <w:rPr>
+          <w:rFonts w:ascii="Cambria" w:hAnsi="Cambria" w:cs="Consolas"/>
+          <w:color w:val="008000"/>
+          <w:sz w:val="18"/>
+          <w:szCs w:val="18"/>
+          <w:highlight w:val="white"/>
+          <w:lang w:eastAsia="en-IE"/>
+        </w:rPr>
+        <w:t>// TODO: Initialize to an appropriate value</w:t>
+      </w:r>
+    </w:p>
+    <w:p>
+      <w:pPr>
+        <w:autoSpaceDE w:val="0"/>
+        <w:autoSpaceDN w:val="0"/>
+        <w:adjustRightInd w:val="0"/>
+        <w:spacing w:after="0" w:line="240" w:lineRule="auto"/>
+        <w:rPr>
+          <w:rFonts w:ascii="Cambria" w:hAnsi="Cambria" w:cs="Consolas"/>
+          <w:color w:val="000000"/>
+          <w:sz w:val="18"/>
+          <w:szCs w:val="18"/>
+          <w:highlight w:val="white"/>
+          <w:lang w:eastAsia="en-IE"/>
+        </w:rPr>
+      </w:pPr>
+      <w:r>
+        <w:rPr>
+          <w:rFonts w:ascii="Cambria" w:hAnsi="Cambria" w:cs="Consolas"/>
+          <w:color w:val="000000"/>
+          <w:sz w:val="18"/>
+          <w:szCs w:val="18"/>
+          <w:highlight w:val="white"/>
+          <w:lang w:eastAsia="en-IE"/>
+        </w:rPr>
+        <w:t xml:space="preserve">            </w:t>
+      </w:r>
+      <w:proofErr w:type="spellStart"/>
+      <w:r>
+        <w:rPr>
+          <w:rFonts w:ascii="Cambria" w:hAnsi="Cambria" w:cs="Consolas"/>
+          <w:color w:val="2B91AF"/>
+          <w:sz w:val="18"/>
+          <w:szCs w:val="18"/>
+          <w:highlight w:val="white"/>
+          <w:lang w:eastAsia="en-IE"/>
+        </w:rPr>
+        <w:t>ActionResult</w:t>
+      </w:r>
+      <w:proofErr w:type="spellEnd"/>
+      <w:r>
+        <w:rPr>
+          <w:rFonts w:ascii="Cambria" w:hAnsi="Cambria" w:cs="Consolas"/>
+          <w:color w:val="000000"/>
+          <w:sz w:val="18"/>
+          <w:szCs w:val="18"/>
+          <w:highlight w:val="white"/>
+          <w:lang w:eastAsia="en-IE"/>
+        </w:rPr>
+        <w:t xml:space="preserve"> actual;</w:t>
+      </w:r>
+    </w:p>
+    <w:p>
+      <w:pPr>
+        <w:autoSpaceDE w:val="0"/>
+        <w:autoSpaceDN w:val="0"/>
+        <w:adjustRightInd w:val="0"/>
+        <w:spacing w:after="0" w:line="240" w:lineRule="auto"/>
+        <w:rPr>
+          <w:rFonts w:ascii="Cambria" w:hAnsi="Cambria" w:cs="Consolas"/>
+          <w:color w:val="000000"/>
+          <w:sz w:val="18"/>
+          <w:szCs w:val="18"/>
+          <w:highlight w:val="white"/>
+          <w:lang w:eastAsia="en-IE"/>
+        </w:rPr>
+      </w:pPr>
+      <w:r>
+        <w:rPr>
+          <w:rFonts w:ascii="Cambria" w:hAnsi="Cambria" w:cs="Consolas"/>
+          <w:color w:val="000000"/>
+          <w:sz w:val="18"/>
+          <w:szCs w:val="18"/>
+          <w:highlight w:val="white"/>
+          <w:lang w:eastAsia="en-IE"/>
+        </w:rPr>
+        <w:t xml:space="preserve">            </w:t>
+      </w:r>
+      <w:proofErr w:type="gramStart"/>
+      <w:r>
+        <w:rPr>
+          <w:rFonts w:ascii="Cambria" w:hAnsi="Cambria" w:cs="Consolas"/>
+          <w:color w:val="000000"/>
+          <w:sz w:val="18"/>
+          <w:szCs w:val="18"/>
+          <w:highlight w:val="white"/>
+          <w:lang w:eastAsia="en-IE"/>
+        </w:rPr>
+        <w:t>actual</w:t>
+      </w:r>
+      <w:proofErr w:type="gramEnd"/>
+      <w:r>
+        <w:rPr>
+          <w:rFonts w:ascii="Cambria" w:hAnsi="Cambria" w:cs="Consolas"/>
+          <w:color w:val="000000"/>
+          <w:sz w:val="18"/>
+          <w:szCs w:val="18"/>
+          <w:highlight w:val="white"/>
+          <w:lang w:eastAsia="en-IE"/>
+        </w:rPr>
+        <w:t xml:space="preserve"> = </w:t>
+      </w:r>
+      <w:proofErr w:type="spellStart"/>
+      <w:r>
+        <w:rPr>
+          <w:rFonts w:ascii="Cambria" w:hAnsi="Cambria" w:cs="Consolas"/>
+          <w:color w:val="000000"/>
+          <w:sz w:val="18"/>
+          <w:szCs w:val="18"/>
+          <w:highlight w:val="white"/>
+          <w:lang w:eastAsia="en-IE"/>
+        </w:rPr>
+        <w:t>target.SearchByLocation</w:t>
+      </w:r>
+      <w:proofErr w:type="spellEnd"/>
+      <w:r>
+        <w:rPr>
+          <w:rFonts w:ascii="Cambria" w:hAnsi="Cambria" w:cs="Consolas"/>
+          <w:color w:val="000000"/>
+          <w:sz w:val="18"/>
+          <w:szCs w:val="18"/>
+          <w:highlight w:val="white"/>
+          <w:lang w:eastAsia="en-IE"/>
+        </w:rPr>
+        <w:t>(longitude, latitude);</w:t>
+      </w:r>
+    </w:p>
+    <w:p>
+      <w:pPr>
+        <w:autoSpaceDE w:val="0"/>
+        <w:autoSpaceDN w:val="0"/>
+        <w:adjustRightInd w:val="0"/>
+        <w:spacing w:after="0" w:line="240" w:lineRule="auto"/>
+        <w:rPr>
+          <w:rFonts w:ascii="Cambria" w:hAnsi="Cambria" w:cs="Consolas"/>
+          <w:color w:val="000000"/>
+          <w:sz w:val="18"/>
+          <w:szCs w:val="18"/>
+          <w:highlight w:val="white"/>
+          <w:lang w:eastAsia="en-IE"/>
+        </w:rPr>
+      </w:pPr>
+      <w:r>
+        <w:rPr>
+          <w:rFonts w:ascii="Cambria" w:hAnsi="Cambria" w:cs="Consolas"/>
+          <w:color w:val="000000"/>
+          <w:sz w:val="18"/>
+          <w:szCs w:val="18"/>
+          <w:highlight w:val="white"/>
+          <w:lang w:eastAsia="en-IE"/>
+        </w:rPr>
+        <w:t xml:space="preserve">            </w:t>
+      </w:r>
+      <w:proofErr w:type="spellStart"/>
+      <w:proofErr w:type="gramStart"/>
+      <w:r>
+        <w:rPr>
+          <w:rFonts w:ascii="Cambria" w:hAnsi="Cambria" w:cs="Consolas"/>
+          <w:color w:val="2B91AF"/>
+          <w:sz w:val="18"/>
+          <w:szCs w:val="18"/>
+          <w:highlight w:val="white"/>
+          <w:lang w:eastAsia="en-IE"/>
+        </w:rPr>
+        <w:t>Assert</w:t>
+      </w:r>
+      <w:r>
+        <w:rPr>
+          <w:rFonts w:ascii="Cambria" w:hAnsi="Cambria" w:cs="Consolas"/>
+          <w:color w:val="000000"/>
+          <w:sz w:val="18"/>
+          <w:szCs w:val="18"/>
+          <w:highlight w:val="white"/>
+          <w:lang w:eastAsia="en-IE"/>
+        </w:rPr>
+        <w:t>.AreEqual</w:t>
+      </w:r>
+      <w:proofErr w:type="spellEnd"/>
+      <w:r>
+        <w:rPr>
+          <w:rFonts w:ascii="Cambria" w:hAnsi="Cambria" w:cs="Consolas"/>
+          <w:color w:val="000000"/>
+          <w:sz w:val="18"/>
+          <w:szCs w:val="18"/>
+          <w:highlight w:val="white"/>
+          <w:lang w:eastAsia="en-IE"/>
+        </w:rPr>
+        <w:t>(</w:t>
+      </w:r>
+      <w:proofErr w:type="gramEnd"/>
+      <w:r>
+        <w:rPr>
+          <w:rFonts w:ascii="Cambria" w:hAnsi="Cambria" w:cs="Consolas"/>
+          <w:color w:val="000000"/>
+          <w:sz w:val="18"/>
+          <w:szCs w:val="18"/>
+          <w:highlight w:val="white"/>
+          <w:lang w:eastAsia="en-IE"/>
+        </w:rPr>
+        <w:t>longitude, latitude);</w:t>
+      </w:r>
+    </w:p>
+    <w:p>
+      <w:pPr>
+        <w:pStyle w:val="Default"/>
+        <w:spacing w:after="82"/>
+        <w:rPr>
+          <w:rFonts w:ascii="Cambria" w:hAnsi="Cambria" w:cs="Consolas"/>
+          <w:sz w:val="18"/>
+          <w:szCs w:val="18"/>
+          <w:lang w:eastAsia="en-IE"/>
+        </w:rPr>
+      </w:pPr>
+      <w:r>
+        <w:rPr>
+          <w:rFonts w:ascii="Cambria" w:hAnsi="Cambria" w:cs="Consolas"/>
+          <w:sz w:val="18"/>
+          <w:szCs w:val="18"/>
+          <w:highlight w:val="white"/>
+          <w:lang w:eastAsia="en-IE"/>
+        </w:rPr>
+        <w:t xml:space="preserve">        }</w:t>
+      </w:r>
+    </w:p>
+    <w:p>
+      <w:pPr>
+        <w:pStyle w:val="Default"/>
+        <w:spacing w:after="82"/>
+        <w:rPr>
+          <w:rFonts w:ascii="Cambria" w:hAnsi="Cambria" w:cs="Consolas"/>
+          <w:sz w:val="18"/>
+          <w:szCs w:val="18"/>
+          <w:lang w:eastAsia="en-IE"/>
+        </w:rPr>
+      </w:pPr>
+    </w:p>
+    <w:p>
+      <w:pPr>
+        <w:pStyle w:val="Default"/>
+        <w:spacing w:after="82"/>
+        <w:rPr>
+          <w:rFonts w:ascii="Cambria" w:hAnsi="Cambria" w:cs="Consolas"/>
+          <w:b/>
+          <w:sz w:val="20"/>
+          <w:szCs w:val="20"/>
+          <w:lang w:eastAsia="en-IE"/>
+        </w:rPr>
+      </w:pPr>
+    </w:p>
+    <w:p>
+      <w:pPr>
+        <w:pStyle w:val="Default"/>
+        <w:spacing w:after="82"/>
+        <w:rPr>
+          <w:rFonts w:ascii="Cambria" w:hAnsi="Cambria" w:cs="Consolas"/>
+          <w:b/>
+          <w:sz w:val="20"/>
+          <w:szCs w:val="20"/>
+          <w:lang w:eastAsia="en-IE"/>
+        </w:rPr>
+      </w:pPr>
+      <w:r>
+        <w:rPr>
+          <w:rFonts w:ascii="Cambria" w:hAnsi="Cambria" w:cs="Consolas"/>
+          <w:b/>
+          <w:sz w:val="20"/>
+          <w:szCs w:val="20"/>
+          <w:lang w:eastAsia="en-IE"/>
+        </w:rPr>
+        <w:t>Results</w:t>
+      </w:r>
+    </w:p>
+    <w:p>
+      <w:pPr>
+        <w:pStyle w:val="Default"/>
+        <w:spacing w:after="82"/>
+        <w:rPr>
+          <w:noProof/>
+          <w:lang w:val="en-IE" w:eastAsia="en-IE"/>
+        </w:rPr>
+      </w:pPr>
+      <w:r>
+        <w:rPr>
+          <w:noProof/>
+          <w:lang w:val="en-IE" w:eastAsia="en-IE"/>
+        </w:rPr>
+        <w:pict>
+          <v:shape id="_x0000_i1041" type="#_x0000_t75" style="width:239.75pt;height:86.95pt;visibility:visible;mso-wrap-style:square">
+            <v:imagedata r:id="rId22" o:title=""/>
+          </v:shape>
+        </w:pict>
+      </w:r>
+    </w:p>
+    <w:p>
+      <w:pPr>
+        <w:pStyle w:val="Default"/>
+        <w:spacing w:after="82"/>
+        <w:rPr>
+          <w:noProof/>
+          <w:lang w:val="en-IE" w:eastAsia="en-IE"/>
+        </w:rPr>
+      </w:pPr>
+    </w:p>
+    <w:p>
+      <w:pPr>
+        <w:pStyle w:val="Default"/>
+        <w:spacing w:after="82"/>
+        <w:rPr>
+          <w:b/>
+          <w:noProof/>
+          <w:lang w:val="en-IE" w:eastAsia="en-IE"/>
+        </w:rPr>
+      </w:pPr>
+      <w:r>
+        <w:rPr>
+          <w:b/>
+          <w:noProof/>
+          <w:lang w:val="en-IE" w:eastAsia="en-IE"/>
+        </w:rPr>
+        <w:t>Other Tests</w:t>
+      </w:r>
+    </w:p>
+    <w:p>
+      <w:pPr>
+        <w:pStyle w:val="Default"/>
+        <w:spacing w:after="82"/>
+        <w:rPr>
+          <w:b/>
+          <w:noProof/>
+          <w:lang w:val="en-IE" w:eastAsia="en-IE"/>
+        </w:rPr>
+      </w:pPr>
+    </w:p>
+    <w:p>
+      <w:pPr>
+        <w:pStyle w:val="Default"/>
+        <w:spacing w:after="82"/>
+        <w:rPr>
+          <w:b/>
+          <w:noProof/>
+          <w:lang w:val="en-IE" w:eastAsia="en-IE"/>
+        </w:rPr>
+      </w:pPr>
+      <w:r>
+        <w:rPr>
+          <w:noProof/>
+          <w:lang w:val="en-IE" w:eastAsia="en-IE"/>
+        </w:rPr>
+        <w:lastRenderedPageBreak/>
+        <w:pict>
+          <v:shape id="_x0000_i1042" type="#_x0000_t75" style="width:283.9pt;height:154.2pt;visibility:visible;mso-wrap-style:square">
+            <v:imagedata r:id="rId23" o:title=""/>
+          </v:shape>
+        </w:pict>
+      </w:r>
+      <w:bookmarkStart w:id="17" w:name="_GoBack"/>
+      <w:bookmarkEnd w:id="17"/>
+    </w:p>
+    <w:p>
+      <w:pPr>
+        <w:pStyle w:val="Default"/>
+        <w:spacing w:after="82"/>
+        <w:rPr>
+          <w:rFonts w:ascii="Cambria" w:hAnsi="Cambria" w:cs="Arial"/>
+          <w:b/>
+          <w:sz w:val="18"/>
+          <w:szCs w:val="18"/>
+        </w:rPr>
+      </w:pPr>
+    </w:p>
+    <w:p>
+      <w:pPr>
+        <w:pStyle w:val="Default"/>
+        <w:rPr>
+          <w:rFonts w:ascii="Arial" w:hAnsi="Arial" w:cs="Arial"/>
+          <w:b/>
+        </w:rPr>
+      </w:pPr>
+      <w:r>
+        <w:rPr>
+          <w:rFonts w:ascii="Arial" w:hAnsi="Arial" w:cs="Arial"/>
+          <w:b/>
+        </w:rPr>
+        <w:t>Other relevant features of the application, e.g</w:t>
+      </w:r>
+      <w:proofErr w:type="gramStart"/>
+      <w:r>
+        <w:rPr>
+          <w:rFonts w:ascii="Arial" w:hAnsi="Arial" w:cs="Arial"/>
+          <w:b/>
+        </w:rPr>
+        <w:t>.,</w:t>
+      </w:r>
+      <w:proofErr w:type="gramEnd"/>
+      <w:r>
+        <w:rPr>
+          <w:rFonts w:ascii="Arial" w:hAnsi="Arial" w:cs="Arial"/>
+          <w:b/>
+        </w:rPr>
+        <w:t xml:space="preserve"> </w:t>
       </w:r>
     </w:p>
     <w:p>
@@ -11238,7 +14050,37 @@
         <w:rPr>
           <w:rFonts w:ascii="Arial" w:hAnsi="Arial" w:cs="Arial"/>
         </w:rPr>
-        <w:t>a getJSON function to send an ajax request. The response will be an array of JSON objects.</w:t>
+        <w:t xml:space="preserve">a </w:t>
+      </w:r>
+      <w:proofErr w:type="spellStart"/>
+      <w:r>
+        <w:rPr>
+          <w:rFonts w:ascii="Arial" w:hAnsi="Arial" w:cs="Arial"/>
+        </w:rPr>
+        <w:t>getJSON</w:t>
+      </w:r>
+      <w:proofErr w:type="spellEnd"/>
+      <w:r>
+        <w:rPr>
+          <w:rFonts w:ascii="Arial" w:hAnsi="Arial" w:cs="Arial"/>
+        </w:rPr>
+        <w:t xml:space="preserve"> function to send an </w:t>
+      </w:r>
+      <w:proofErr w:type="spellStart"/>
+      <w:proofErr w:type="gramStart"/>
+      <w:r>
+        <w:rPr>
+          <w:rFonts w:ascii="Arial" w:hAnsi="Arial" w:cs="Arial"/>
+        </w:rPr>
+        <w:t>ajax</w:t>
+      </w:r>
+      <w:proofErr w:type="spellEnd"/>
+      <w:proofErr w:type="gramEnd"/>
+      <w:r>
+        <w:rPr>
+          <w:rFonts w:ascii="Arial" w:hAnsi="Arial" w:cs="Arial"/>
+        </w:rPr>
+        <w:t xml:space="preserve"> request. The response will be an array of JSON objects.</w:t>
       </w:r>
       <w:r>
         <w:rPr>
@@ -11250,13 +14092,41 @@
         <w:rPr>
           <w:rFonts w:ascii="Arial" w:hAnsi="Arial" w:cs="Arial"/>
         </w:rPr>
-        <w:t>The second parameter to getJSON  is a callback function that is invoke</w:t>
-      </w:r>
-      <w:r>
-        <w:rPr>
-          <w:rFonts w:ascii="Arial" w:hAnsi="Arial" w:cs="Arial"/>
-        </w:rPr>
-        <w:t>d when the request is completed which dispalys an XML file of the amenities</w:t>
+        <w:t xml:space="preserve">The second parameter to </w:t>
+      </w:r>
+      <w:proofErr w:type="spellStart"/>
+      <w:r>
+        <w:rPr>
+          <w:rFonts w:ascii="Arial" w:hAnsi="Arial" w:cs="Arial"/>
+        </w:rPr>
+        <w:t>getJSON</w:t>
+      </w:r>
+      <w:proofErr w:type="spellEnd"/>
+      <w:r>
+        <w:rPr>
+          <w:rFonts w:ascii="Arial" w:hAnsi="Arial" w:cs="Arial"/>
+        </w:rPr>
+        <w:t xml:space="preserve">  is a callback function that is invoke</w:t>
+      </w:r>
+      <w:r>
+        <w:rPr>
+          <w:rFonts w:ascii="Arial" w:hAnsi="Arial" w:cs="Arial"/>
+        </w:rPr>
+        <w:t xml:space="preserve">d when the request is completed which </w:t>
+      </w:r>
+      <w:proofErr w:type="spellStart"/>
+      <w:r>
+        <w:rPr>
+          <w:rFonts w:ascii="Arial" w:hAnsi="Arial" w:cs="Arial"/>
+        </w:rPr>
+        <w:t>dispalys</w:t>
+      </w:r>
+      <w:proofErr w:type="spellEnd"/>
+      <w:r>
+        <w:rPr>
+          <w:rFonts w:ascii="Arial" w:hAnsi="Arial" w:cs="Arial"/>
+        </w:rPr>
+        <w:t xml:space="preserve"> an XML file of the amenities</w:t>
       </w:r>
     </w:p>
     <w:p>
@@ -11348,6 +14218,7 @@
           <w:sz w:val="24"/>
           <w:szCs w:val="24"/>
         </w:rPr>
+        <w:lastRenderedPageBreak/>
         <w:t>Appendices</w:t>
       </w:r>
       <w:bookmarkEnd w:id="18"/>
@@ -11369,12 +14240,14 @@
           <w:rFonts w:ascii="Arial" w:hAnsi="Arial" w:cs="Arial"/>
         </w:rPr>
       </w:pPr>
+      <w:proofErr w:type="spellStart"/>
       <w:r>
         <w:rPr>
           <w:rFonts w:ascii="Arial" w:hAnsi="Arial" w:cs="Arial"/>
         </w:rPr>
         <w:t>WireFrames</w:t>
       </w:r>
+      <w:proofErr w:type="spellEnd"/>
     </w:p>
     <w:p/>
     <w:p>
@@ -11398,7 +14271,7 @@
         </w:rPr>
         <w:pict>
           <v:shape id="_x0000_i1034" type="#_x0000_t75" style="width:452.4pt;height:230.25pt;visibility:visible;mso-wrap-style:square" o:bordertopcolor="this" o:borderleftcolor="this" o:borderbottomcolor="this" o:borderrightcolor="this">
-            <v:imagedata r:id="rId22" o:title=""/>
+            <v:imagedata r:id="rId24" o:title=""/>
             <w10:bordertop type="single" width="4"/>
             <w10:borderleft type="single" width="4"/>
             <w10:borderbottom type="single" width="4"/>
@@ -11429,7 +14302,7 @@
         </w:rPr>
         <w:pict>
           <v:shape id="Picture 2" o:spid="_x0000_i1035" type="#_x0000_t75" style="width:451pt;height:141.3pt;visibility:visible;mso-wrap-style:square" o:bordertopcolor="this" o:borderleftcolor="this" o:borderbottomcolor="this" o:borderrightcolor="this">
-            <v:imagedata r:id="rId23" o:title=""/>
+            <v:imagedata r:id="rId25" o:title=""/>
             <w10:bordertop type="single" width="4"/>
             <w10:borderleft type="single" width="4"/>
             <w10:borderbottom type="single" width="4"/>
@@ -11466,80 +14339,6 @@
         </w:rPr>
         <w:pict>
           <v:shape id="Picture 3" o:spid="_x0000_i1036" type="#_x0000_t75" style="width:451pt;height:163pt;visibility:visible;mso-wrap-style:square" o:bordertopcolor="this" o:borderleftcolor="this" o:borderbottomcolor="this" o:borderrightcolor="this">
-            <v:imagedata r:id="rId24" o:title=""/>
-            <w10:bordertop type="single" width="4"/>
-            <w10:borderleft type="single" width="4"/>
-            <w10:borderbottom type="single" width="4"/>
-            <w10:borderright type="single" width="4"/>
-          </v:shape>
-        </w:pict>
-      </w:r>
-    </w:p>
-    <w:p>
-      <w:pPr>
-        <w:rPr>
-          <w:b/>
-        </w:rPr>
-      </w:pPr>
-    </w:p>
-    <w:p>
-      <w:pPr>
-        <w:rPr>
-          <w:b/>
-        </w:rPr>
-      </w:pPr>
-      <w:r>
-        <w:rPr>
-          <w:b/>
-        </w:rPr>
-        <w:t>Amenities</w:t>
-      </w:r>
-    </w:p>
-    <w:p>
-      <w:r>
-        <w:rPr>
-          <w:noProof/>
-          <w:lang w:eastAsia="en-IE"/>
-        </w:rPr>
-        <w:pict>
-          <v:shape id="Picture 4" o:spid="_x0000_i1037" type="#_x0000_t75" style="width:451pt;height:166.4pt;visibility:visible;mso-wrap-style:square" o:bordertopcolor="this" o:borderleftcolor="this" o:borderbottomcolor="this" o:borderrightcolor="this">
-            <v:imagedata r:id="rId25" o:title=""/>
-            <w10:bordertop type="single" width="4"/>
-            <w10:borderleft type="single" width="4"/>
-            <w10:borderbottom type="single" width="4"/>
-            <w10:borderright type="single" width="4"/>
-          </v:shape>
-        </w:pict>
-      </w:r>
-    </w:p>
-    <w:p>
-      <w:pPr>
-        <w:rPr>
-          <w:b/>
-        </w:rPr>
-      </w:pPr>
-    </w:p>
-    <w:p>
-      <w:pPr>
-        <w:rPr>
-          <w:b/>
-        </w:rPr>
-      </w:pPr>
-      <w:r>
-        <w:rPr>
-          <w:b/>
-        </w:rPr>
-        <w:t>Amenity API</w:t>
-      </w:r>
-    </w:p>
-    <w:p>
-      <w:r>
-        <w:rPr>
-          <w:noProof/>
-          <w:lang w:eastAsia="en-IE"/>
-        </w:rPr>
-        <w:pict>
-          <v:shape id="Picture 5" o:spid="_x0000_i1038" type="#_x0000_t75" style="width:451.7pt;height:165.75pt;visibility:visible;mso-wrap-style:square" o:bordertopcolor="this" o:borderleftcolor="this" o:borderbottomcolor="this" o:borderrightcolor="this">
             <v:imagedata r:id="rId26" o:title=""/>
             <w10:bordertop type="single" width="4"/>
             <w10:borderleft type="single" width="4"/>
@@ -11551,6 +14350,81 @@
     </w:p>
     <w:p>
       <w:pPr>
+        <w:rPr>
+          <w:b/>
+        </w:rPr>
+      </w:pPr>
+    </w:p>
+    <w:p>
+      <w:pPr>
+        <w:rPr>
+          <w:b/>
+        </w:rPr>
+      </w:pPr>
+      <w:r>
+        <w:rPr>
+          <w:b/>
+        </w:rPr>
+        <w:t>Amenities</w:t>
+      </w:r>
+    </w:p>
+    <w:p>
+      <w:r>
+        <w:rPr>
+          <w:noProof/>
+          <w:lang w:eastAsia="en-IE"/>
+        </w:rPr>
+        <w:pict>
+          <v:shape id="Picture 4" o:spid="_x0000_i1037" type="#_x0000_t75" style="width:451pt;height:166.4pt;visibility:visible;mso-wrap-style:square" o:bordertopcolor="this" o:borderleftcolor="this" o:borderbottomcolor="this" o:borderrightcolor="this">
+            <v:imagedata r:id="rId27" o:title=""/>
+            <w10:bordertop type="single" width="4"/>
+            <w10:borderleft type="single" width="4"/>
+            <w10:borderbottom type="single" width="4"/>
+            <w10:borderright type="single" width="4"/>
+          </v:shape>
+        </w:pict>
+      </w:r>
+    </w:p>
+    <w:p>
+      <w:pPr>
+        <w:rPr>
+          <w:b/>
+        </w:rPr>
+      </w:pPr>
+    </w:p>
+    <w:p>
+      <w:pPr>
+        <w:rPr>
+          <w:b/>
+        </w:rPr>
+      </w:pPr>
+      <w:r>
+        <w:rPr>
+          <w:b/>
+        </w:rPr>
+        <w:t>Amenity API</w:t>
+      </w:r>
+    </w:p>
+    <w:p>
+      <w:r>
+        <w:rPr>
+          <w:noProof/>
+          <w:lang w:eastAsia="en-IE"/>
+        </w:rPr>
+        <w:lastRenderedPageBreak/>
+        <w:pict>
+          <v:shape id="Picture 5" o:spid="_x0000_i1038" type="#_x0000_t75" style="width:451.7pt;height:165.75pt;visibility:visible;mso-wrap-style:square" o:bordertopcolor="this" o:borderleftcolor="this" o:borderbottomcolor="this" o:borderrightcolor="this">
+            <v:imagedata r:id="rId28" o:title=""/>
+            <w10:bordertop type="single" width="4"/>
+            <w10:borderleft type="single" width="4"/>
+            <w10:borderbottom type="single" width="4"/>
+            <w10:borderright type="single" width="4"/>
+          </v:shape>
+        </w:pict>
+      </w:r>
+    </w:p>
+    <w:p>
+      <w:pPr>
         <w:pStyle w:val="Default"/>
         <w:spacing w:after="74"/>
         <w:rPr>
@@ -11567,6 +14441,7 @@
         <w:rPr>
           <w:rFonts w:ascii="Arial" w:hAnsi="Arial" w:cs="Arial"/>
         </w:rPr>
+        <w:lastRenderedPageBreak/>
         <w:t xml:space="preserve">Assembly </w:t>
       </w:r>
       <w:r>
@@ -11606,7 +14481,7 @@
         </w:rPr>
         <w:pict>
           <v:shape id="_x0000_i1039" type="#_x0000_t75" style="width:453.05pt;height:516.25pt;visibility:visible;mso-wrap-style:square">
-            <v:imagedata r:id="rId27" o:title=""/>
+            <v:imagedata r:id="rId29" o:title=""/>
           </v:shape>
         </w:pict>
       </w:r>
@@ -11692,6 +14567,7 @@
           <w:sz w:val="24"/>
           <w:szCs w:val="24"/>
         </w:rPr>
+        <w:lastRenderedPageBreak/>
         <w:t>Application Profile Report</w:t>
       </w:r>
     </w:p>
@@ -11710,7 +14586,7 @@
         </w:rPr>
         <w:pict>
           <v:shape id="_x0000_i1040" type="#_x0000_t75" style="width:518.25pt;height:254.7pt;visibility:visible;mso-wrap-style:square">
-            <v:imagedata r:id="rId28" o:title=""/>
+            <v:imagedata r:id="rId30" o:title=""/>
           </v:shape>
         </w:pict>
       </w:r>
@@ -11726,7 +14602,7 @@
       </w:pPr>
     </w:p>
     <w:sectPr>
-      <w:headerReference w:type="default" r:id="rId29"/>
+      <w:headerReference w:type="default" r:id="rId31"/>
       <w:pgSz w:w="11906" w:h="16838"/>
       <w:pgMar w:top="1440" w:right="1440" w:bottom="1440" w:left="1440" w:header="709" w:footer="709" w:gutter="0"/>
       <w:cols w:space="708"/>
@@ -11781,9 +14657,11 @@
       <w:pStyle w:val="Header"/>
       <w:jc w:val="right"/>
     </w:pPr>
+    <w:proofErr w:type="spellStart"/>
     <w:r>
       <w:t>RateMyAmenity</w:t>
     </w:r>
+    <w:proofErr w:type="spellEnd"/>
   </w:p>
 </w:hdr>
 </file>
@@ -15360,7 +18238,7 @@
 </file>
 
 <file path=customXml/itemProps1.xml><?xml version="1.0" encoding="utf-8"?>
-<ds:datastoreItem xmlns:ds="http://schemas.openxmlformats.org/officeDocument/2006/customXml" ds:itemID="{460FB1C7-686E-4EBC-98A1-DD22E3400C26}">
+<ds:datastoreItem xmlns:ds="http://schemas.openxmlformats.org/officeDocument/2006/customXml" ds:itemID="{3A75F30D-EBCC-4932-B726-788F4D45F311}">
   <ds:schemaRefs>
     <ds:schemaRef ds:uri="http://schemas.openxmlformats.org/officeDocument/2006/bibliography"/>
   </ds:schemaRefs>
